--- a/Help_Manual[1552] (Regan Potangaroa)[1953].docx
+++ b/Help_Manual[1552] (Regan Potangaroa)[1953].docx
@@ -1063,7 +1063,55 @@
           <w:sz w:val="24"/>
           <w:szCs w:val="24"/>
         </w:rPr>
-        <w:t xml:space="preserve">Victoria does not give any warranty, representation or assurance in relation to the Project Output (including as to quality, durability or fitness) and any implied warranties, rights, duties or liabilities of any kind (including, without limitation, any implied terms and conditions under the Sale of Goods Act 1908 or the Contract and Commercial Law Act 2017) are negated to the fullest extent permitted by law.  </w:t>
+        <w:t>Victoria</w:t>
+      </w:r>
+      <w:r>
+        <w:rPr>
+          <w:rFonts w:ascii="Arial" w:hAnsi="Arial" w:cs="Arial"/>
+          <w:sz w:val="24"/>
+          <w:szCs w:val="24"/>
+        </w:rPr>
+        <w:t xml:space="preserve"> and or its authors</w:t>
+      </w:r>
+      <w:r>
+        <w:rPr>
+          <w:rFonts w:ascii="Arial" w:hAnsi="Arial" w:cs="Arial"/>
+          <w:sz w:val="24"/>
+          <w:szCs w:val="24"/>
+        </w:rPr>
+        <w:t xml:space="preserve"> do not give any warranty, representation or assurance in relation to th</w:t>
+      </w:r>
+      <w:r>
+        <w:rPr>
+          <w:rFonts w:ascii="Arial" w:hAnsi="Arial" w:cs="Arial"/>
+          <w:sz w:val="24"/>
+          <w:szCs w:val="24"/>
+        </w:rPr>
+        <w:t>is</w:t>
+      </w:r>
+      <w:r>
+        <w:rPr>
+          <w:rFonts w:ascii="Arial" w:hAnsi="Arial" w:cs="Arial"/>
+          <w:sz w:val="24"/>
+          <w:szCs w:val="24"/>
+        </w:rPr>
+        <w:t xml:space="preserve"> Pro</w:t>
+      </w:r>
+      <w:r>
+        <w:rPr>
+          <w:rFonts w:ascii="Arial" w:hAnsi="Arial" w:cs="Arial"/>
+          <w:sz w:val="24"/>
+          <w:szCs w:val="24"/>
+        </w:rPr>
+        <w:t>duct</w:t>
+      </w:r>
+      <w:r>
+        <w:rPr>
+          <w:rFonts w:ascii="Arial" w:hAnsi="Arial" w:cs="Arial"/>
+          <w:sz w:val="24"/>
+          <w:szCs w:val="24"/>
+        </w:rPr>
+        <w:t xml:space="preserve"> (including as to quality, durability or fitness) and any implied warranties, rights, duties or liabilities of any kind (including, without limitation, any implied terms and conditions under the Sale of Goods Act 1908 or the Contract and Commercial Law Act 2017) are negated to the fullest extent permitted by law.  </w:t>
       </w:r>
     </w:p>
     <w:p>
@@ -5348,1888 +5396,1211 @@
         <w:spacing w:after="0" w:line="240" w:lineRule="auto"/>
         <w:rPr>
           <w:rFonts w:ascii="Arial" w:hAnsi="Arial" w:cs="Arial"/>
+          <w:sz w:val="24"/>
+          <w:szCs w:val="24"/>
+        </w:rPr>
+      </w:pPr>
+      <w:r>
+        <w:rPr>
+          <w:rFonts w:ascii="Arial" w:hAnsi="Arial" w:cs="Arial"/>
+          <w:sz w:val="24"/>
+          <w:szCs w:val="24"/>
+        </w:rPr>
+        <w:t>Participation Level</w:t>
+      </w:r>
+      <w:r>
+        <w:rPr>
+          <w:rFonts w:ascii="Arial" w:hAnsi="Arial" w:cs="Arial"/>
+          <w:sz w:val="24"/>
+          <w:szCs w:val="24"/>
+        </w:rPr>
+        <w:t xml:space="preserve"> </w:t>
+      </w:r>
+      <w:r>
+        <w:rPr>
+          <w:rFonts w:ascii="Arial" w:hAnsi="Arial" w:cs="Arial"/>
+          <w:sz w:val="24"/>
+          <w:szCs w:val="24"/>
+        </w:rPr>
+        <w:t>Active participation by appropriate entities and key leaders is paramount to meeting the exercise objectives successfully. Participation level refers to the organizations and level of personnel (e.g., tactical operators, line supervisors, agency directors) participating in the exercise, as well as the general number of personnel who will participate in the exercise.</w:t>
+      </w:r>
+      <w:r>
+        <w:rPr>
+          <w:rFonts w:ascii="Arial" w:hAnsi="Arial" w:cs="Arial"/>
+          <w:sz w:val="24"/>
+          <w:szCs w:val="24"/>
+        </w:rPr>
+        <w:t xml:space="preserve"> </w:t>
+      </w:r>
+      <w:r>
+        <w:rPr>
+          <w:rFonts w:ascii="Arial" w:hAnsi="Arial" w:cs="Arial"/>
+          <w:sz w:val="24"/>
+          <w:szCs w:val="24"/>
+        </w:rPr>
+        <w:t xml:space="preserve">At times, scheduling conflicts, real-world events, or other competing requirements will limit an organization’s or key players’ ability to participate in an exercise. In this case, exercise designers will need to simulate the decisions and actions of those participants through an exercise </w:t>
+      </w:r>
+      <w:proofErr w:type="spellStart"/>
+      <w:r>
+        <w:rPr>
+          <w:rFonts w:ascii="Arial" w:hAnsi="Arial" w:cs="Arial"/>
+          <w:sz w:val="24"/>
+          <w:szCs w:val="24"/>
+        </w:rPr>
+        <w:t>SimCell</w:t>
+      </w:r>
+      <w:proofErr w:type="spellEnd"/>
+      <w:r>
+        <w:rPr>
+          <w:rFonts w:ascii="Arial" w:hAnsi="Arial" w:cs="Arial"/>
+          <w:sz w:val="24"/>
+          <w:szCs w:val="24"/>
+        </w:rPr>
+        <w:t>. An Extent of Play Agreement (XPA) defines the level of participation. Exercise Duration When selecting the exercise duration, the planning team should determine how long it will take to address the exercise objectives effectively. Discussion-based exercises and some drills are generally shorter, ranging from a couple of hours to a full day. FEs and FSEs may take longer. Prevention-focused FEs that exercise the intelligence and information sharing core capability may last up to 30 days with limited duration of play each day. Resource constraints, including the opportunity cost of having employees away from their primary roles, should be factored into determining duration.</w:t>
+      </w:r>
+    </w:p>
+    <w:p>
+      <w:pPr>
+        <w:spacing w:after="0" w:line="240" w:lineRule="auto"/>
+        <w:rPr>
+          <w:rFonts w:ascii="Arial" w:hAnsi="Arial" w:cs="Arial"/>
+          <w:sz w:val="24"/>
+          <w:szCs w:val="24"/>
+        </w:rPr>
+      </w:pPr>
+    </w:p>
+    <w:p>
+      <w:pPr>
+        <w:spacing w:after="0" w:line="240" w:lineRule="auto"/>
+        <w:rPr>
+          <w:rFonts w:ascii="Arial" w:hAnsi="Arial" w:cs="Arial"/>
+          <w:sz w:val="24"/>
+          <w:szCs w:val="24"/>
+        </w:rPr>
+      </w:pPr>
+      <w:r>
+        <w:rPr>
+          <w:rFonts w:ascii="Arial" w:hAnsi="Arial" w:cs="Arial"/>
+          <w:sz w:val="24"/>
+          <w:szCs w:val="24"/>
+        </w:rPr>
+        <w:t>Exercise Parameters</w:t>
+      </w:r>
+      <w:r>
+        <w:rPr>
+          <w:rFonts w:ascii="Arial" w:hAnsi="Arial" w:cs="Arial"/>
+          <w:sz w:val="24"/>
+          <w:szCs w:val="24"/>
+        </w:rPr>
+        <w:t xml:space="preserve"> </w:t>
+      </w:r>
+      <w:r>
+        <w:rPr>
+          <w:rFonts w:ascii="Arial" w:hAnsi="Arial" w:cs="Arial"/>
+          <w:sz w:val="24"/>
+          <w:szCs w:val="24"/>
+        </w:rPr>
+        <w:t xml:space="preserve">Exercise parameters clearly outline what should be included in an exercise scenario based on the objectives and scope, and what should not be exercised. Often there is a desire to add exercise activities that fall outside of the scope of the exercise </w:t>
+      </w:r>
+      <w:proofErr w:type="gramStart"/>
+      <w:r>
+        <w:rPr>
+          <w:rFonts w:ascii="Arial" w:hAnsi="Arial" w:cs="Arial"/>
+          <w:sz w:val="24"/>
+          <w:szCs w:val="24"/>
+        </w:rPr>
+        <w:t>in order to</w:t>
+      </w:r>
+      <w:proofErr w:type="gramEnd"/>
+      <w:r>
+        <w:rPr>
+          <w:rFonts w:ascii="Arial" w:hAnsi="Arial" w:cs="Arial"/>
+          <w:sz w:val="24"/>
+          <w:szCs w:val="24"/>
+        </w:rPr>
+        <w:t xml:space="preserve"> meet diverse planning and training requirements. While these activities may be useful to an organization, they may impact the ability of players to meet exercise objectives or may reduce the benefit of the exercise by diluting its focus. Clearly defining the exercise scope early in the design process will help exercise planners keep the exercise to a manageable and realistic level.</w:t>
+      </w:r>
+    </w:p>
+    <w:p>
+      <w:pPr>
+        <w:spacing w:after="0" w:line="240" w:lineRule="auto"/>
+        <w:rPr>
+          <w:rFonts w:ascii="Arial" w:hAnsi="Arial" w:cs="Arial"/>
+          <w:sz w:val="24"/>
+          <w:szCs w:val="24"/>
+        </w:rPr>
+      </w:pPr>
+    </w:p>
+    <w:p>
+      <w:pPr>
+        <w:spacing w:after="0" w:line="240" w:lineRule="auto"/>
+        <w:rPr>
+          <w:rFonts w:ascii="Arial" w:hAnsi="Arial" w:cs="Arial"/>
+          <w:sz w:val="24"/>
+          <w:szCs w:val="24"/>
+        </w:rPr>
+      </w:pPr>
+    </w:p>
+    <w:p>
+      <w:pPr>
+        <w:spacing w:after="0" w:line="240" w:lineRule="auto"/>
+        <w:rPr>
+          <w:rFonts w:ascii="Arial" w:hAnsi="Arial" w:cs="Arial"/>
+          <w:sz w:val="24"/>
+          <w:szCs w:val="24"/>
+        </w:rPr>
+      </w:pPr>
+      <w:r>
+        <w:rPr>
+          <w:rFonts w:ascii="Arial" w:hAnsi="Arial" w:cs="Arial"/>
+          <w:sz w:val="24"/>
+          <w:szCs w:val="24"/>
+        </w:rPr>
+        <w:t xml:space="preserve">Exercise Objectives Based on direction from elected and appointed officials, the exercise planning team selects one or more exercise program priorities on which to focus an individual exercise. These priorities drive the development of exercise objectives, which are distinct outcomes that an organization wishes to achieve during an exercise. Exercise objectives should incorporate elected and appointed officials’ intent and guidance, and exercise participants’ plans and procedures, operating environment, and desired outcomes. Generally, planners should select a reasonable number of specific, measurable, achievable, relevant, and time-bound (SMART) exercise objectives to facilitate effective scenario design, exercise conduct, and evaluation. </w:t>
+      </w:r>
+    </w:p>
+    <w:p>
+      <w:pPr>
+        <w:spacing w:after="0" w:line="240" w:lineRule="auto"/>
+        <w:rPr>
+          <w:rFonts w:ascii="Arial" w:hAnsi="Arial" w:cs="Arial"/>
+          <w:sz w:val="24"/>
+          <w:szCs w:val="24"/>
+        </w:rPr>
+      </w:pPr>
+    </w:p>
+    <w:p>
+      <w:pPr>
+        <w:spacing w:after="0" w:line="240" w:lineRule="auto"/>
+        <w:rPr>
+          <w:rFonts w:ascii="Arial" w:hAnsi="Arial" w:cs="Arial"/>
+          <w:sz w:val="24"/>
+          <w:szCs w:val="24"/>
+        </w:rPr>
+      </w:pPr>
+    </w:p>
+    <w:p>
+      <w:pPr>
+        <w:spacing w:after="0" w:line="240" w:lineRule="auto"/>
+        <w:rPr>
+          <w:rFonts w:ascii="Arial" w:eastAsia="Times New Roman" w:hAnsi="Arial" w:cs="Arial"/>
+          <w:sz w:val="24"/>
+          <w:szCs w:val="24"/>
+          <w:lang w:eastAsia="en-NZ"/>
+        </w:rPr>
+      </w:pPr>
+      <w:r>
+        <w:rPr>
+          <w:rFonts w:ascii="Arial" w:eastAsia="Times New Roman" w:hAnsi="Arial" w:cs="Arial"/>
+          <w:sz w:val="24"/>
+          <w:szCs w:val="24"/>
+          <w:lang w:eastAsia="en-NZ"/>
+        </w:rPr>
+        <w:t>Evaluation Requirements</w:t>
+      </w:r>
+      <w:r>
+        <w:rPr>
+          <w:rFonts w:ascii="Arial" w:eastAsia="Times New Roman" w:hAnsi="Arial" w:cs="Arial"/>
+          <w:sz w:val="24"/>
+          <w:szCs w:val="24"/>
+          <w:lang w:eastAsia="en-NZ"/>
+        </w:rPr>
+        <w:t xml:space="preserve"> </w:t>
+      </w:r>
+      <w:r>
+        <w:rPr>
+          <w:rFonts w:ascii="Arial" w:eastAsia="Times New Roman" w:hAnsi="Arial" w:cs="Arial"/>
+          <w:sz w:val="24"/>
+          <w:szCs w:val="24"/>
+          <w:lang w:eastAsia="en-NZ"/>
+        </w:rPr>
+        <w:t>It is important to develop exercise evaluation requirements early in the design process, as they will guide development of the exercise scenario, discussion questions, and/or MSEL. Evaluation requirements clearly articulate what will be evaluated during the exercise and how exercise play will be assessed. This information is documented in the EEGs.</w:t>
+      </w:r>
+      <w:r>
+        <w:rPr>
+          <w:rFonts w:ascii="Arial" w:eastAsia="Times New Roman" w:hAnsi="Arial" w:cs="Arial"/>
+          <w:sz w:val="24"/>
+          <w:szCs w:val="24"/>
+          <w:lang w:eastAsia="en-NZ"/>
+        </w:rPr>
+        <w:t xml:space="preserve"> </w:t>
+      </w:r>
+      <w:r>
+        <w:rPr>
+          <w:rFonts w:ascii="Arial" w:eastAsia="Times New Roman" w:hAnsi="Arial" w:cs="Arial"/>
+          <w:sz w:val="24"/>
+          <w:szCs w:val="24"/>
+          <w:lang w:eastAsia="en-NZ"/>
+        </w:rPr>
+        <w:t xml:space="preserve">Once the exercise planning team aligns </w:t>
+      </w:r>
+      <w:r>
+        <w:rPr>
+          <w:rFonts w:ascii="Arial" w:eastAsia="Times New Roman" w:hAnsi="Arial" w:cs="Arial"/>
+          <w:sz w:val="24"/>
+          <w:szCs w:val="24"/>
+          <w:lang w:eastAsia="en-NZ"/>
+        </w:rPr>
+        <w:lastRenderedPageBreak/>
+        <w:t xml:space="preserve">objectives to core capabilities, it identifies which capability targets and critical tasks for each core capability are being addressed by the exercise. Capability targets are the performance thresholds for each core capability; they state the exact amount of capability that players aim to achieve. Generally, these targets are based on targets identified as part of an organization’s or jurisdiction’s THIRA or other threat and hazard identification or risk assessment process. Critical tasks are the distinct elements required to perform a core capability. Critical tasks may be derived from Mission Area Frameworks, organizational operations </w:t>
+      </w:r>
+      <w:proofErr w:type="gramStart"/>
+      <w:r>
+        <w:rPr>
+          <w:rFonts w:ascii="Arial" w:eastAsia="Times New Roman" w:hAnsi="Arial" w:cs="Arial"/>
+          <w:sz w:val="24"/>
+          <w:szCs w:val="24"/>
+          <w:lang w:eastAsia="en-NZ"/>
+        </w:rPr>
+        <w:t>plans</w:t>
+      </w:r>
+      <w:proofErr w:type="gramEnd"/>
+      <w:r>
+        <w:rPr>
+          <w:rFonts w:ascii="Arial" w:eastAsia="Times New Roman" w:hAnsi="Arial" w:cs="Arial"/>
+          <w:sz w:val="24"/>
+          <w:szCs w:val="24"/>
+          <w:lang w:eastAsia="en-NZ"/>
+        </w:rPr>
+        <w:t xml:space="preserve"> or SOPs, or discipline-specific standards. Scenario</w:t>
+      </w:r>
+      <w:r>
+        <w:rPr>
+          <w:rFonts w:ascii="Arial" w:eastAsia="Times New Roman" w:hAnsi="Arial" w:cs="Arial"/>
+          <w:sz w:val="24"/>
+          <w:szCs w:val="24"/>
+          <w:lang w:eastAsia="en-NZ"/>
+        </w:rPr>
+        <w:t xml:space="preserve"> </w:t>
+      </w:r>
+      <w:r>
+        <w:rPr>
+          <w:rFonts w:ascii="Arial" w:eastAsia="Times New Roman" w:hAnsi="Arial" w:cs="Arial"/>
+          <w:sz w:val="24"/>
+          <w:szCs w:val="24"/>
+          <w:lang w:eastAsia="en-NZ"/>
+        </w:rPr>
+        <w:t xml:space="preserve">A scenario is an outline or model of the simulated sequence of events for the exercise. It can be written as a narrative or depicted by an event timeline. For discussion-based exercises, a scenario provides the backdrop that drives participant discussion, and is contained in a </w:t>
+      </w:r>
+      <w:proofErr w:type="spellStart"/>
+      <w:r>
+        <w:rPr>
+          <w:rFonts w:ascii="Arial" w:eastAsia="Times New Roman" w:hAnsi="Arial" w:cs="Arial"/>
+          <w:sz w:val="24"/>
+          <w:szCs w:val="24"/>
+          <w:lang w:eastAsia="en-NZ"/>
+        </w:rPr>
+        <w:t>SitMan</w:t>
+      </w:r>
+      <w:proofErr w:type="spellEnd"/>
+      <w:r>
+        <w:rPr>
+          <w:rFonts w:ascii="Arial" w:eastAsia="Times New Roman" w:hAnsi="Arial" w:cs="Arial"/>
+          <w:sz w:val="24"/>
+          <w:szCs w:val="24"/>
+          <w:lang w:eastAsia="en-NZ"/>
+        </w:rPr>
+        <w:t>. For operations-based exercises, a scenario provides background information about the incident catalyst(s) of the exercise. The overall scenario is provided in the C/E Handbook, and specific scenario events are contained in the MSEL.</w:t>
+      </w:r>
+      <w:r>
+        <w:rPr>
+          <w:rFonts w:ascii="Arial" w:eastAsia="Times New Roman" w:hAnsi="Arial" w:cs="Arial"/>
+          <w:sz w:val="24"/>
+          <w:szCs w:val="24"/>
+          <w:lang w:eastAsia="en-NZ"/>
+        </w:rPr>
+        <w:t xml:space="preserve"> </w:t>
+      </w:r>
+      <w:r>
+        <w:rPr>
+          <w:rFonts w:ascii="Arial" w:eastAsia="Times New Roman" w:hAnsi="Arial" w:cs="Arial"/>
+          <w:sz w:val="24"/>
+          <w:szCs w:val="24"/>
+          <w:lang w:eastAsia="en-NZ"/>
+        </w:rPr>
+        <w:t>Exercise planners should select and develop scenarios that enable an exercise to assess objectives and core capabilities. All scenarios should be realistic, plausible, and challenging; however, designers must ensure the scenario is not so complicated that it overwhelms players.</w:t>
+      </w:r>
+      <w:r>
+        <w:rPr>
+          <w:rFonts w:ascii="Arial" w:eastAsia="Times New Roman" w:hAnsi="Arial" w:cs="Arial"/>
+          <w:sz w:val="24"/>
+          <w:szCs w:val="24"/>
+          <w:lang w:eastAsia="en-NZ"/>
+        </w:rPr>
+        <w:t xml:space="preserve"> </w:t>
+      </w:r>
+      <w:r>
+        <w:rPr>
+          <w:rFonts w:ascii="Arial" w:eastAsia="Times New Roman" w:hAnsi="Arial" w:cs="Arial"/>
+          <w:sz w:val="24"/>
+          <w:szCs w:val="24"/>
+          <w:lang w:eastAsia="en-NZ"/>
+        </w:rPr>
+        <w:t>A scenario consists of three basic elements: (1) the general context or comprehensive story; (2) the required conditions that will allow players to demonstrate proficiency and competency in conducting critical tasks, demonstrating core capabilities, and meeting objectives; and (3) the technical details necessary to accurately depict scenario conditions and events. The exercise planning team ensures that the design effort is not characterized by a fixation on scenario development; rather, the scenario facilitates assessment of exercise objectives and core capabilities. Because of this, exercise planners should refrain from developing the scenario until after the scope and objectives of the exercise have been clearly defined. Furthermore, scenarios should avoid any sensitivity that may arise, such as the use of real names of terrorist groups or sensitive venues.</w:t>
+      </w:r>
+      <w:r>
+        <w:rPr>
+          <w:rFonts w:ascii="Arial" w:eastAsia="Times New Roman" w:hAnsi="Arial" w:cs="Arial"/>
+          <w:sz w:val="24"/>
+          <w:szCs w:val="24"/>
+          <w:lang w:eastAsia="en-NZ"/>
+        </w:rPr>
+        <w:t xml:space="preserve"> </w:t>
+      </w:r>
+    </w:p>
+    <w:p>
+      <w:pPr>
+        <w:spacing w:after="0" w:line="240" w:lineRule="auto"/>
+        <w:rPr>
+          <w:rFonts w:ascii="Arial" w:eastAsia="Times New Roman" w:hAnsi="Arial" w:cs="Arial"/>
+          <w:sz w:val="24"/>
+          <w:szCs w:val="24"/>
+          <w:lang w:eastAsia="en-NZ"/>
+        </w:rPr>
+      </w:pPr>
+    </w:p>
+    <w:p>
+      <w:pPr>
+        <w:spacing w:after="0" w:line="240" w:lineRule="auto"/>
+        <w:rPr>
+          <w:rFonts w:ascii="Arial" w:eastAsia="Times New Roman" w:hAnsi="Arial" w:cs="Arial"/>
+          <w:sz w:val="24"/>
+          <w:szCs w:val="24"/>
+          <w:lang w:eastAsia="en-NZ"/>
+        </w:rPr>
+      </w:pPr>
+      <w:r>
+        <w:rPr>
+          <w:rFonts w:ascii="Arial" w:eastAsia="Times New Roman" w:hAnsi="Arial" w:cs="Arial"/>
+          <w:sz w:val="24"/>
+          <w:szCs w:val="24"/>
+          <w:lang w:eastAsia="en-NZ"/>
+        </w:rPr>
+        <w:t>Threat or Hazard</w:t>
+      </w:r>
+      <w:r>
+        <w:rPr>
+          <w:rFonts w:ascii="Arial" w:eastAsia="Times New Roman" w:hAnsi="Arial" w:cs="Arial"/>
+          <w:sz w:val="24"/>
+          <w:szCs w:val="24"/>
+          <w:lang w:eastAsia="en-NZ"/>
+        </w:rPr>
+        <w:t>, t</w:t>
+      </w:r>
+      <w:r>
+        <w:rPr>
+          <w:rFonts w:ascii="Arial" w:eastAsia="Times New Roman" w:hAnsi="Arial" w:cs="Arial"/>
+          <w:sz w:val="24"/>
+          <w:szCs w:val="24"/>
+          <w:lang w:eastAsia="en-NZ"/>
+        </w:rPr>
+        <w:t xml:space="preserve">he first step in designing a scenario is determining the type of threat or hazard on which the exercise will focus. Each type of emergency has its own strengths and weaknesses when it comes to evaluating different aspects of prevention, protection, mitigation, response, and recovery. The exercise planning team should choose a threat or hazard that best assesses the objectives and core capabilities on which the exercise will focus. The identification of this threat or hazard scenario should also be based on the organization’s threat/hazard identification and risk assessment. For further guidance on identifying and assessing risks and associated impacts, please refer to the DHS Comprehensive Preparedness Guide 201: Threat and Hazard Identification and Risk Assessment Guide, First Edition, April 2012. Developing and maintaining these risk analyses is an essential component of </w:t>
+      </w:r>
+    </w:p>
+    <w:p>
+      <w:pPr>
+        <w:spacing w:after="0" w:line="240" w:lineRule="auto"/>
+        <w:rPr>
+          <w:rFonts w:ascii="Arial" w:eastAsia="Times New Roman" w:hAnsi="Arial" w:cs="Arial"/>
+          <w:sz w:val="24"/>
+          <w:szCs w:val="24"/>
+          <w:lang w:eastAsia="en-NZ"/>
+        </w:rPr>
+      </w:pPr>
+    </w:p>
+    <w:p>
+      <w:pPr>
+        <w:spacing w:after="0" w:line="240" w:lineRule="auto"/>
+        <w:rPr>
+          <w:rFonts w:ascii="Arial" w:hAnsi="Arial" w:cs="Arial"/>
+          <w:sz w:val="24"/>
+          <w:szCs w:val="24"/>
+        </w:rPr>
+      </w:pPr>
+      <w:r>
+        <w:rPr>
+          <w:rFonts w:ascii="Arial" w:eastAsia="Times New Roman" w:hAnsi="Arial" w:cs="Arial"/>
+          <w:sz w:val="24"/>
+          <w:szCs w:val="24"/>
+          <w:lang w:eastAsia="en-NZ"/>
+        </w:rPr>
+        <w:t>Homeland Security Exercise and Evaluation Program3-13 the National Preparedness System, as they enable organizations to identify potential events that would stress their core preparedness capabilities.</w:t>
+      </w:r>
+      <w:r>
+        <w:rPr>
+          <w:rFonts w:ascii="Arial" w:eastAsia="Times New Roman" w:hAnsi="Arial" w:cs="Arial"/>
+          <w:sz w:val="24"/>
+          <w:szCs w:val="24"/>
+          <w:lang w:eastAsia="en-NZ"/>
+        </w:rPr>
+        <w:t xml:space="preserve"> </w:t>
+      </w:r>
+      <w:proofErr w:type="spellStart"/>
+      <w:r>
+        <w:rPr>
+          <w:rFonts w:ascii="Arial" w:eastAsia="Times New Roman" w:hAnsi="Arial" w:cs="Arial"/>
+          <w:sz w:val="24"/>
+          <w:szCs w:val="24"/>
+          <w:lang w:eastAsia="en-NZ"/>
+        </w:rPr>
+        <w:t>Modeling</w:t>
+      </w:r>
+      <w:proofErr w:type="spellEnd"/>
+      <w:r>
+        <w:rPr>
+          <w:rFonts w:ascii="Arial" w:eastAsia="Times New Roman" w:hAnsi="Arial" w:cs="Arial"/>
+          <w:sz w:val="24"/>
+          <w:szCs w:val="24"/>
+          <w:lang w:eastAsia="en-NZ"/>
+        </w:rPr>
+        <w:t xml:space="preserve"> and Simulation When incorporated into the development of the scenario and overall exercise design, </w:t>
+      </w:r>
+      <w:proofErr w:type="spellStart"/>
+      <w:r>
+        <w:rPr>
+          <w:rFonts w:ascii="Arial" w:eastAsia="Times New Roman" w:hAnsi="Arial" w:cs="Arial"/>
+          <w:sz w:val="24"/>
+          <w:szCs w:val="24"/>
+          <w:lang w:eastAsia="en-NZ"/>
+        </w:rPr>
+        <w:t>modeling</w:t>
+      </w:r>
+      <w:proofErr w:type="spellEnd"/>
+      <w:r>
+        <w:rPr>
+          <w:rFonts w:ascii="Arial" w:eastAsia="Times New Roman" w:hAnsi="Arial" w:cs="Arial"/>
+          <w:sz w:val="24"/>
+          <w:szCs w:val="24"/>
+          <w:lang w:eastAsia="en-NZ"/>
+        </w:rPr>
+        <w:t xml:space="preserve"> and simulation can bring versatility, cost savings, and fidelity to exercises. A model is a representation of a system at a point in time or space intended to expand an understanding of the real system. Simulation is a method of implementing </w:t>
+      </w:r>
+      <w:r>
+        <w:rPr>
+          <w:rFonts w:ascii="Arial" w:eastAsia="Times New Roman" w:hAnsi="Arial" w:cs="Arial"/>
+          <w:sz w:val="24"/>
+          <w:szCs w:val="24"/>
+          <w:lang w:eastAsia="en-NZ"/>
+        </w:rPr>
+        <w:lastRenderedPageBreak/>
+        <w:t xml:space="preserve">the performance of a model, or combination of models, over time. </w:t>
+      </w:r>
+      <w:proofErr w:type="spellStart"/>
+      <w:r>
+        <w:rPr>
+          <w:rFonts w:ascii="Arial" w:eastAsia="Times New Roman" w:hAnsi="Arial" w:cs="Arial"/>
+          <w:sz w:val="24"/>
+          <w:szCs w:val="24"/>
+          <w:lang w:eastAsia="en-NZ"/>
+        </w:rPr>
+        <w:t>Modeling</w:t>
+      </w:r>
+      <w:proofErr w:type="spellEnd"/>
+      <w:r>
+        <w:rPr>
+          <w:rFonts w:ascii="Arial" w:eastAsia="Times New Roman" w:hAnsi="Arial" w:cs="Arial"/>
+          <w:sz w:val="24"/>
+          <w:szCs w:val="24"/>
+          <w:lang w:eastAsia="en-NZ"/>
+        </w:rPr>
+        <w:t xml:space="preserve"> and simulation supports decision-making processes by providing human and/or computer feedback to players during exercise play, thus dynamically representing the impact of their decisions. For example, human-based simulation during exercises is often manifested through the </w:t>
+      </w:r>
+      <w:proofErr w:type="spellStart"/>
+      <w:r>
+        <w:rPr>
+          <w:rFonts w:ascii="Arial" w:eastAsia="Times New Roman" w:hAnsi="Arial" w:cs="Arial"/>
+          <w:sz w:val="24"/>
+          <w:szCs w:val="24"/>
+          <w:lang w:eastAsia="en-NZ"/>
+        </w:rPr>
+        <w:t>SimCell</w:t>
+      </w:r>
+      <w:proofErr w:type="spellEnd"/>
+      <w:r>
+        <w:rPr>
+          <w:rFonts w:ascii="Arial" w:eastAsia="Times New Roman" w:hAnsi="Arial" w:cs="Arial"/>
+          <w:sz w:val="24"/>
+          <w:szCs w:val="24"/>
+          <w:lang w:eastAsia="en-NZ"/>
+        </w:rPr>
+        <w:t>, which represents nonparticipating entities. An example of a computer-based simulation could include wind damage and storm surge forecasting models developed by the National Oceanic and Atmospheric Administration, which enable simulation of a hurricane’s effects on coastal communities.</w:t>
+      </w:r>
+      <w:r>
+        <w:rPr>
+          <w:rFonts w:ascii="Arial" w:eastAsia="Times New Roman" w:hAnsi="Arial" w:cs="Arial"/>
+          <w:sz w:val="24"/>
+          <w:szCs w:val="24"/>
+          <w:lang w:eastAsia="en-NZ"/>
+        </w:rPr>
+        <w:t xml:space="preserve"> </w:t>
+      </w:r>
+      <w:proofErr w:type="spellStart"/>
+      <w:r>
+        <w:rPr>
+          <w:rFonts w:ascii="Arial" w:eastAsia="Times New Roman" w:hAnsi="Arial" w:cs="Arial"/>
+          <w:sz w:val="24"/>
+          <w:szCs w:val="24"/>
+          <w:lang w:eastAsia="en-NZ"/>
+        </w:rPr>
+        <w:t>Modeling</w:t>
+      </w:r>
+      <w:proofErr w:type="spellEnd"/>
+      <w:r>
+        <w:rPr>
+          <w:rFonts w:ascii="Arial" w:eastAsia="Times New Roman" w:hAnsi="Arial" w:cs="Arial"/>
+          <w:sz w:val="24"/>
+          <w:szCs w:val="24"/>
+          <w:lang w:eastAsia="en-NZ"/>
+        </w:rPr>
+        <w:t xml:space="preserve"> and simulation can also be applied in situations where reality cannot be achieved. For example, for safety reasons a bioterrorism exercise cannot be conducted by releasing a deadly virus into the environment. However, it is still important to exercise the capabilities necessary to respond to this type of scenario. The use of </w:t>
+      </w:r>
+      <w:proofErr w:type="spellStart"/>
+      <w:r>
+        <w:rPr>
+          <w:rFonts w:ascii="Arial" w:eastAsia="Times New Roman" w:hAnsi="Arial" w:cs="Arial"/>
+          <w:sz w:val="24"/>
+          <w:szCs w:val="24"/>
+          <w:lang w:eastAsia="en-NZ"/>
+        </w:rPr>
+        <w:t>modeling</w:t>
+      </w:r>
+      <w:proofErr w:type="spellEnd"/>
+      <w:r>
+        <w:rPr>
+          <w:rFonts w:ascii="Arial" w:eastAsia="Times New Roman" w:hAnsi="Arial" w:cs="Arial"/>
+          <w:sz w:val="24"/>
+          <w:szCs w:val="24"/>
+          <w:lang w:eastAsia="en-NZ"/>
+        </w:rPr>
+        <w:t xml:space="preserve"> and simulation can realistically replicate variables such as disease propagation, radiation, and chemical attacks.</w:t>
+      </w:r>
+      <w:r>
+        <w:rPr>
+          <w:rFonts w:ascii="Arial" w:eastAsia="Times New Roman" w:hAnsi="Arial" w:cs="Arial"/>
+          <w:sz w:val="24"/>
+          <w:szCs w:val="24"/>
+          <w:lang w:eastAsia="en-NZ"/>
+        </w:rPr>
+        <w:t xml:space="preserve"> </w:t>
+      </w:r>
+      <w:r>
+        <w:rPr>
+          <w:rFonts w:ascii="Arial" w:eastAsia="Times New Roman" w:hAnsi="Arial" w:cs="Arial"/>
+          <w:sz w:val="24"/>
+          <w:szCs w:val="24"/>
+          <w:lang w:eastAsia="en-NZ"/>
+        </w:rPr>
+        <w:t>Exercise Documentation</w:t>
+      </w:r>
+      <w:r>
+        <w:rPr>
+          <w:rFonts w:ascii="Arial" w:eastAsia="Times New Roman" w:hAnsi="Arial" w:cs="Arial"/>
+          <w:sz w:val="24"/>
+          <w:szCs w:val="24"/>
+          <w:lang w:eastAsia="en-NZ"/>
+        </w:rPr>
+        <w:t xml:space="preserve"> </w:t>
+      </w:r>
+      <w:r>
+        <w:rPr>
+          <w:rFonts w:ascii="Arial" w:eastAsia="Times New Roman" w:hAnsi="Arial" w:cs="Arial"/>
+          <w:sz w:val="24"/>
+          <w:szCs w:val="24"/>
+          <w:lang w:eastAsia="en-NZ"/>
+        </w:rPr>
+        <w:t>Comprehensive, organized exercise documentation is critical to ensure an accurate account of the exercise is preserved. This in turn allows organizations to leverage past documentation to support future exercises and, more importantly, ensures that all critical issues, lessons learned, and corrective actions are appropriately captured to support improvement efforts.</w:t>
+      </w:r>
+      <w:r>
+        <w:rPr>
+          <w:rFonts w:ascii="Arial" w:eastAsia="Times New Roman" w:hAnsi="Arial" w:cs="Arial"/>
+          <w:sz w:val="24"/>
+          <w:szCs w:val="24"/>
+          <w:lang w:eastAsia="en-NZ"/>
+        </w:rPr>
+        <w:t xml:space="preserve"> </w:t>
+      </w:r>
+      <w:r>
+        <w:rPr>
+          <w:rFonts w:ascii="Arial" w:eastAsia="Times New Roman" w:hAnsi="Arial" w:cs="Arial"/>
+          <w:sz w:val="24"/>
+          <w:szCs w:val="24"/>
+          <w:lang w:eastAsia="en-NZ"/>
+        </w:rPr>
+        <w:t>While most exercise materials are not sensitive or classified, some materials (e.g., scenario details) may necessitate restrictions on distribution. It is important for the exercise sponsor(s) to understand the specific requirements for security marking rules and requirements, access and dissemination, storage, disposal, and incident reporting of sensitive documents. Consideration should also be given to the accessibility of presentations and documents, such as making information available in alternative formats (e.g., large print, compact disc, Braille), closed captioning or another form of text display, or the provision of sign language interpreters.</w:t>
+      </w:r>
+      <w:r>
+        <w:rPr>
+          <w:rFonts w:ascii="Arial" w:hAnsi="Arial" w:cs="Arial"/>
+          <w:sz w:val="24"/>
+          <w:szCs w:val="24"/>
+        </w:rPr>
+        <w:t xml:space="preserve"> </w:t>
+      </w:r>
+    </w:p>
+    <w:p>
+      <w:pPr>
+        <w:spacing w:after="0" w:line="240" w:lineRule="auto"/>
+        <w:rPr>
+          <w:rFonts w:ascii="Arial" w:hAnsi="Arial" w:cs="Arial"/>
+          <w:sz w:val="24"/>
+          <w:szCs w:val="24"/>
+        </w:rPr>
+      </w:pPr>
+    </w:p>
+    <w:p>
+      <w:pPr>
+        <w:spacing w:after="0" w:line="240" w:lineRule="auto"/>
+        <w:rPr>
+          <w:rFonts w:ascii="Arial" w:hAnsi="Arial" w:cs="Arial"/>
+          <w:sz w:val="24"/>
+          <w:szCs w:val="24"/>
+        </w:rPr>
+      </w:pPr>
+    </w:p>
+    <w:p>
+      <w:pPr>
+        <w:spacing w:after="0" w:line="240" w:lineRule="auto"/>
+        <w:rPr>
+          <w:rFonts w:ascii="Arial" w:eastAsia="Times New Roman" w:hAnsi="Arial" w:cs="Arial"/>
           <w:color w:val="FF0000"/>
           <w:sz w:val="24"/>
           <w:szCs w:val="24"/>
-        </w:rPr>
-      </w:pPr>
-      <w:r>
+          <w:lang w:eastAsia="en-NZ"/>
+        </w:rPr>
+      </w:pPr>
+      <w:r>
+        <w:rPr>
+          <w:rFonts w:ascii="Arial" w:eastAsia="Times New Roman" w:hAnsi="Arial" w:cs="Arial"/>
+          <w:b/>
+          <w:bCs/>
+          <w:sz w:val="24"/>
+          <w:szCs w:val="24"/>
+          <w:lang w:eastAsia="en-NZ"/>
+        </w:rPr>
+        <w:t>Terms as per HSEEP</w:t>
+      </w:r>
+      <w:r>
+        <w:rPr>
+          <w:rStyle w:val="FootnoteReference"/>
+          <w:rFonts w:ascii="Arial" w:eastAsia="Times New Roman" w:hAnsi="Arial" w:cs="Arial"/>
+          <w:b/>
+          <w:bCs/>
+          <w:sz w:val="24"/>
+          <w:szCs w:val="24"/>
+          <w:lang w:eastAsia="en-NZ"/>
+        </w:rPr>
+        <w:footnoteReference w:id="2"/>
+      </w:r>
+      <w:r>
+        <w:rPr>
+          <w:rFonts w:ascii="Arial" w:eastAsia="Times New Roman" w:hAnsi="Arial" w:cs="Arial"/>
+          <w:b/>
+          <w:bCs/>
+          <w:sz w:val="24"/>
+          <w:szCs w:val="24"/>
+          <w:lang w:eastAsia="en-NZ"/>
+        </w:rPr>
+        <w:t xml:space="preserve">  </w:t>
+      </w:r>
+    </w:p>
+    <w:p>
+      <w:pPr>
+        <w:spacing w:after="0" w:line="240" w:lineRule="auto"/>
+        <w:rPr>
+          <w:rFonts w:ascii="Arial" w:eastAsia="Times New Roman" w:hAnsi="Arial" w:cs="Arial"/>
+          <w:b/>
+          <w:sz w:val="24"/>
+          <w:szCs w:val="24"/>
+          <w:lang w:eastAsia="en-NZ"/>
+        </w:rPr>
+      </w:pPr>
+    </w:p>
+    <w:p>
+      <w:pPr>
+        <w:spacing w:after="0" w:line="240" w:lineRule="auto"/>
+        <w:rPr>
+          <w:rFonts w:ascii="Arial" w:eastAsia="Times New Roman" w:hAnsi="Arial" w:cs="Arial"/>
+          <w:sz w:val="24"/>
+          <w:szCs w:val="24"/>
+          <w:lang w:eastAsia="en-NZ"/>
+        </w:rPr>
+      </w:pPr>
+      <w:r>
+        <w:rPr>
+          <w:rFonts w:ascii="Arial" w:eastAsia="Times New Roman" w:hAnsi="Arial" w:cs="Arial"/>
+          <w:b/>
+          <w:bCs/>
+          <w:sz w:val="24"/>
+          <w:szCs w:val="24"/>
+          <w:lang w:eastAsia="en-NZ"/>
+        </w:rPr>
+        <w:t>Contextual Inject</w:t>
+      </w:r>
+      <w:r>
+        <w:rPr>
+          <w:rFonts w:ascii="Arial" w:eastAsia="Times New Roman" w:hAnsi="Arial" w:cs="Arial"/>
+          <w:b/>
+          <w:bCs/>
+          <w:sz w:val="24"/>
+          <w:szCs w:val="24"/>
+          <w:lang w:eastAsia="en-NZ"/>
+        </w:rPr>
+        <w:t>:</w:t>
+      </w:r>
+      <w:r>
+        <w:rPr>
+          <w:rFonts w:ascii="Arial" w:eastAsia="Times New Roman" w:hAnsi="Arial" w:cs="Arial"/>
+          <w:b/>
+          <w:bCs/>
+          <w:sz w:val="24"/>
+          <w:szCs w:val="24"/>
+          <w:lang w:eastAsia="en-NZ"/>
+        </w:rPr>
+        <w:t xml:space="preserve"> </w:t>
+      </w:r>
+      <w:r>
+        <w:rPr>
+          <w:rFonts w:ascii="Arial" w:eastAsia="Times New Roman" w:hAnsi="Arial" w:cs="Arial"/>
+          <w:sz w:val="24"/>
+          <w:szCs w:val="24"/>
+          <w:lang w:eastAsia="en-NZ"/>
+        </w:rPr>
+        <w:t>a</w:t>
+      </w:r>
+      <w:r>
+        <w:rPr>
+          <w:rFonts w:ascii="Arial" w:eastAsia="Times New Roman" w:hAnsi="Arial" w:cs="Arial"/>
+          <w:sz w:val="24"/>
+          <w:szCs w:val="24"/>
+          <w:lang w:eastAsia="en-NZ"/>
+        </w:rPr>
+        <w:t>re introduced to a player by a controller to help build the exercise operating environment and/or keep exercise play moving. For example, if the exercise is designed to test information-sharing capabilities, a MSEL inject can be developed to direct an actor to portray a suspect by behaving suspiciously in front of a law enforcement player.</w:t>
+      </w:r>
+    </w:p>
+    <w:p>
+      <w:pPr>
+        <w:spacing w:after="0" w:line="240" w:lineRule="auto"/>
+        <w:rPr>
+          <w:rFonts w:ascii="Arial" w:eastAsia="Times New Roman" w:hAnsi="Arial" w:cs="Arial"/>
+          <w:color w:val="7030A0"/>
+          <w:sz w:val="24"/>
+          <w:szCs w:val="24"/>
+          <w:lang w:eastAsia="en-NZ"/>
+        </w:rPr>
+      </w:pPr>
+    </w:p>
+    <w:p>
+      <w:pPr>
+        <w:spacing w:after="0" w:line="240" w:lineRule="auto"/>
+        <w:rPr>
+          <w:rFonts w:ascii="Arial" w:eastAsia="Times New Roman" w:hAnsi="Arial" w:cs="Arial"/>
+          <w:sz w:val="24"/>
+          <w:szCs w:val="24"/>
+          <w:lang w:eastAsia="en-NZ"/>
+        </w:rPr>
+      </w:pPr>
+      <w:r>
+        <w:rPr>
+          <w:rFonts w:ascii="Arial" w:eastAsia="Times New Roman" w:hAnsi="Arial" w:cs="Arial"/>
+          <w:b/>
+          <w:bCs/>
+          <w:sz w:val="24"/>
+          <w:szCs w:val="24"/>
+          <w:lang w:eastAsia="en-NZ"/>
+        </w:rPr>
+        <w:t>Contingency Inject</w:t>
+      </w:r>
+      <w:r>
+        <w:rPr>
+          <w:rFonts w:ascii="Arial" w:eastAsia="Times New Roman" w:hAnsi="Arial" w:cs="Arial"/>
+          <w:b/>
+          <w:bCs/>
+          <w:sz w:val="24"/>
+          <w:szCs w:val="24"/>
+          <w:lang w:eastAsia="en-NZ"/>
+        </w:rPr>
+        <w:t>:</w:t>
+      </w:r>
+      <w:r>
+        <w:rPr>
+          <w:rFonts w:ascii="Arial" w:eastAsia="Times New Roman" w:hAnsi="Arial" w:cs="Arial"/>
+          <w:sz w:val="24"/>
+          <w:szCs w:val="24"/>
+          <w:lang w:eastAsia="en-NZ"/>
+        </w:rPr>
+        <w:t xml:space="preserve"> are events that a controller provides to a player if the players get off track or do not take an action that is necessary for the continuation of the exercise. This ensures that play moves forward, as needed, to adequately evaluate performance of activities. For example, if a simulated secondary device is placed at an incident scene during a terrorism response exercise, but is not discovered, a controller may want to prompt an actor to approach a player to say that he or she witnessed suspicious activity close to the device location.</w:t>
+      </w:r>
+    </w:p>
+    <w:p>
+      <w:pPr>
+        <w:spacing w:after="0" w:line="240" w:lineRule="auto"/>
+        <w:rPr>
+          <w:rFonts w:ascii="Arial" w:eastAsia="Times New Roman" w:hAnsi="Arial" w:cs="Arial"/>
+          <w:color w:val="7030A0"/>
+          <w:sz w:val="24"/>
+          <w:szCs w:val="24"/>
+          <w:lang w:eastAsia="en-NZ"/>
+        </w:rPr>
+      </w:pPr>
+    </w:p>
+    <w:p>
+      <w:pPr>
+        <w:spacing w:after="0" w:line="240" w:lineRule="auto"/>
         <w:rPr>
           <w:rFonts w:ascii="Arial" w:hAnsi="Arial" w:cs="Arial"/>
           <w:color w:val="FF0000"/>
           <w:sz w:val="24"/>
           <w:szCs w:val="24"/>
         </w:rPr>
-        <w:t xml:space="preserve">Proposal </w:t>
-      </w:r>
-      <w:proofErr w:type="gramStart"/>
-      <w:r>
-        <w:rPr>
-          <w:rFonts w:ascii="Arial" w:hAnsi="Arial" w:cs="Arial"/>
-          <w:color w:val="FF0000"/>
-          <w:sz w:val="24"/>
-          <w:szCs w:val="24"/>
-        </w:rPr>
-        <w:t>To</w:t>
-      </w:r>
-      <w:proofErr w:type="gramEnd"/>
-      <w:r>
-        <w:rPr>
-          <w:rFonts w:ascii="Arial" w:hAnsi="Arial" w:cs="Arial"/>
-          <w:color w:val="FF0000"/>
-          <w:sz w:val="24"/>
-          <w:szCs w:val="24"/>
-        </w:rPr>
-        <w:t xml:space="preserve"> Remove Start</w:t>
-      </w:r>
-    </w:p>
-    <w:p>
-      <w:pPr>
-        <w:spacing w:after="0" w:line="240" w:lineRule="auto"/>
-        <w:rPr>
-          <w:rFonts w:ascii="Arial" w:hAnsi="Arial" w:cs="Arial"/>
+      </w:pPr>
+    </w:p>
+    <w:p>
+      <w:pPr>
+        <w:spacing w:after="0" w:line="240" w:lineRule="auto"/>
+        <w:rPr>
+          <w:rFonts w:ascii="Arial" w:eastAsia="Times New Roman" w:hAnsi="Arial" w:cs="Arial"/>
           <w:color w:val="7030A0"/>
           <w:sz w:val="24"/>
           <w:szCs w:val="24"/>
-        </w:rPr>
-      </w:pPr>
-      <w:r>
-        <w:rPr>
-          <w:rFonts w:ascii="Arial" w:hAnsi="Arial" w:cs="Arial"/>
+          <w:lang w:eastAsia="en-NZ"/>
+        </w:rPr>
+      </w:pPr>
+    </w:p>
+    <w:p>
+      <w:pPr>
+        <w:spacing w:after="0" w:line="240" w:lineRule="auto"/>
+        <w:rPr>
+          <w:rFonts w:ascii="Arial" w:eastAsia="Times New Roman" w:hAnsi="Arial" w:cs="Arial"/>
           <w:color w:val="7030A0"/>
           <w:sz w:val="24"/>
           <w:szCs w:val="24"/>
-        </w:rPr>
-        <w:t>Scope</w:t>
-      </w:r>
-      <w:r>
-        <w:rPr>
-          <w:rFonts w:ascii="Arial" w:hAnsi="Arial" w:cs="Arial"/>
+          <w:lang w:eastAsia="en-NZ"/>
+        </w:rPr>
+      </w:pPr>
+    </w:p>
+    <w:p>
+      <w:pPr>
+        <w:spacing w:after="0" w:line="240" w:lineRule="auto"/>
+        <w:rPr>
+          <w:rFonts w:ascii="Arial" w:eastAsia="Times New Roman" w:hAnsi="Arial" w:cs="Arial"/>
+          <w:sz w:val="24"/>
+          <w:szCs w:val="24"/>
+          <w:lang w:eastAsia="en-NZ"/>
+        </w:rPr>
+      </w:pPr>
+      <w:r>
+        <w:rPr>
+          <w:rFonts w:ascii="Arial" w:eastAsia="Times New Roman" w:hAnsi="Arial" w:cs="Arial"/>
+          <w:b/>
+          <w:bCs/>
+          <w:sz w:val="24"/>
+          <w:szCs w:val="24"/>
+          <w:lang w:eastAsia="en-NZ"/>
+        </w:rPr>
+        <w:t>Controller/Evaluator (C/E) Briefing</w:t>
+      </w:r>
+      <w:r>
+        <w:rPr>
+          <w:rFonts w:ascii="Arial" w:eastAsia="Times New Roman" w:hAnsi="Arial" w:cs="Arial"/>
+          <w:b/>
+          <w:bCs/>
+          <w:sz w:val="24"/>
+          <w:szCs w:val="24"/>
+          <w:lang w:eastAsia="en-NZ"/>
+        </w:rPr>
+        <w:t>:</w:t>
+      </w:r>
+      <w:r>
+        <w:rPr>
+          <w:rFonts w:ascii="Arial" w:eastAsia="Times New Roman" w:hAnsi="Arial" w:cs="Arial"/>
+          <w:sz w:val="24"/>
+          <w:szCs w:val="24"/>
+          <w:lang w:eastAsia="en-NZ"/>
+        </w:rPr>
+        <w:t xml:space="preserve"> </w:t>
+      </w:r>
+      <w:r>
+        <w:rPr>
+          <w:rFonts w:ascii="Arial" w:eastAsia="Times New Roman" w:hAnsi="Arial" w:cs="Arial"/>
+          <w:sz w:val="24"/>
+          <w:szCs w:val="24"/>
+          <w:lang w:eastAsia="en-NZ"/>
+        </w:rPr>
+        <w:t xml:space="preserve">The C/E Briefing is a pre-exercise overview for controllers, evaluators, and the exercise administrative staff. The briefing summarizes the C/E Handbook (or the COSIN and </w:t>
+      </w:r>
+      <w:proofErr w:type="spellStart"/>
+      <w:r>
+        <w:rPr>
+          <w:rFonts w:ascii="Arial" w:eastAsia="Times New Roman" w:hAnsi="Arial" w:cs="Arial"/>
+          <w:sz w:val="24"/>
+          <w:szCs w:val="24"/>
+          <w:lang w:eastAsia="en-NZ"/>
+        </w:rPr>
+        <w:t>EvalPlan</w:t>
+      </w:r>
+      <w:proofErr w:type="spellEnd"/>
+      <w:r>
+        <w:rPr>
+          <w:rFonts w:ascii="Arial" w:eastAsia="Times New Roman" w:hAnsi="Arial" w:cs="Arial"/>
+          <w:sz w:val="24"/>
+          <w:szCs w:val="24"/>
+          <w:lang w:eastAsia="en-NZ"/>
+        </w:rPr>
+        <w:t>) and focuses on explaining the roles and responsibilities of controllers and evaluators.</w:t>
+      </w:r>
+    </w:p>
+    <w:p>
+      <w:pPr>
+        <w:spacing w:after="0" w:line="240" w:lineRule="auto"/>
+        <w:rPr>
+          <w:rFonts w:ascii="Arial" w:eastAsia="Times New Roman" w:hAnsi="Arial" w:cs="Arial"/>
           <w:color w:val="7030A0"/>
           <w:sz w:val="24"/>
           <w:szCs w:val="24"/>
+          <w:lang w:eastAsia="en-NZ"/>
+        </w:rPr>
+      </w:pPr>
+    </w:p>
+    <w:p>
+      <w:pPr>
+        <w:spacing w:after="0" w:line="240" w:lineRule="auto"/>
+        <w:rPr>
+          <w:rFonts w:ascii="Arial" w:eastAsia="Times New Roman" w:hAnsi="Arial" w:cs="Arial"/>
+          <w:color w:val="7030A0"/>
+          <w:sz w:val="24"/>
+          <w:szCs w:val="24"/>
+          <w:lang w:eastAsia="en-NZ"/>
+        </w:rPr>
+      </w:pPr>
+      <w:r>
+        <w:rPr>
+          <w:rFonts w:ascii="Arial" w:eastAsia="Times New Roman" w:hAnsi="Arial" w:cs="Arial"/>
+          <w:b/>
+          <w:bCs/>
+          <w:sz w:val="24"/>
+          <w:szCs w:val="24"/>
+          <w:lang w:eastAsia="en-NZ"/>
+        </w:rPr>
+        <w:t>Controller/Evaluator (C/E) Debriefing</w:t>
+      </w:r>
+      <w:r>
+        <w:rPr>
+          <w:rFonts w:ascii="Arial" w:eastAsia="Times New Roman" w:hAnsi="Arial" w:cs="Arial"/>
+          <w:b/>
+          <w:bCs/>
+          <w:sz w:val="24"/>
+          <w:szCs w:val="24"/>
+          <w:lang w:eastAsia="en-NZ"/>
+        </w:rPr>
+        <w:t>:</w:t>
+      </w:r>
+      <w:r>
+        <w:rPr>
+          <w:rFonts w:ascii="Arial" w:eastAsia="Times New Roman" w:hAnsi="Arial" w:cs="Arial"/>
+          <w:sz w:val="24"/>
+          <w:szCs w:val="24"/>
+          <w:lang w:eastAsia="en-NZ"/>
         </w:rPr>
         <w:t xml:space="preserve"> </w:t>
       </w:r>
       <w:r>
         <w:rPr>
-          <w:rFonts w:ascii="Arial" w:hAnsi="Arial" w:cs="Arial"/>
+          <w:rFonts w:ascii="Arial" w:eastAsia="Times New Roman" w:hAnsi="Arial" w:cs="Arial"/>
+          <w:sz w:val="24"/>
+          <w:szCs w:val="24"/>
+          <w:lang w:eastAsia="en-NZ"/>
+        </w:rPr>
+        <w:t>The C/E Debriefing provides a forum for functional area controllers and evaluators to review the exercise. The exercise planning team leader facilitates this debriefing, which provides each controller and evaluator with an opportunity to provide an overview of the functional area they observed and to discuss both strengths and areas for improvement. During the debriefing, controllers and evaluators complete and submit their EEGs and their Participant Feedback Forms. Debriefing results are captured for inclusion in the AAR/IP.</w:t>
+      </w:r>
+    </w:p>
+    <w:p>
+      <w:pPr>
+        <w:spacing w:after="0" w:line="240" w:lineRule="auto"/>
+        <w:rPr>
+          <w:rFonts w:ascii="Arial" w:eastAsia="Times New Roman" w:hAnsi="Arial" w:cs="Arial"/>
+          <w:sz w:val="24"/>
+          <w:szCs w:val="24"/>
+          <w:lang w:eastAsia="en-NZ"/>
+        </w:rPr>
+      </w:pPr>
+    </w:p>
+    <w:p>
+      <w:pPr>
+        <w:spacing w:after="0" w:line="240" w:lineRule="auto"/>
+        <w:rPr>
+          <w:rFonts w:ascii="Arial" w:eastAsia="Times New Roman" w:hAnsi="Arial" w:cs="Arial"/>
           <w:color w:val="7030A0"/>
           <w:sz w:val="24"/>
           <w:szCs w:val="24"/>
-        </w:rPr>
-        <w:t>Determining exercise scope enables planners to “right-size” an exercise to meet the objectives while staying within the resource and personnel constraints of the exercising organizations. Key elements in defining exercise scope include exercise type, participation level, exercise duration, exercise location, and exercise parameters. Some of these elements are determined, or initially discussed, through program management activities or grant requirements. However, the exercise planning team finalizes the scope based on the exercise objectives. Alterations to the scope are reviewed with the exercise objectives in mind; planners must consider whether a change in the scope will improve or impede the ability of players to meet the objectives.</w:t>
-      </w:r>
-    </w:p>
-    <w:p>
-      <w:pPr>
-        <w:spacing w:after="0" w:line="240" w:lineRule="auto"/>
-        <w:rPr>
-          <w:rFonts w:ascii="Arial" w:hAnsi="Arial" w:cs="Arial"/>
+          <w:lang w:eastAsia="en-NZ"/>
+        </w:rPr>
+      </w:pPr>
+      <w:r>
+        <w:rPr>
+          <w:rFonts w:ascii="Arial" w:eastAsia="Times New Roman" w:hAnsi="Arial" w:cs="Arial"/>
+          <w:b/>
+          <w:bCs/>
+          <w:sz w:val="24"/>
+          <w:szCs w:val="24"/>
+          <w:lang w:eastAsia="en-NZ"/>
+        </w:rPr>
+        <w:t xml:space="preserve">Corrective </w:t>
+      </w:r>
+      <w:r>
+        <w:rPr>
+          <w:rFonts w:ascii="Arial" w:eastAsia="Times New Roman" w:hAnsi="Arial" w:cs="Arial"/>
+          <w:b/>
+          <w:bCs/>
+          <w:sz w:val="24"/>
+          <w:szCs w:val="24"/>
+          <w:lang w:eastAsia="en-NZ"/>
+        </w:rPr>
+        <w:t>A</w:t>
+      </w:r>
+      <w:r>
+        <w:rPr>
+          <w:rFonts w:ascii="Arial" w:eastAsia="Times New Roman" w:hAnsi="Arial" w:cs="Arial"/>
+          <w:b/>
+          <w:bCs/>
+          <w:sz w:val="24"/>
+          <w:szCs w:val="24"/>
+          <w:lang w:eastAsia="en-NZ"/>
+        </w:rPr>
+        <w:t>ctions</w:t>
+      </w:r>
+      <w:r>
+        <w:rPr>
+          <w:rFonts w:ascii="Arial" w:eastAsia="Times New Roman" w:hAnsi="Arial" w:cs="Arial"/>
+          <w:b/>
+          <w:bCs/>
+          <w:sz w:val="24"/>
+          <w:szCs w:val="24"/>
+          <w:lang w:eastAsia="en-NZ"/>
+        </w:rPr>
+        <w:t>:</w:t>
+      </w:r>
+      <w:r>
+        <w:rPr>
+          <w:rFonts w:ascii="Arial" w:eastAsia="Times New Roman" w:hAnsi="Arial" w:cs="Arial"/>
+          <w:sz w:val="24"/>
+          <w:szCs w:val="24"/>
+          <w:lang w:eastAsia="en-NZ"/>
+        </w:rPr>
+        <w:t xml:space="preserve"> </w:t>
+      </w:r>
+      <w:r>
+        <w:rPr>
+          <w:rFonts w:ascii="Arial" w:eastAsia="Times New Roman" w:hAnsi="Arial" w:cs="Arial"/>
+          <w:sz w:val="24"/>
+          <w:szCs w:val="24"/>
+          <w:lang w:eastAsia="en-NZ"/>
+        </w:rPr>
+        <w:t>A</w:t>
+      </w:r>
+      <w:r>
+        <w:rPr>
+          <w:rFonts w:ascii="Arial" w:eastAsia="Times New Roman" w:hAnsi="Arial" w:cs="Arial"/>
+          <w:sz w:val="24"/>
+          <w:szCs w:val="24"/>
+          <w:lang w:eastAsia="en-NZ"/>
+        </w:rPr>
+        <w:t>re the concrete, actionable steps outlined in an IP that are intended to resolve preparedness gaps and shortcomings experienced in exercises or real-world events.</w:t>
+      </w:r>
+    </w:p>
+    <w:p>
+      <w:pPr>
+        <w:spacing w:after="0" w:line="240" w:lineRule="auto"/>
+        <w:rPr>
+          <w:rFonts w:ascii="Arial" w:eastAsia="Times New Roman" w:hAnsi="Arial" w:cs="Arial"/>
           <w:color w:val="7030A0"/>
           <w:sz w:val="24"/>
           <w:szCs w:val="24"/>
-        </w:rPr>
-      </w:pPr>
-    </w:p>
-    <w:p>
-      <w:pPr>
-        <w:spacing w:after="0" w:line="240" w:lineRule="auto"/>
-        <w:rPr>
-          <w:rFonts w:ascii="Arial" w:hAnsi="Arial" w:cs="Arial"/>
+          <w:lang w:eastAsia="en-NZ"/>
+        </w:rPr>
+      </w:pPr>
+    </w:p>
+    <w:p>
+      <w:pPr>
+        <w:spacing w:after="0" w:line="240" w:lineRule="auto"/>
+        <w:rPr>
+          <w:rFonts w:ascii="Arial" w:eastAsia="Times New Roman" w:hAnsi="Arial" w:cs="Arial"/>
           <w:color w:val="7030A0"/>
           <w:sz w:val="24"/>
           <w:szCs w:val="24"/>
-        </w:rPr>
-      </w:pPr>
-      <w:r>
-        <w:rPr>
-          <w:rFonts w:ascii="Arial" w:hAnsi="Arial" w:cs="Arial"/>
-          <w:color w:val="7030A0"/>
-          <w:sz w:val="24"/>
-          <w:szCs w:val="24"/>
-        </w:rPr>
-        <w:t>Exercise Type</w:t>
-      </w:r>
-      <w:r>
-        <w:rPr>
-          <w:rFonts w:ascii="Arial" w:hAnsi="Arial" w:cs="Arial"/>
-          <w:color w:val="7030A0"/>
-          <w:sz w:val="24"/>
-          <w:szCs w:val="24"/>
-        </w:rPr>
-        <w:t xml:space="preserve"> </w:t>
-      </w:r>
-      <w:r>
-        <w:rPr>
-          <w:rFonts w:ascii="Arial" w:hAnsi="Arial" w:cs="Arial"/>
-          <w:color w:val="7030A0"/>
-          <w:sz w:val="24"/>
-          <w:szCs w:val="24"/>
-        </w:rPr>
-        <w:t>A first step in defining exercise scope is determining what exercise type to conduct. The exercise type is selected based on the purpose of the exercise. If the intent is to review and discuss a new policy, plan, or set of procedures, a discussion-based exercise may be appropriate. If the intent is to assess the responders’ knowledge of a plan, policy, or set of procedures, an operations-based exercise may be appropriate.</w:t>
-      </w:r>
-    </w:p>
-    <w:p>
-      <w:pPr>
-        <w:spacing w:after="0" w:line="240" w:lineRule="auto"/>
-        <w:rPr>
-          <w:rFonts w:ascii="Arial" w:hAnsi="Arial" w:cs="Arial"/>
-          <w:color w:val="7030A0"/>
-          <w:sz w:val="24"/>
-          <w:szCs w:val="24"/>
-        </w:rPr>
-      </w:pPr>
-      <w:r>
-        <w:rPr>
-          <w:rFonts w:ascii="Arial" w:hAnsi="Arial" w:cs="Arial"/>
-          <w:color w:val="FF0000"/>
-          <w:sz w:val="24"/>
-          <w:szCs w:val="24"/>
-        </w:rPr>
-        <w:t xml:space="preserve">Proposal </w:t>
-      </w:r>
-      <w:proofErr w:type="gramStart"/>
-      <w:r>
-        <w:rPr>
-          <w:rFonts w:ascii="Arial" w:hAnsi="Arial" w:cs="Arial"/>
-          <w:color w:val="FF0000"/>
-          <w:sz w:val="24"/>
-          <w:szCs w:val="24"/>
-        </w:rPr>
-        <w:t>To</w:t>
-      </w:r>
-      <w:proofErr w:type="gramEnd"/>
-      <w:r>
-        <w:rPr>
-          <w:rFonts w:ascii="Arial" w:hAnsi="Arial" w:cs="Arial"/>
-          <w:color w:val="FF0000"/>
-          <w:sz w:val="24"/>
-          <w:szCs w:val="24"/>
-        </w:rPr>
-        <w:t xml:space="preserve"> Remove End</w:t>
-      </w:r>
-    </w:p>
-    <w:p>
-      <w:pPr>
-        <w:spacing w:after="0" w:line="240" w:lineRule="auto"/>
-        <w:rPr>
-          <w:rFonts w:ascii="Arial" w:hAnsi="Arial" w:cs="Arial"/>
-          <w:color w:val="7030A0"/>
-          <w:sz w:val="24"/>
-          <w:szCs w:val="24"/>
-        </w:rPr>
-      </w:pPr>
-    </w:p>
-    <w:p>
-      <w:pPr>
-        <w:spacing w:after="0" w:line="240" w:lineRule="auto"/>
-        <w:rPr>
-          <w:rFonts w:ascii="Arial" w:hAnsi="Arial" w:cs="Arial"/>
-          <w:color w:val="7030A0"/>
-          <w:sz w:val="24"/>
-          <w:szCs w:val="24"/>
-        </w:rPr>
-      </w:pPr>
-    </w:p>
-    <w:p>
-      <w:pPr>
-        <w:spacing w:after="0" w:line="240" w:lineRule="auto"/>
-        <w:rPr>
-          <w:rFonts w:ascii="Arial" w:hAnsi="Arial" w:cs="Arial"/>
-          <w:sz w:val="24"/>
-          <w:szCs w:val="24"/>
-        </w:rPr>
-      </w:pPr>
-      <w:r>
-        <w:rPr>
-          <w:rFonts w:ascii="Arial" w:hAnsi="Arial" w:cs="Arial"/>
-          <w:sz w:val="24"/>
-          <w:szCs w:val="24"/>
-        </w:rPr>
-        <w:t>Participation Level</w:t>
-      </w:r>
-      <w:r>
-        <w:rPr>
-          <w:rFonts w:ascii="Arial" w:hAnsi="Arial" w:cs="Arial"/>
-          <w:sz w:val="24"/>
-          <w:szCs w:val="24"/>
-        </w:rPr>
-        <w:t xml:space="preserve"> </w:t>
-      </w:r>
-      <w:r>
-        <w:rPr>
-          <w:rFonts w:ascii="Arial" w:hAnsi="Arial" w:cs="Arial"/>
-          <w:sz w:val="24"/>
-          <w:szCs w:val="24"/>
-        </w:rPr>
-        <w:t>Active participation by appropriate entities and key leaders is paramount to meeting the exercise objectives successfully. Participation level refers to the organizations and level of personnel (e.g., tactical operators, line supervisors, agency directors) participating in the exercise, as well as the general number of personnel who will participate in the exercise.</w:t>
-      </w:r>
-      <w:r>
-        <w:rPr>
-          <w:rFonts w:ascii="Arial" w:hAnsi="Arial" w:cs="Arial"/>
-          <w:sz w:val="24"/>
-          <w:szCs w:val="24"/>
-        </w:rPr>
-        <w:t xml:space="preserve"> </w:t>
-      </w:r>
-      <w:r>
-        <w:rPr>
-          <w:rFonts w:ascii="Arial" w:hAnsi="Arial" w:cs="Arial"/>
-          <w:sz w:val="24"/>
-          <w:szCs w:val="24"/>
-        </w:rPr>
-        <w:t xml:space="preserve">At times, scheduling conflicts, real-world events, or other competing requirements will limit an organization’s or key players’ ability to participate in an exercise. In this case, exercise designers will need to simulate the decisions and actions of those participants through an exercise </w:t>
+          <w:lang w:eastAsia="en-NZ"/>
+        </w:rPr>
+      </w:pPr>
+    </w:p>
+    <w:p>
+      <w:pPr>
+        <w:spacing w:after="0" w:line="240" w:lineRule="auto"/>
+        <w:rPr>
+          <w:rFonts w:ascii="Arial" w:eastAsia="Times New Roman" w:hAnsi="Arial" w:cs="Arial"/>
+          <w:sz w:val="24"/>
+          <w:szCs w:val="24"/>
+          <w:lang w:eastAsia="en-NZ"/>
+        </w:rPr>
+      </w:pPr>
+      <w:r>
+        <w:rPr>
+          <w:rFonts w:ascii="Arial" w:eastAsia="Times New Roman" w:hAnsi="Arial" w:cs="Arial"/>
+          <w:b/>
+          <w:bCs/>
+          <w:sz w:val="24"/>
+          <w:szCs w:val="24"/>
+          <w:lang w:eastAsia="en-NZ"/>
+        </w:rPr>
+        <w:t>End of Exercise (</w:t>
       </w:r>
       <w:proofErr w:type="spellStart"/>
       <w:r>
         <w:rPr>
-          <w:rFonts w:ascii="Arial" w:hAnsi="Arial" w:cs="Arial"/>
-          <w:sz w:val="24"/>
-          <w:szCs w:val="24"/>
-        </w:rPr>
-        <w:t>SimCell</w:t>
+          <w:rFonts w:ascii="Arial" w:eastAsia="Times New Roman" w:hAnsi="Arial" w:cs="Arial"/>
+          <w:b/>
+          <w:bCs/>
+          <w:sz w:val="24"/>
+          <w:szCs w:val="24"/>
+          <w:lang w:eastAsia="en-NZ"/>
+        </w:rPr>
+        <w:t>EndEx</w:t>
       </w:r>
       <w:proofErr w:type="spellEnd"/>
       <w:r>
         <w:rPr>
-          <w:rFonts w:ascii="Arial" w:hAnsi="Arial" w:cs="Arial"/>
-          <w:sz w:val="24"/>
-          <w:szCs w:val="24"/>
-        </w:rPr>
-        <w:t>. An Extent of Play Agreement (XPA) defines the level of participation. Exercise Duration When selecting the exercise duration, the planning team should determine how long it will take to address the exercise objectives effectively. Discussion-based exercises and some drills are generally shorter, ranging from a couple of hours to a full day. FEs and FSEs may take longer. Prevention-focused FEs that exercise the intelligence and information sharing core capability may last up to 30 days with limited duration of play each day. Resource constraints, including the opportunity cost of having employees away from their primary roles, should be factored into determining duration.</w:t>
-      </w:r>
-    </w:p>
-    <w:p>
-      <w:pPr>
-        <w:spacing w:after="0" w:line="240" w:lineRule="auto"/>
-        <w:rPr>
-          <w:rFonts w:ascii="Arial" w:hAnsi="Arial" w:cs="Arial"/>
-          <w:sz w:val="24"/>
-          <w:szCs w:val="24"/>
-        </w:rPr>
-      </w:pPr>
-    </w:p>
-    <w:p>
-      <w:pPr>
-        <w:spacing w:after="0" w:line="240" w:lineRule="auto"/>
-        <w:rPr>
-          <w:rFonts w:ascii="Arial" w:hAnsi="Arial" w:cs="Arial"/>
-          <w:sz w:val="24"/>
-          <w:szCs w:val="24"/>
-        </w:rPr>
-      </w:pPr>
-      <w:r>
-        <w:rPr>
-          <w:rFonts w:ascii="Arial" w:hAnsi="Arial" w:cs="Arial"/>
-          <w:sz w:val="24"/>
-          <w:szCs w:val="24"/>
-        </w:rPr>
-        <w:t>Exercise Parameters</w:t>
-      </w:r>
-      <w:r>
-        <w:rPr>
-          <w:rFonts w:ascii="Arial" w:hAnsi="Arial" w:cs="Arial"/>
-          <w:sz w:val="24"/>
-          <w:szCs w:val="24"/>
-        </w:rPr>
-        <w:t xml:space="preserve"> </w:t>
-      </w:r>
-      <w:r>
-        <w:rPr>
-          <w:rFonts w:ascii="Arial" w:hAnsi="Arial" w:cs="Arial"/>
-          <w:sz w:val="24"/>
-          <w:szCs w:val="24"/>
-        </w:rPr>
-        <w:t xml:space="preserve">Exercise parameters clearly outline what should be included in an exercise scenario based on the objectives and scope, and what should not be exercised. Often there is a desire to add exercise activities that fall outside of the scope of the exercise </w:t>
-      </w:r>
-      <w:proofErr w:type="gramStart"/>
-      <w:r>
-        <w:rPr>
-          <w:rFonts w:ascii="Arial" w:hAnsi="Arial" w:cs="Arial"/>
-          <w:sz w:val="24"/>
-          <w:szCs w:val="24"/>
-        </w:rPr>
-        <w:t>in order to</w:t>
-      </w:r>
-      <w:proofErr w:type="gramEnd"/>
-      <w:r>
-        <w:rPr>
-          <w:rFonts w:ascii="Arial" w:hAnsi="Arial" w:cs="Arial"/>
-          <w:sz w:val="24"/>
-          <w:szCs w:val="24"/>
-        </w:rPr>
-        <w:t xml:space="preserve"> meet diverse planning and training requirements. While these activities may be useful to an organization, they may impact the ability of players to meet exercise objectives or may reduce the benefit of the exercise by </w:t>
-      </w:r>
-      <w:r>
-        <w:rPr>
-          <w:rFonts w:ascii="Arial" w:hAnsi="Arial" w:cs="Arial"/>
-          <w:sz w:val="24"/>
-          <w:szCs w:val="24"/>
-        </w:rPr>
-        <w:lastRenderedPageBreak/>
-        <w:t>diluting its focus. Clearly defining the exercise scope early in the design process will help exercise planners keep the exercise to a manageable and realistic level.</w:t>
-      </w:r>
-    </w:p>
-    <w:p>
-      <w:pPr>
-        <w:spacing w:after="0" w:line="240" w:lineRule="auto"/>
-        <w:rPr>
-          <w:rFonts w:ascii="Arial" w:hAnsi="Arial" w:cs="Arial"/>
-          <w:sz w:val="24"/>
-          <w:szCs w:val="24"/>
-        </w:rPr>
-      </w:pPr>
-    </w:p>
-    <w:p>
-      <w:pPr>
-        <w:spacing w:after="0" w:line="240" w:lineRule="auto"/>
-        <w:rPr>
-          <w:rFonts w:ascii="Arial" w:hAnsi="Arial" w:cs="Arial"/>
-          <w:sz w:val="24"/>
-          <w:szCs w:val="24"/>
-        </w:rPr>
-      </w:pPr>
-    </w:p>
-    <w:p>
-      <w:pPr>
-        <w:spacing w:after="0" w:line="240" w:lineRule="auto"/>
-        <w:rPr>
-          <w:rFonts w:ascii="Arial" w:hAnsi="Arial" w:cs="Arial"/>
-          <w:sz w:val="24"/>
-          <w:szCs w:val="24"/>
-        </w:rPr>
-      </w:pPr>
-    </w:p>
-    <w:p>
-      <w:pPr>
-        <w:spacing w:after="0" w:line="240" w:lineRule="auto"/>
-        <w:rPr>
-          <w:rFonts w:ascii="Arial" w:hAnsi="Arial" w:cs="Arial"/>
-          <w:sz w:val="24"/>
-          <w:szCs w:val="24"/>
-        </w:rPr>
-      </w:pPr>
-      <w:r>
-        <w:rPr>
-          <w:rFonts w:ascii="Arial" w:hAnsi="Arial" w:cs="Arial"/>
-          <w:sz w:val="24"/>
-          <w:szCs w:val="24"/>
-        </w:rPr>
-        <w:t xml:space="preserve">Exercise Objectives Based on direction from elected and appointed officials, the exercise planning team selects one or more exercise program priorities on which to focus an individual exercise. These priorities drive the development of exercise objectives, which are distinct outcomes that an organization wishes to achieve during an exercise. Exercise objectives should incorporate elected and appointed officials’ intent and guidance, and exercise participants’ plans and procedures, operating environment, and desired outcomes. Generally, planners should select a reasonable number of specific, measurable, achievable, relevant, and time-bound (SMART) exercise objectives to facilitate effective scenario design, exercise conduct, and evaluation. </w:t>
-      </w:r>
-    </w:p>
-    <w:p>
-      <w:pPr>
-        <w:spacing w:after="0" w:line="240" w:lineRule="auto"/>
-        <w:rPr>
-          <w:rFonts w:ascii="Arial" w:hAnsi="Arial" w:cs="Arial"/>
-          <w:sz w:val="24"/>
-          <w:szCs w:val="24"/>
-        </w:rPr>
-      </w:pPr>
-    </w:p>
-    <w:p>
-      <w:pPr>
-        <w:spacing w:after="0" w:line="240" w:lineRule="auto"/>
-        <w:rPr>
-          <w:rFonts w:ascii="Arial" w:hAnsi="Arial" w:cs="Arial"/>
-          <w:sz w:val="24"/>
-          <w:szCs w:val="24"/>
-        </w:rPr>
-      </w:pPr>
-    </w:p>
-    <w:p>
-      <w:pPr>
-        <w:spacing w:after="0" w:line="240" w:lineRule="auto"/>
-        <w:rPr>
-          <w:rFonts w:ascii="Arial" w:eastAsia="Times New Roman" w:hAnsi="Arial" w:cs="Arial"/>
-          <w:sz w:val="24"/>
-          <w:szCs w:val="24"/>
-          <w:lang w:eastAsia="en-NZ"/>
-        </w:rPr>
-      </w:pPr>
-      <w:r>
-        <w:rPr>
-          <w:rFonts w:ascii="Arial" w:eastAsia="Times New Roman" w:hAnsi="Arial" w:cs="Arial"/>
-          <w:sz w:val="24"/>
-          <w:szCs w:val="24"/>
-          <w:lang w:eastAsia="en-NZ"/>
-        </w:rPr>
-        <w:t>Evaluation Requirements</w:t>
-      </w:r>
-      <w:r>
-        <w:rPr>
-          <w:rFonts w:ascii="Arial" w:eastAsia="Times New Roman" w:hAnsi="Arial" w:cs="Arial"/>
-          <w:sz w:val="24"/>
-          <w:szCs w:val="24"/>
-          <w:lang w:eastAsia="en-NZ"/>
-        </w:rPr>
-        <w:t xml:space="preserve"> </w:t>
-      </w:r>
-      <w:r>
-        <w:rPr>
-          <w:rFonts w:ascii="Arial" w:eastAsia="Times New Roman" w:hAnsi="Arial" w:cs="Arial"/>
-          <w:sz w:val="24"/>
-          <w:szCs w:val="24"/>
-          <w:lang w:eastAsia="en-NZ"/>
-        </w:rPr>
-        <w:t>It is important to develop exercise evaluation requirements early in the design process, as they will guide development of the exercise scenario, discussion questions, and/or MSEL. Evaluation requirements clearly articulate what will be evaluated during the exercise and how exercise play will be assessed. This information is documented in the EEGs.</w:t>
-      </w:r>
-      <w:r>
-        <w:rPr>
-          <w:rFonts w:ascii="Arial" w:eastAsia="Times New Roman" w:hAnsi="Arial" w:cs="Arial"/>
-          <w:sz w:val="24"/>
-          <w:szCs w:val="24"/>
-          <w:lang w:eastAsia="en-NZ"/>
-        </w:rPr>
-        <w:t xml:space="preserve"> </w:t>
-      </w:r>
-      <w:r>
-        <w:rPr>
-          <w:rFonts w:ascii="Arial" w:eastAsia="Times New Roman" w:hAnsi="Arial" w:cs="Arial"/>
-          <w:sz w:val="24"/>
-          <w:szCs w:val="24"/>
-          <w:lang w:eastAsia="en-NZ"/>
-        </w:rPr>
-        <w:t xml:space="preserve">Once the exercise planning team aligns objectives to core capabilities, it identifies which capability targets and critical tasks for each core capability are being addressed by the exercise. Capability targets are the performance thresholds for each core capability; they state the exact amount of capability that players aim to achieve. Generally, these targets are based on targets identified as part of an organization’s or jurisdiction’s THIRA or other threat and hazard identification or risk assessment process. Critical tasks are the distinct elements required to perform a core capability. Critical tasks may be derived from Mission Area Frameworks, organizational operations </w:t>
-      </w:r>
-      <w:proofErr w:type="gramStart"/>
-      <w:r>
-        <w:rPr>
-          <w:rFonts w:ascii="Arial" w:eastAsia="Times New Roman" w:hAnsi="Arial" w:cs="Arial"/>
-          <w:sz w:val="24"/>
-          <w:szCs w:val="24"/>
-          <w:lang w:eastAsia="en-NZ"/>
-        </w:rPr>
-        <w:t>plans</w:t>
-      </w:r>
-      <w:proofErr w:type="gramEnd"/>
-      <w:r>
-        <w:rPr>
-          <w:rFonts w:ascii="Arial" w:eastAsia="Times New Roman" w:hAnsi="Arial" w:cs="Arial"/>
-          <w:sz w:val="24"/>
-          <w:szCs w:val="24"/>
-          <w:lang w:eastAsia="en-NZ"/>
-        </w:rPr>
-        <w:t xml:space="preserve"> or SOPs, or discipline-specific standards. Scenario</w:t>
-      </w:r>
-      <w:r>
-        <w:rPr>
-          <w:rFonts w:ascii="Arial" w:eastAsia="Times New Roman" w:hAnsi="Arial" w:cs="Arial"/>
-          <w:sz w:val="24"/>
-          <w:szCs w:val="24"/>
-          <w:lang w:eastAsia="en-NZ"/>
-        </w:rPr>
-        <w:t xml:space="preserve"> </w:t>
-      </w:r>
-      <w:r>
-        <w:rPr>
-          <w:rFonts w:ascii="Arial" w:eastAsia="Times New Roman" w:hAnsi="Arial" w:cs="Arial"/>
-          <w:sz w:val="24"/>
-          <w:szCs w:val="24"/>
-          <w:lang w:eastAsia="en-NZ"/>
-        </w:rPr>
-        <w:t xml:space="preserve">A scenario is an outline or model of the simulated sequence of events for the exercise. It can be written as a narrative or depicted by an event timeline. For discussion-based exercises, a scenario provides the backdrop that drives participant discussion, and is contained in a </w:t>
-      </w:r>
-      <w:proofErr w:type="spellStart"/>
-      <w:r>
-        <w:rPr>
-          <w:rFonts w:ascii="Arial" w:eastAsia="Times New Roman" w:hAnsi="Arial" w:cs="Arial"/>
-          <w:sz w:val="24"/>
-          <w:szCs w:val="24"/>
-          <w:lang w:eastAsia="en-NZ"/>
-        </w:rPr>
-        <w:t>SitMan</w:t>
-      </w:r>
-      <w:proofErr w:type="spellEnd"/>
-      <w:r>
-        <w:rPr>
-          <w:rFonts w:ascii="Arial" w:eastAsia="Times New Roman" w:hAnsi="Arial" w:cs="Arial"/>
-          <w:sz w:val="24"/>
-          <w:szCs w:val="24"/>
-          <w:lang w:eastAsia="en-NZ"/>
-        </w:rPr>
-        <w:t>. For operations-based exercises, a scenario provides background information about the incident catalyst(s) of the exercise. The overall scenario is provided in the C/E Handbook, and specific scenario events are contained in the MSEL.</w:t>
-      </w:r>
-      <w:r>
-        <w:rPr>
-          <w:rFonts w:ascii="Arial" w:eastAsia="Times New Roman" w:hAnsi="Arial" w:cs="Arial"/>
-          <w:sz w:val="24"/>
-          <w:szCs w:val="24"/>
-          <w:lang w:eastAsia="en-NZ"/>
-        </w:rPr>
-        <w:t xml:space="preserve"> </w:t>
-      </w:r>
-      <w:r>
-        <w:rPr>
-          <w:rFonts w:ascii="Arial" w:eastAsia="Times New Roman" w:hAnsi="Arial" w:cs="Arial"/>
-          <w:sz w:val="24"/>
-          <w:szCs w:val="24"/>
-          <w:lang w:eastAsia="en-NZ"/>
-        </w:rPr>
-        <w:t>Exercise planners should select and develop scenarios that enable an exercise to assess objectives and core capabilities. All scenarios should be realistic, plausible, and challenging; however, designers must ensure the scenario is not so complicated that it overwhelms players.</w:t>
-      </w:r>
-      <w:r>
-        <w:rPr>
-          <w:rFonts w:ascii="Arial" w:eastAsia="Times New Roman" w:hAnsi="Arial" w:cs="Arial"/>
-          <w:sz w:val="24"/>
-          <w:szCs w:val="24"/>
-          <w:lang w:eastAsia="en-NZ"/>
-        </w:rPr>
-        <w:t xml:space="preserve"> </w:t>
-      </w:r>
-      <w:r>
-        <w:rPr>
-          <w:rFonts w:ascii="Arial" w:eastAsia="Times New Roman" w:hAnsi="Arial" w:cs="Arial"/>
-          <w:sz w:val="24"/>
-          <w:szCs w:val="24"/>
-          <w:lang w:eastAsia="en-NZ"/>
-        </w:rPr>
-        <w:t xml:space="preserve">A scenario consists of three basic elements: (1) the general context or comprehensive story; (2) the required conditions that will allow players to demonstrate proficiency and competency in conducting critical tasks, demonstrating core capabilities, and meeting objectives; and (3) the technical details necessary to accurately depict scenario conditions and events. The exercise planning team ensures that the design effort is not characterized by a fixation on scenario development; rather, the scenario facilitates assessment of exercise objectives and core capabilities. Because of this, exercise planners should refrain from developing the scenario until after the scope and objectives of the exercise have been clearly </w:t>
-      </w:r>
-      <w:r>
-        <w:rPr>
-          <w:rFonts w:ascii="Arial" w:eastAsia="Times New Roman" w:hAnsi="Arial" w:cs="Arial"/>
-          <w:sz w:val="24"/>
-          <w:szCs w:val="24"/>
-          <w:lang w:eastAsia="en-NZ"/>
-        </w:rPr>
-        <w:lastRenderedPageBreak/>
-        <w:t>defined. Furthermore, scenarios should avoid any sensitivity that may arise, such as the use of real names of terrorist groups or sensitive venues.</w:t>
-      </w:r>
-      <w:r>
-        <w:rPr>
-          <w:rFonts w:ascii="Arial" w:eastAsia="Times New Roman" w:hAnsi="Arial" w:cs="Arial"/>
-          <w:sz w:val="24"/>
-          <w:szCs w:val="24"/>
-          <w:lang w:eastAsia="en-NZ"/>
-        </w:rPr>
-        <w:t xml:space="preserve"> </w:t>
-      </w:r>
-    </w:p>
-    <w:p>
-      <w:pPr>
-        <w:spacing w:after="0" w:line="240" w:lineRule="auto"/>
-        <w:rPr>
-          <w:rFonts w:ascii="Arial" w:eastAsia="Times New Roman" w:hAnsi="Arial" w:cs="Arial"/>
-          <w:sz w:val="24"/>
-          <w:szCs w:val="24"/>
-          <w:lang w:eastAsia="en-NZ"/>
-        </w:rPr>
-      </w:pPr>
-    </w:p>
-    <w:p>
-      <w:pPr>
-        <w:spacing w:after="0" w:line="240" w:lineRule="auto"/>
-        <w:rPr>
-          <w:rFonts w:ascii="Arial" w:eastAsia="Times New Roman" w:hAnsi="Arial" w:cs="Arial"/>
-          <w:sz w:val="24"/>
-          <w:szCs w:val="24"/>
-          <w:lang w:eastAsia="en-NZ"/>
-        </w:rPr>
-      </w:pPr>
-      <w:r>
-        <w:rPr>
-          <w:rFonts w:ascii="Arial" w:eastAsia="Times New Roman" w:hAnsi="Arial" w:cs="Arial"/>
-          <w:sz w:val="24"/>
-          <w:szCs w:val="24"/>
-          <w:lang w:eastAsia="en-NZ"/>
-        </w:rPr>
-        <w:t>Threat or Hazard</w:t>
-      </w:r>
-      <w:r>
-        <w:rPr>
-          <w:rFonts w:ascii="Arial" w:eastAsia="Times New Roman" w:hAnsi="Arial" w:cs="Arial"/>
-          <w:sz w:val="24"/>
-          <w:szCs w:val="24"/>
-          <w:lang w:eastAsia="en-NZ"/>
-        </w:rPr>
-        <w:t>, t</w:t>
-      </w:r>
-      <w:r>
-        <w:rPr>
-          <w:rFonts w:ascii="Arial" w:eastAsia="Times New Roman" w:hAnsi="Arial" w:cs="Arial"/>
-          <w:sz w:val="24"/>
-          <w:szCs w:val="24"/>
-          <w:lang w:eastAsia="en-NZ"/>
-        </w:rPr>
-        <w:t xml:space="preserve">he first step in designing a scenario is determining the type of threat or hazard on which the exercise will focus. Each type of emergency has its own strengths and weaknesses when it comes to evaluating different aspects of prevention, protection, mitigation, response, and recovery. The exercise planning team should choose a threat or hazard that best assesses the objectives and core capabilities on which the exercise will focus. The identification of this threat or hazard scenario should also be based on the organization’s threat/hazard identification and risk assessment. For further guidance on identifying and assessing risks and associated impacts, please refer to the DHS Comprehensive Preparedness Guide 201: Threat and Hazard Identification and Risk Assessment Guide, First Edition, April 2012. Developing and maintaining these risk analyses is an essential component of </w:t>
-      </w:r>
-    </w:p>
-    <w:p>
-      <w:pPr>
-        <w:spacing w:after="0" w:line="240" w:lineRule="auto"/>
-        <w:rPr>
-          <w:rFonts w:ascii="Arial" w:eastAsia="Times New Roman" w:hAnsi="Arial" w:cs="Arial"/>
-          <w:sz w:val="24"/>
-          <w:szCs w:val="24"/>
-          <w:lang w:eastAsia="en-NZ"/>
-        </w:rPr>
-      </w:pPr>
-    </w:p>
-    <w:p>
-      <w:pPr>
-        <w:spacing w:after="0" w:line="240" w:lineRule="auto"/>
-        <w:rPr>
-          <w:rFonts w:ascii="Arial" w:eastAsia="Times New Roman" w:hAnsi="Arial" w:cs="Arial"/>
-          <w:sz w:val="24"/>
-          <w:szCs w:val="24"/>
-          <w:lang w:eastAsia="en-NZ"/>
-        </w:rPr>
-      </w:pPr>
-      <w:r>
-        <w:rPr>
-          <w:rFonts w:ascii="Arial" w:eastAsia="Times New Roman" w:hAnsi="Arial" w:cs="Arial"/>
-          <w:sz w:val="24"/>
-          <w:szCs w:val="24"/>
-          <w:lang w:eastAsia="en-NZ"/>
-        </w:rPr>
-        <w:t>Homeland Security Exercise and Evaluation Program3-13 the National Preparedness System, as they enable organizations to identify potential events that would stress their core preparedness capabilities.</w:t>
-      </w:r>
-      <w:r>
-        <w:rPr>
-          <w:rFonts w:ascii="Arial" w:eastAsia="Times New Roman" w:hAnsi="Arial" w:cs="Arial"/>
-          <w:sz w:val="24"/>
-          <w:szCs w:val="24"/>
-          <w:lang w:eastAsia="en-NZ"/>
-        </w:rPr>
-        <w:t xml:space="preserve"> </w:t>
-      </w:r>
-      <w:proofErr w:type="spellStart"/>
-      <w:r>
-        <w:rPr>
-          <w:rFonts w:ascii="Arial" w:eastAsia="Times New Roman" w:hAnsi="Arial" w:cs="Arial"/>
-          <w:sz w:val="24"/>
-          <w:szCs w:val="24"/>
-          <w:lang w:eastAsia="en-NZ"/>
-        </w:rPr>
-        <w:t>Modeling</w:t>
-      </w:r>
-      <w:proofErr w:type="spellEnd"/>
-      <w:r>
-        <w:rPr>
-          <w:rFonts w:ascii="Arial" w:eastAsia="Times New Roman" w:hAnsi="Arial" w:cs="Arial"/>
-          <w:sz w:val="24"/>
-          <w:szCs w:val="24"/>
-          <w:lang w:eastAsia="en-NZ"/>
-        </w:rPr>
-        <w:t xml:space="preserve"> and Simulation When incorporated into the development of the scenario and overall exercise design, </w:t>
-      </w:r>
-      <w:proofErr w:type="spellStart"/>
-      <w:r>
-        <w:rPr>
-          <w:rFonts w:ascii="Arial" w:eastAsia="Times New Roman" w:hAnsi="Arial" w:cs="Arial"/>
-          <w:sz w:val="24"/>
-          <w:szCs w:val="24"/>
-          <w:lang w:eastAsia="en-NZ"/>
-        </w:rPr>
-        <w:t>modeling</w:t>
-      </w:r>
-      <w:proofErr w:type="spellEnd"/>
-      <w:r>
-        <w:rPr>
-          <w:rFonts w:ascii="Arial" w:eastAsia="Times New Roman" w:hAnsi="Arial" w:cs="Arial"/>
-          <w:sz w:val="24"/>
-          <w:szCs w:val="24"/>
-          <w:lang w:eastAsia="en-NZ"/>
-        </w:rPr>
-        <w:t xml:space="preserve"> and simulation can bring versatility, cost savings, and fidelity to exercises. A model is a representation of a system at a point in time or space intended to expand an understanding of the real system. Simulation is a method of implementing the performance of a model, or combination of models, over time. </w:t>
-      </w:r>
-      <w:proofErr w:type="spellStart"/>
-      <w:r>
-        <w:rPr>
-          <w:rFonts w:ascii="Arial" w:eastAsia="Times New Roman" w:hAnsi="Arial" w:cs="Arial"/>
-          <w:sz w:val="24"/>
-          <w:szCs w:val="24"/>
-          <w:lang w:eastAsia="en-NZ"/>
-        </w:rPr>
-        <w:t>Modeling</w:t>
-      </w:r>
-      <w:proofErr w:type="spellEnd"/>
-      <w:r>
-        <w:rPr>
-          <w:rFonts w:ascii="Arial" w:eastAsia="Times New Roman" w:hAnsi="Arial" w:cs="Arial"/>
-          <w:sz w:val="24"/>
-          <w:szCs w:val="24"/>
-          <w:lang w:eastAsia="en-NZ"/>
-        </w:rPr>
-        <w:t xml:space="preserve"> and simulation supports decision-making processes by providing human and/or computer feedback to players during exercise play, thus dynamically representing the impact of their decisions. For example, human-based simulation during exercises is often manifested through the </w:t>
-      </w:r>
-      <w:proofErr w:type="spellStart"/>
-      <w:r>
-        <w:rPr>
-          <w:rFonts w:ascii="Arial" w:eastAsia="Times New Roman" w:hAnsi="Arial" w:cs="Arial"/>
-          <w:sz w:val="24"/>
-          <w:szCs w:val="24"/>
-          <w:lang w:eastAsia="en-NZ"/>
-        </w:rPr>
-        <w:t>SimCell</w:t>
-      </w:r>
-      <w:proofErr w:type="spellEnd"/>
-      <w:r>
-        <w:rPr>
-          <w:rFonts w:ascii="Arial" w:eastAsia="Times New Roman" w:hAnsi="Arial" w:cs="Arial"/>
-          <w:sz w:val="24"/>
-          <w:szCs w:val="24"/>
-          <w:lang w:eastAsia="en-NZ"/>
-        </w:rPr>
-        <w:t>, which represents nonparticipating entities. An example of a computer-based simulation could include wind damage and storm surge forecasting models developed by the National Oceanic and Atmospheric Administration, which enable simulation of a hurricane’s effects on coastal communities.</w:t>
-      </w:r>
-      <w:r>
-        <w:rPr>
-          <w:rFonts w:ascii="Arial" w:eastAsia="Times New Roman" w:hAnsi="Arial" w:cs="Arial"/>
-          <w:sz w:val="24"/>
-          <w:szCs w:val="24"/>
-          <w:lang w:eastAsia="en-NZ"/>
-        </w:rPr>
-        <w:t xml:space="preserve"> </w:t>
-      </w:r>
-      <w:proofErr w:type="spellStart"/>
-      <w:r>
-        <w:rPr>
-          <w:rFonts w:ascii="Arial" w:eastAsia="Times New Roman" w:hAnsi="Arial" w:cs="Arial"/>
-          <w:sz w:val="24"/>
-          <w:szCs w:val="24"/>
-          <w:lang w:eastAsia="en-NZ"/>
-        </w:rPr>
-        <w:t>Modeling</w:t>
-      </w:r>
-      <w:proofErr w:type="spellEnd"/>
-      <w:r>
-        <w:rPr>
-          <w:rFonts w:ascii="Arial" w:eastAsia="Times New Roman" w:hAnsi="Arial" w:cs="Arial"/>
-          <w:sz w:val="24"/>
-          <w:szCs w:val="24"/>
-          <w:lang w:eastAsia="en-NZ"/>
-        </w:rPr>
-        <w:t xml:space="preserve"> and simulation can also be applied in situations where reality cannot be achieved. For example, for safety reasons a bioterrorism exercise cannot be conducted by releasing a deadly virus into the environment. However, it is still important to exercise the capabilities necessary to respond to this type of scenario. The use of </w:t>
-      </w:r>
-      <w:proofErr w:type="spellStart"/>
-      <w:r>
-        <w:rPr>
-          <w:rFonts w:ascii="Arial" w:eastAsia="Times New Roman" w:hAnsi="Arial" w:cs="Arial"/>
-          <w:sz w:val="24"/>
-          <w:szCs w:val="24"/>
-          <w:lang w:eastAsia="en-NZ"/>
-        </w:rPr>
-        <w:t>modeling</w:t>
-      </w:r>
-      <w:proofErr w:type="spellEnd"/>
-      <w:r>
-        <w:rPr>
-          <w:rFonts w:ascii="Arial" w:eastAsia="Times New Roman" w:hAnsi="Arial" w:cs="Arial"/>
-          <w:sz w:val="24"/>
-          <w:szCs w:val="24"/>
-          <w:lang w:eastAsia="en-NZ"/>
-        </w:rPr>
-        <w:t xml:space="preserve"> and simulation can realistically replicate variables such as disease propagation, radiation, and chemical attacks.</w:t>
-      </w:r>
-      <w:r>
-        <w:rPr>
-          <w:rFonts w:ascii="Arial" w:eastAsia="Times New Roman" w:hAnsi="Arial" w:cs="Arial"/>
-          <w:sz w:val="24"/>
-          <w:szCs w:val="24"/>
-          <w:lang w:eastAsia="en-NZ"/>
-        </w:rPr>
-        <w:t xml:space="preserve"> </w:t>
-      </w:r>
-      <w:r>
-        <w:rPr>
-          <w:rFonts w:ascii="Arial" w:eastAsia="Times New Roman" w:hAnsi="Arial" w:cs="Arial"/>
-          <w:sz w:val="24"/>
-          <w:szCs w:val="24"/>
-          <w:lang w:eastAsia="en-NZ"/>
-        </w:rPr>
-        <w:t>Exercise Documentation</w:t>
-      </w:r>
-      <w:r>
-        <w:rPr>
-          <w:rFonts w:ascii="Arial" w:eastAsia="Times New Roman" w:hAnsi="Arial" w:cs="Arial"/>
-          <w:sz w:val="24"/>
-          <w:szCs w:val="24"/>
-          <w:lang w:eastAsia="en-NZ"/>
-        </w:rPr>
-        <w:t xml:space="preserve"> </w:t>
-      </w:r>
-      <w:r>
-        <w:rPr>
-          <w:rFonts w:ascii="Arial" w:eastAsia="Times New Roman" w:hAnsi="Arial" w:cs="Arial"/>
-          <w:sz w:val="24"/>
-          <w:szCs w:val="24"/>
-          <w:lang w:eastAsia="en-NZ"/>
-        </w:rPr>
-        <w:t>Comprehensive, organized exercise documentation is critical to ensure an accurate account of the exercise is preserved. This in turn allows organizations to leverage past documentation to support future exercises and, more importantly, ensures that all critical issues, lessons learned, and corrective actions are appropriately captured to support improvement efforts.</w:t>
-      </w:r>
-      <w:r>
-        <w:rPr>
-          <w:rFonts w:ascii="Arial" w:eastAsia="Times New Roman" w:hAnsi="Arial" w:cs="Arial"/>
-          <w:sz w:val="24"/>
-          <w:szCs w:val="24"/>
-          <w:lang w:eastAsia="en-NZ"/>
-        </w:rPr>
-        <w:t xml:space="preserve"> </w:t>
-      </w:r>
-      <w:r>
-        <w:rPr>
-          <w:rFonts w:ascii="Arial" w:eastAsia="Times New Roman" w:hAnsi="Arial" w:cs="Arial"/>
-          <w:sz w:val="24"/>
-          <w:szCs w:val="24"/>
-          <w:lang w:eastAsia="en-NZ"/>
-        </w:rPr>
-        <w:t>While most exercise materials are not sensitive or classified, some materials (e.g., scenario details) may necessitate restrictions on distribution. It is important for the exercise sponsor(s) to understand the specific requirements for security marking rules and requirements, access and dissemination, storage, disposal, and incident reporting of sensitive documents. Consideration should also be given to the accessibility of presentations and documents, such as making information available in alternative formats (e.g., large print, compact disc, Braille), closed captioning or another form of text display, or the provision of sign language interpreters.</w:t>
-      </w:r>
-    </w:p>
-    <w:p>
-      <w:pPr>
-        <w:spacing w:after="0" w:line="240" w:lineRule="auto"/>
-        <w:rPr>
-          <w:rFonts w:ascii="Arial" w:eastAsia="Times New Roman" w:hAnsi="Arial" w:cs="Arial"/>
-          <w:sz w:val="24"/>
-          <w:szCs w:val="24"/>
-          <w:lang w:eastAsia="en-NZ"/>
-        </w:rPr>
-      </w:pPr>
-    </w:p>
-    <w:p>
-      <w:pPr>
-        <w:spacing w:after="0" w:line="240" w:lineRule="auto"/>
-        <w:rPr>
-          <w:rFonts w:ascii="Arial" w:hAnsi="Arial" w:cs="Arial"/>
-          <w:sz w:val="24"/>
-          <w:szCs w:val="24"/>
-        </w:rPr>
-      </w:pPr>
-    </w:p>
-    <w:p>
-      <w:pPr>
-        <w:spacing w:after="0" w:line="240" w:lineRule="auto"/>
-        <w:rPr>
-          <w:rFonts w:ascii="Arial" w:hAnsi="Arial" w:cs="Arial"/>
-          <w:sz w:val="24"/>
-          <w:szCs w:val="24"/>
-        </w:rPr>
-      </w:pPr>
-    </w:p>
-    <w:p>
-      <w:pPr>
-        <w:spacing w:after="0" w:line="240" w:lineRule="auto"/>
-        <w:rPr>
-          <w:rFonts w:ascii="Arial" w:hAnsi="Arial" w:cs="Arial"/>
-          <w:sz w:val="24"/>
-          <w:szCs w:val="24"/>
-        </w:rPr>
-      </w:pPr>
-    </w:p>
-    <w:p>
-      <w:pPr>
-        <w:spacing w:after="0" w:line="240" w:lineRule="auto"/>
-        <w:rPr>
-          <w:rFonts w:ascii="Arial" w:hAnsi="Arial" w:cs="Arial"/>
-          <w:sz w:val="24"/>
-          <w:szCs w:val="24"/>
-        </w:rPr>
-      </w:pPr>
-    </w:p>
-    <w:p>
-      <w:pPr>
-        <w:spacing w:after="0" w:line="240" w:lineRule="auto"/>
-        <w:rPr>
-          <w:rFonts w:ascii="Arial" w:eastAsia="Times New Roman" w:hAnsi="Arial" w:cs="Arial"/>
-          <w:b/>
-          <w:bCs/>
-          <w:sz w:val="24"/>
-          <w:szCs w:val="24"/>
-          <w:lang w:eastAsia="en-NZ"/>
-        </w:rPr>
-      </w:pPr>
-      <w:r>
-        <w:rPr>
-          <w:rFonts w:ascii="Arial" w:eastAsia="Times New Roman" w:hAnsi="Arial" w:cs="Arial"/>
-          <w:b/>
-          <w:bCs/>
-          <w:sz w:val="24"/>
-          <w:szCs w:val="24"/>
-          <w:lang w:eastAsia="en-NZ"/>
-        </w:rPr>
-        <w:t>Terms as per HSEEP</w:t>
-      </w:r>
-      <w:r>
-        <w:rPr>
-          <w:rStyle w:val="FootnoteReference"/>
-          <w:rFonts w:ascii="Arial" w:eastAsia="Times New Roman" w:hAnsi="Arial" w:cs="Arial"/>
-          <w:b/>
-          <w:bCs/>
-          <w:sz w:val="24"/>
-          <w:szCs w:val="24"/>
-          <w:lang w:eastAsia="en-NZ"/>
-        </w:rPr>
-        <w:footnoteReference w:id="2"/>
-      </w:r>
-      <w:r>
-        <w:rPr>
-          <w:rFonts w:ascii="Arial" w:eastAsia="Times New Roman" w:hAnsi="Arial" w:cs="Arial"/>
-          <w:b/>
-          <w:bCs/>
-          <w:sz w:val="24"/>
-          <w:szCs w:val="24"/>
-          <w:lang w:eastAsia="en-NZ"/>
-        </w:rPr>
-        <w:t xml:space="preserve">  </w:t>
-      </w:r>
-      <w:r>
-        <w:rPr>
-          <w:rFonts w:ascii="Arial" w:eastAsia="Times New Roman" w:hAnsi="Arial" w:cs="Arial"/>
-          <w:b/>
-          <w:bCs/>
-          <w:color w:val="FF0000"/>
-          <w:sz w:val="24"/>
-          <w:szCs w:val="24"/>
-          <w:lang w:eastAsia="en-NZ"/>
-        </w:rPr>
-        <w:t>which ones apply to us?</w:t>
-      </w:r>
-    </w:p>
-    <w:p>
-      <w:pPr>
-        <w:spacing w:after="0" w:line="240" w:lineRule="auto"/>
-        <w:rPr>
-          <w:rFonts w:ascii="Arial" w:eastAsia="Times New Roman" w:hAnsi="Arial" w:cs="Arial"/>
-          <w:color w:val="FF0000"/>
-          <w:sz w:val="24"/>
-          <w:szCs w:val="24"/>
-          <w:lang w:eastAsia="en-NZ"/>
-        </w:rPr>
-      </w:pPr>
-      <w:r>
-        <w:rPr>
-          <w:rFonts w:ascii="Arial" w:eastAsia="Times New Roman" w:hAnsi="Arial" w:cs="Arial"/>
-          <w:color w:val="FF0000"/>
-          <w:sz w:val="24"/>
-          <w:szCs w:val="24"/>
-          <w:lang w:eastAsia="en-NZ"/>
-        </w:rPr>
-        <w:t>We need to review and cut and include as we see fit the purple sections below. HSEEP is designed a tool for compliance and hence references many of the management and setup roles that we do not want/need to have. However, connection and use of standard terms as per HSEEP would be good.</w:t>
-      </w:r>
-    </w:p>
-    <w:p>
-      <w:pPr>
-        <w:spacing w:after="0" w:line="240" w:lineRule="auto"/>
-        <w:rPr>
-          <w:rFonts w:ascii="Arial" w:eastAsia="Times New Roman" w:hAnsi="Arial" w:cs="Arial"/>
-          <w:b/>
-          <w:sz w:val="24"/>
-          <w:szCs w:val="24"/>
-          <w:lang w:eastAsia="en-NZ"/>
-        </w:rPr>
-      </w:pPr>
-    </w:p>
-    <w:p>
-      <w:pPr>
-        <w:spacing w:after="0" w:line="240" w:lineRule="auto"/>
-        <w:rPr>
-          <w:rFonts w:ascii="Arial" w:eastAsia="Times New Roman" w:hAnsi="Arial" w:cs="Arial"/>
-          <w:sz w:val="24"/>
-          <w:szCs w:val="24"/>
-          <w:lang w:eastAsia="en-NZ"/>
-        </w:rPr>
-      </w:pPr>
-      <w:r>
-        <w:rPr>
-          <w:rFonts w:ascii="Arial" w:eastAsia="Times New Roman" w:hAnsi="Arial" w:cs="Arial"/>
-          <w:sz w:val="24"/>
-          <w:szCs w:val="24"/>
-          <w:lang w:eastAsia="en-NZ"/>
-        </w:rPr>
-        <w:t>Contextual Inject Contextual injects are introduced to a player by a controller to help build the exercise operating environment and/or keep exercise play moving. For example, if the exercise is designed to test information-sharing capabilities, a MSEL inject can be developed to direct an actor to portray a suspect by behaving suspiciously in front of a law enforcement player.</w:t>
-      </w:r>
-    </w:p>
-    <w:p>
-      <w:pPr>
-        <w:spacing w:after="0" w:line="240" w:lineRule="auto"/>
-        <w:rPr>
-          <w:rFonts w:ascii="Arial" w:eastAsia="Times New Roman" w:hAnsi="Arial" w:cs="Arial"/>
-          <w:color w:val="7030A0"/>
-          <w:sz w:val="24"/>
-          <w:szCs w:val="24"/>
-          <w:lang w:eastAsia="en-NZ"/>
-        </w:rPr>
-      </w:pPr>
-    </w:p>
-    <w:p>
-      <w:pPr>
-        <w:spacing w:after="0" w:line="240" w:lineRule="auto"/>
-        <w:rPr>
-          <w:rFonts w:ascii="Arial" w:eastAsia="Times New Roman" w:hAnsi="Arial" w:cs="Arial"/>
-          <w:sz w:val="24"/>
-          <w:szCs w:val="24"/>
-          <w:lang w:eastAsia="en-NZ"/>
-        </w:rPr>
-      </w:pPr>
-      <w:r>
-        <w:rPr>
-          <w:rFonts w:ascii="Arial" w:eastAsia="Times New Roman" w:hAnsi="Arial" w:cs="Arial"/>
-          <w:sz w:val="24"/>
-          <w:szCs w:val="24"/>
-          <w:lang w:eastAsia="en-NZ"/>
-        </w:rPr>
-        <w:t>Contingency Inject Contingency injects are events that a controller provides to a player if the players get off track or do not take an action that is necessary for the continuation of the exercise. This ensures that play moves forward, as needed, to adequately evaluate performance of activities. For example, if a simulated secondary device is placed at an incident scene during a terrorism response exercise, but is not discovered, a controller may want to prompt an actor to approach a player to say that he or she witnessed suspicious activity close to the device location.</w:t>
-      </w:r>
-    </w:p>
-    <w:p>
-      <w:pPr>
-        <w:spacing w:after="0" w:line="240" w:lineRule="auto"/>
-        <w:rPr>
-          <w:rFonts w:ascii="Arial" w:eastAsia="Times New Roman" w:hAnsi="Arial" w:cs="Arial"/>
-          <w:color w:val="7030A0"/>
-          <w:sz w:val="24"/>
-          <w:szCs w:val="24"/>
-          <w:lang w:eastAsia="en-NZ"/>
-        </w:rPr>
-      </w:pPr>
-    </w:p>
-    <w:p>
-      <w:pPr>
-        <w:spacing w:after="0" w:line="240" w:lineRule="auto"/>
-        <w:rPr>
-          <w:rFonts w:ascii="Arial" w:hAnsi="Arial" w:cs="Arial"/>
-          <w:color w:val="FF0000"/>
-          <w:sz w:val="24"/>
-          <w:szCs w:val="24"/>
-        </w:rPr>
-      </w:pPr>
-      <w:r>
-        <w:rPr>
-          <w:rFonts w:ascii="Arial" w:hAnsi="Arial" w:cs="Arial"/>
-          <w:color w:val="FF0000"/>
-          <w:sz w:val="24"/>
-          <w:szCs w:val="24"/>
-        </w:rPr>
-        <w:t xml:space="preserve">Proposal </w:t>
-      </w:r>
-      <w:proofErr w:type="gramStart"/>
-      <w:r>
-        <w:rPr>
-          <w:rFonts w:ascii="Arial" w:hAnsi="Arial" w:cs="Arial"/>
-          <w:color w:val="FF0000"/>
-          <w:sz w:val="24"/>
-          <w:szCs w:val="24"/>
-        </w:rPr>
-        <w:t>To</w:t>
-      </w:r>
-      <w:proofErr w:type="gramEnd"/>
-      <w:r>
-        <w:rPr>
-          <w:rFonts w:ascii="Arial" w:hAnsi="Arial" w:cs="Arial"/>
-          <w:color w:val="FF0000"/>
-          <w:sz w:val="24"/>
-          <w:szCs w:val="24"/>
-        </w:rPr>
-        <w:t xml:space="preserve"> Remove Start</w:t>
-      </w:r>
-    </w:p>
-    <w:p>
-      <w:pPr>
-        <w:spacing w:after="0" w:line="240" w:lineRule="auto"/>
-        <w:rPr>
-          <w:rFonts w:ascii="Arial" w:eastAsia="Times New Roman" w:hAnsi="Arial" w:cs="Arial"/>
-          <w:color w:val="7030A0"/>
-          <w:sz w:val="24"/>
-          <w:szCs w:val="24"/>
-          <w:lang w:eastAsia="en-NZ"/>
-        </w:rPr>
-      </w:pPr>
-    </w:p>
-    <w:p>
-      <w:pPr>
-        <w:spacing w:after="0" w:line="240" w:lineRule="auto"/>
-        <w:rPr>
-          <w:rFonts w:ascii="Arial" w:eastAsia="Times New Roman" w:hAnsi="Arial" w:cs="Arial"/>
-          <w:color w:val="7030A0"/>
-          <w:sz w:val="24"/>
-          <w:szCs w:val="24"/>
-          <w:lang w:eastAsia="en-NZ"/>
-        </w:rPr>
-      </w:pPr>
-      <w:r>
-        <w:rPr>
-          <w:rFonts w:ascii="Arial" w:eastAsia="Times New Roman" w:hAnsi="Arial" w:cs="Arial"/>
-          <w:color w:val="7030A0"/>
-          <w:sz w:val="24"/>
-          <w:szCs w:val="24"/>
-          <w:lang w:eastAsia="en-NZ"/>
-        </w:rPr>
-        <w:t>Control Staff Instructions (COSIN)The COSIN contains guidance that controllers, simulators, and need concerning procedures and responsibilities for exercise control, simulation, and support. The COSIN provides guidelines for control and simulation support and establishes a management structure for these activities.</w:t>
-      </w:r>
-    </w:p>
-    <w:p>
-      <w:pPr>
-        <w:spacing w:after="0" w:line="240" w:lineRule="auto"/>
-        <w:rPr>
-          <w:rFonts w:ascii="Arial" w:hAnsi="Arial" w:cs="Arial"/>
-          <w:color w:val="FF0000"/>
-          <w:sz w:val="24"/>
-          <w:szCs w:val="24"/>
-        </w:rPr>
-      </w:pPr>
-      <w:r>
-        <w:rPr>
-          <w:rFonts w:ascii="Arial" w:hAnsi="Arial" w:cs="Arial"/>
-          <w:color w:val="FF0000"/>
-          <w:sz w:val="24"/>
-          <w:szCs w:val="24"/>
-        </w:rPr>
-        <w:t xml:space="preserve">Proposal </w:t>
-      </w:r>
-      <w:proofErr w:type="gramStart"/>
-      <w:r>
-        <w:rPr>
-          <w:rFonts w:ascii="Arial" w:hAnsi="Arial" w:cs="Arial"/>
-          <w:color w:val="FF0000"/>
-          <w:sz w:val="24"/>
-          <w:szCs w:val="24"/>
-        </w:rPr>
-        <w:t>To</w:t>
-      </w:r>
-      <w:proofErr w:type="gramEnd"/>
-      <w:r>
-        <w:rPr>
-          <w:rFonts w:ascii="Arial" w:hAnsi="Arial" w:cs="Arial"/>
-          <w:color w:val="FF0000"/>
-          <w:sz w:val="24"/>
-          <w:szCs w:val="24"/>
-        </w:rPr>
-        <w:t xml:space="preserve"> Remove </w:t>
-      </w:r>
-      <w:r>
-        <w:rPr>
-          <w:rFonts w:ascii="Arial" w:hAnsi="Arial" w:cs="Arial"/>
-          <w:color w:val="FF0000"/>
-          <w:sz w:val="24"/>
-          <w:szCs w:val="24"/>
-        </w:rPr>
-        <w:t>End</w:t>
-      </w:r>
-    </w:p>
-    <w:p>
-      <w:pPr>
-        <w:spacing w:after="0" w:line="240" w:lineRule="auto"/>
-        <w:rPr>
-          <w:rFonts w:ascii="Arial" w:eastAsia="Times New Roman" w:hAnsi="Arial" w:cs="Arial"/>
-          <w:color w:val="7030A0"/>
-          <w:sz w:val="24"/>
-          <w:szCs w:val="24"/>
-          <w:lang w:eastAsia="en-NZ"/>
-        </w:rPr>
-      </w:pPr>
-    </w:p>
-    <w:p>
-      <w:pPr>
-        <w:spacing w:after="0" w:line="240" w:lineRule="auto"/>
-        <w:rPr>
-          <w:rFonts w:ascii="Arial" w:eastAsia="Times New Roman" w:hAnsi="Arial" w:cs="Arial"/>
-          <w:color w:val="7030A0"/>
-          <w:sz w:val="24"/>
-          <w:szCs w:val="24"/>
-          <w:lang w:eastAsia="en-NZ"/>
-        </w:rPr>
-      </w:pPr>
-    </w:p>
-    <w:p>
-      <w:pPr>
-        <w:spacing w:after="0" w:line="240" w:lineRule="auto"/>
-        <w:rPr>
-          <w:rFonts w:ascii="Arial" w:eastAsia="Times New Roman" w:hAnsi="Arial" w:cs="Arial"/>
-          <w:sz w:val="24"/>
-          <w:szCs w:val="24"/>
-          <w:lang w:eastAsia="en-NZ"/>
-        </w:rPr>
-      </w:pPr>
-      <w:r>
-        <w:rPr>
-          <w:rFonts w:ascii="Arial" w:eastAsia="Times New Roman" w:hAnsi="Arial" w:cs="Arial"/>
-          <w:sz w:val="24"/>
-          <w:szCs w:val="24"/>
-          <w:lang w:eastAsia="en-NZ"/>
-        </w:rPr>
-        <w:t xml:space="preserve">Controller/Evaluator (C/E) </w:t>
-      </w:r>
-      <w:proofErr w:type="spellStart"/>
-      <w:r>
-        <w:rPr>
-          <w:rFonts w:ascii="Arial" w:eastAsia="Times New Roman" w:hAnsi="Arial" w:cs="Arial"/>
-          <w:sz w:val="24"/>
-          <w:szCs w:val="24"/>
-          <w:lang w:eastAsia="en-NZ"/>
-        </w:rPr>
-        <w:t>BriefingThe</w:t>
-      </w:r>
-      <w:proofErr w:type="spellEnd"/>
-      <w:r>
-        <w:rPr>
-          <w:rFonts w:ascii="Arial" w:eastAsia="Times New Roman" w:hAnsi="Arial" w:cs="Arial"/>
-          <w:sz w:val="24"/>
-          <w:szCs w:val="24"/>
-          <w:lang w:eastAsia="en-NZ"/>
-        </w:rPr>
-        <w:t xml:space="preserve"> C/E Briefing is a pre-exercise overview for controllers, evaluators, and the exercise administrative staff. The briefing summarizes the C/E Handbook (or the COSIN and </w:t>
-      </w:r>
-      <w:proofErr w:type="spellStart"/>
-      <w:r>
-        <w:rPr>
-          <w:rFonts w:ascii="Arial" w:eastAsia="Times New Roman" w:hAnsi="Arial" w:cs="Arial"/>
-          <w:sz w:val="24"/>
-          <w:szCs w:val="24"/>
-          <w:lang w:eastAsia="en-NZ"/>
-        </w:rPr>
-        <w:t>EvalPlan</w:t>
-      </w:r>
-      <w:proofErr w:type="spellEnd"/>
-      <w:r>
-        <w:rPr>
-          <w:rFonts w:ascii="Arial" w:eastAsia="Times New Roman" w:hAnsi="Arial" w:cs="Arial"/>
-          <w:sz w:val="24"/>
-          <w:szCs w:val="24"/>
-          <w:lang w:eastAsia="en-NZ"/>
-        </w:rPr>
-        <w:t>) and focuses on explaining the roles and responsibilities of controllers and evaluators.</w:t>
-      </w:r>
-    </w:p>
-    <w:p>
-      <w:pPr>
-        <w:spacing w:after="0" w:line="240" w:lineRule="auto"/>
-        <w:rPr>
-          <w:rFonts w:ascii="Arial" w:eastAsia="Times New Roman" w:hAnsi="Arial" w:cs="Arial"/>
-          <w:color w:val="7030A0"/>
-          <w:sz w:val="24"/>
-          <w:szCs w:val="24"/>
-          <w:lang w:eastAsia="en-NZ"/>
-        </w:rPr>
-      </w:pPr>
-    </w:p>
-    <w:p>
-      <w:pPr>
-        <w:spacing w:after="0" w:line="240" w:lineRule="auto"/>
-        <w:rPr>
-          <w:rFonts w:ascii="Arial" w:eastAsia="Times New Roman" w:hAnsi="Arial" w:cs="Arial"/>
-          <w:sz w:val="24"/>
-          <w:szCs w:val="24"/>
-          <w:lang w:eastAsia="en-NZ"/>
-        </w:rPr>
-      </w:pPr>
-      <w:r>
-        <w:rPr>
-          <w:rFonts w:ascii="Arial" w:eastAsia="Times New Roman" w:hAnsi="Arial" w:cs="Arial"/>
-          <w:sz w:val="24"/>
-          <w:szCs w:val="24"/>
-          <w:lang w:eastAsia="en-NZ"/>
-        </w:rPr>
-        <w:t xml:space="preserve">Controller/Evaluator (C/E) </w:t>
-      </w:r>
-      <w:proofErr w:type="spellStart"/>
-      <w:r>
-        <w:rPr>
-          <w:rFonts w:ascii="Arial" w:eastAsia="Times New Roman" w:hAnsi="Arial" w:cs="Arial"/>
-          <w:sz w:val="24"/>
-          <w:szCs w:val="24"/>
-          <w:lang w:eastAsia="en-NZ"/>
-        </w:rPr>
-        <w:t>DebriefingThe</w:t>
-      </w:r>
-      <w:proofErr w:type="spellEnd"/>
-      <w:r>
-        <w:rPr>
-          <w:rFonts w:ascii="Arial" w:eastAsia="Times New Roman" w:hAnsi="Arial" w:cs="Arial"/>
-          <w:sz w:val="24"/>
-          <w:szCs w:val="24"/>
-          <w:lang w:eastAsia="en-NZ"/>
-        </w:rPr>
-        <w:t xml:space="preserve"> C/E Debriefing provides a forum for functional area controllers and evaluators to review the exercise. The exercise planning team leader facilitates this debriefing, which provides each controller and evaluator with an opportunity to provide an overview of the functional area they observed and to discuss both strengths and areas for improvement. During the debriefing, controllers and evaluators complete and submit their EEGs and their Participant Feedback Forms. Debriefing results are captured for inclusion in the AAR/IP.</w:t>
-      </w:r>
-    </w:p>
-    <w:p>
-      <w:pPr>
-        <w:spacing w:after="0" w:line="240" w:lineRule="auto"/>
-        <w:rPr>
-          <w:rFonts w:ascii="Arial" w:eastAsia="Times New Roman" w:hAnsi="Arial" w:cs="Arial"/>
-          <w:color w:val="7030A0"/>
-          <w:sz w:val="24"/>
-          <w:szCs w:val="24"/>
-          <w:lang w:eastAsia="en-NZ"/>
-        </w:rPr>
-      </w:pPr>
-    </w:p>
-    <w:p>
-      <w:pPr>
-        <w:spacing w:after="0" w:line="240" w:lineRule="auto"/>
-        <w:rPr>
-          <w:rFonts w:ascii="Arial" w:hAnsi="Arial" w:cs="Arial"/>
-          <w:color w:val="FF0000"/>
-          <w:sz w:val="24"/>
-          <w:szCs w:val="24"/>
-        </w:rPr>
-      </w:pPr>
-      <w:r>
-        <w:rPr>
-          <w:rFonts w:ascii="Arial" w:hAnsi="Arial" w:cs="Arial"/>
-          <w:color w:val="FF0000"/>
-          <w:sz w:val="24"/>
-          <w:szCs w:val="24"/>
-        </w:rPr>
-        <w:t xml:space="preserve">Proposal </w:t>
-      </w:r>
-      <w:proofErr w:type="gramStart"/>
-      <w:r>
-        <w:rPr>
-          <w:rFonts w:ascii="Arial" w:hAnsi="Arial" w:cs="Arial"/>
-          <w:color w:val="FF0000"/>
-          <w:sz w:val="24"/>
-          <w:szCs w:val="24"/>
-        </w:rPr>
-        <w:t>To</w:t>
-      </w:r>
-      <w:proofErr w:type="gramEnd"/>
-      <w:r>
-        <w:rPr>
-          <w:rFonts w:ascii="Arial" w:hAnsi="Arial" w:cs="Arial"/>
-          <w:color w:val="FF0000"/>
-          <w:sz w:val="24"/>
-          <w:szCs w:val="24"/>
-        </w:rPr>
-        <w:t xml:space="preserve"> Remove Start</w:t>
-      </w:r>
-    </w:p>
-    <w:p>
-      <w:pPr>
-        <w:spacing w:after="0" w:line="240" w:lineRule="auto"/>
-        <w:rPr>
-          <w:rFonts w:ascii="Arial" w:eastAsia="Times New Roman" w:hAnsi="Arial" w:cs="Arial"/>
-          <w:color w:val="7030A0"/>
-          <w:sz w:val="24"/>
-          <w:szCs w:val="24"/>
-          <w:lang w:eastAsia="en-NZ"/>
-        </w:rPr>
-      </w:pPr>
-    </w:p>
-    <w:p>
-      <w:pPr>
-        <w:spacing w:after="0" w:line="240" w:lineRule="auto"/>
-        <w:rPr>
-          <w:rFonts w:ascii="Arial" w:eastAsia="Times New Roman" w:hAnsi="Arial" w:cs="Arial"/>
-          <w:color w:val="7030A0"/>
-          <w:sz w:val="24"/>
-          <w:szCs w:val="24"/>
-          <w:lang w:eastAsia="en-NZ"/>
-        </w:rPr>
-      </w:pPr>
-      <w:r>
-        <w:rPr>
-          <w:rFonts w:ascii="Arial" w:eastAsia="Times New Roman" w:hAnsi="Arial" w:cs="Arial"/>
-          <w:color w:val="7030A0"/>
-          <w:sz w:val="24"/>
-          <w:szCs w:val="24"/>
-          <w:lang w:eastAsia="en-NZ"/>
-        </w:rPr>
-        <w:t xml:space="preserve">Controller/Evaluator (C/E) </w:t>
-      </w:r>
-      <w:proofErr w:type="spellStart"/>
-      <w:r>
-        <w:rPr>
-          <w:rFonts w:ascii="Arial" w:eastAsia="Times New Roman" w:hAnsi="Arial" w:cs="Arial"/>
-          <w:color w:val="7030A0"/>
-          <w:sz w:val="24"/>
-          <w:szCs w:val="24"/>
-          <w:lang w:eastAsia="en-NZ"/>
-        </w:rPr>
-        <w:t>HandbookThe</w:t>
-      </w:r>
-      <w:proofErr w:type="spellEnd"/>
-      <w:r>
-        <w:rPr>
-          <w:rFonts w:ascii="Arial" w:eastAsia="Times New Roman" w:hAnsi="Arial" w:cs="Arial"/>
-          <w:color w:val="7030A0"/>
-          <w:sz w:val="24"/>
-          <w:szCs w:val="24"/>
-          <w:lang w:eastAsia="en-NZ"/>
-        </w:rPr>
-        <w:t xml:space="preserve"> C/E Handbook specifically describes the roles and responsibilities of exercise controllers and evaluators and the procedures they must follow. Because the C/E Handbook contains information about the scenario and about exercise administration, it is distributed to only those individuals specifically designated as controllers or </w:t>
-      </w:r>
-      <w:proofErr w:type="spellStart"/>
-      <w:r>
-        <w:rPr>
-          <w:rFonts w:ascii="Arial" w:eastAsia="Times New Roman" w:hAnsi="Arial" w:cs="Arial"/>
-          <w:color w:val="7030A0"/>
-          <w:sz w:val="24"/>
-          <w:szCs w:val="24"/>
-          <w:lang w:eastAsia="en-NZ"/>
-        </w:rPr>
-        <w:t>evaluators.ControllersIn</w:t>
-      </w:r>
-      <w:proofErr w:type="spellEnd"/>
-      <w:r>
-        <w:rPr>
-          <w:rFonts w:ascii="Arial" w:eastAsia="Times New Roman" w:hAnsi="Arial" w:cs="Arial"/>
-          <w:color w:val="7030A0"/>
-          <w:sz w:val="24"/>
-          <w:szCs w:val="24"/>
-          <w:lang w:eastAsia="en-NZ"/>
-        </w:rPr>
-        <w:t xml:space="preserve"> operations-based and some complex discussion-based exercises, controllers plan and manage exercise play, set up and operate the exercise incident site, and possibly take the roles of individuals and agencies not actually participating in the exercise. Controllers direct the pace of exercise play, provide key data to players, and may prompt or initiate certain player actions and injects to the players as described in the MSEL to ensure exercise continuity. Controllers issue exercise materials to players as required, monitor the exercise timeline, and supervise the safety of all exercise participants. Controllers are the only participants who should provide information or direction to players. All controllers should be accountable to one senior controller.</w:t>
-      </w:r>
-    </w:p>
-    <w:p>
-      <w:pPr>
-        <w:spacing w:after="0" w:line="240" w:lineRule="auto"/>
-        <w:rPr>
-          <w:rFonts w:ascii="Arial" w:eastAsia="Times New Roman" w:hAnsi="Arial" w:cs="Arial"/>
-          <w:color w:val="7030A0"/>
-          <w:sz w:val="24"/>
-          <w:szCs w:val="24"/>
-          <w:lang w:eastAsia="en-NZ"/>
-        </w:rPr>
-      </w:pPr>
-    </w:p>
-    <w:p>
-      <w:pPr>
-        <w:spacing w:after="0" w:line="240" w:lineRule="auto"/>
-        <w:rPr>
-          <w:rFonts w:ascii="Arial" w:eastAsia="Times New Roman" w:hAnsi="Arial" w:cs="Arial"/>
-          <w:color w:val="7030A0"/>
-          <w:sz w:val="24"/>
-          <w:szCs w:val="24"/>
-          <w:lang w:eastAsia="en-NZ"/>
-        </w:rPr>
-      </w:pPr>
-    </w:p>
-    <w:p>
-      <w:pPr>
-        <w:spacing w:after="0" w:line="240" w:lineRule="auto"/>
-        <w:rPr>
-          <w:rFonts w:ascii="Arial" w:eastAsia="Times New Roman" w:hAnsi="Arial" w:cs="Arial"/>
-          <w:color w:val="7030A0"/>
-          <w:sz w:val="24"/>
-          <w:szCs w:val="24"/>
-          <w:lang w:eastAsia="en-NZ"/>
-        </w:rPr>
-      </w:pPr>
-      <w:r>
-        <w:rPr>
-          <w:rFonts w:ascii="Arial" w:eastAsia="Times New Roman" w:hAnsi="Arial" w:cs="Arial"/>
-          <w:color w:val="7030A0"/>
-          <w:sz w:val="24"/>
-          <w:szCs w:val="24"/>
-          <w:lang w:eastAsia="en-NZ"/>
-        </w:rPr>
-        <w:t xml:space="preserve">Core </w:t>
-      </w:r>
-      <w:proofErr w:type="spellStart"/>
-      <w:r>
-        <w:rPr>
-          <w:rFonts w:ascii="Arial" w:eastAsia="Times New Roman" w:hAnsi="Arial" w:cs="Arial"/>
-          <w:color w:val="7030A0"/>
-          <w:sz w:val="24"/>
-          <w:szCs w:val="24"/>
-          <w:lang w:eastAsia="en-NZ"/>
-        </w:rPr>
-        <w:t>CapabilitiesDistinct</w:t>
-      </w:r>
-      <w:proofErr w:type="spellEnd"/>
-      <w:r>
-        <w:rPr>
-          <w:rFonts w:ascii="Arial" w:eastAsia="Times New Roman" w:hAnsi="Arial" w:cs="Arial"/>
-          <w:color w:val="7030A0"/>
-          <w:sz w:val="24"/>
-          <w:szCs w:val="24"/>
-          <w:lang w:eastAsia="en-NZ"/>
-        </w:rPr>
-        <w:t xml:space="preserve"> critical elements necessary to achieve the National Preparedness Goal.</w:t>
-      </w:r>
-    </w:p>
-    <w:p>
-      <w:pPr>
-        <w:spacing w:after="0" w:line="240" w:lineRule="auto"/>
-        <w:rPr>
-          <w:rFonts w:ascii="Arial" w:hAnsi="Arial" w:cs="Arial"/>
-          <w:color w:val="FF0000"/>
-          <w:sz w:val="24"/>
-          <w:szCs w:val="24"/>
-        </w:rPr>
-      </w:pPr>
-      <w:r>
-        <w:rPr>
-          <w:rFonts w:ascii="Arial" w:hAnsi="Arial" w:cs="Arial"/>
-          <w:color w:val="FF0000"/>
-          <w:sz w:val="24"/>
-          <w:szCs w:val="24"/>
-        </w:rPr>
-        <w:t xml:space="preserve">Proposal </w:t>
-      </w:r>
-      <w:proofErr w:type="gramStart"/>
-      <w:r>
-        <w:rPr>
-          <w:rFonts w:ascii="Arial" w:hAnsi="Arial" w:cs="Arial"/>
-          <w:color w:val="FF0000"/>
-          <w:sz w:val="24"/>
-          <w:szCs w:val="24"/>
-        </w:rPr>
-        <w:t>To</w:t>
-      </w:r>
-      <w:proofErr w:type="gramEnd"/>
-      <w:r>
-        <w:rPr>
-          <w:rFonts w:ascii="Arial" w:hAnsi="Arial" w:cs="Arial"/>
-          <w:color w:val="FF0000"/>
-          <w:sz w:val="24"/>
-          <w:szCs w:val="24"/>
-        </w:rPr>
-        <w:t xml:space="preserve"> Remove End</w:t>
-      </w:r>
-    </w:p>
-    <w:p>
-      <w:pPr>
-        <w:spacing w:after="0" w:line="240" w:lineRule="auto"/>
-        <w:rPr>
-          <w:rFonts w:ascii="Arial" w:eastAsia="Times New Roman" w:hAnsi="Arial" w:cs="Arial"/>
-          <w:color w:val="7030A0"/>
-          <w:sz w:val="24"/>
-          <w:szCs w:val="24"/>
-          <w:lang w:eastAsia="en-NZ"/>
-        </w:rPr>
-      </w:pPr>
-    </w:p>
-    <w:p>
-      <w:pPr>
-        <w:spacing w:after="0" w:line="240" w:lineRule="auto"/>
-        <w:rPr>
-          <w:rFonts w:ascii="Arial" w:eastAsia="Times New Roman" w:hAnsi="Arial" w:cs="Arial"/>
-          <w:color w:val="7030A0"/>
-          <w:sz w:val="24"/>
-          <w:szCs w:val="24"/>
-          <w:lang w:eastAsia="en-NZ"/>
-        </w:rPr>
-      </w:pPr>
-    </w:p>
-    <w:p>
-      <w:pPr>
-        <w:spacing w:after="0" w:line="240" w:lineRule="auto"/>
-        <w:rPr>
-          <w:rFonts w:ascii="Arial" w:eastAsia="Times New Roman" w:hAnsi="Arial" w:cs="Arial"/>
-          <w:color w:val="7030A0"/>
-          <w:sz w:val="24"/>
-          <w:szCs w:val="24"/>
-          <w:lang w:eastAsia="en-NZ"/>
-        </w:rPr>
-      </w:pPr>
-      <w:r>
-        <w:rPr>
-          <w:rFonts w:ascii="Arial" w:eastAsia="Times New Roman" w:hAnsi="Arial" w:cs="Arial"/>
-          <w:color w:val="7030A0"/>
-          <w:sz w:val="24"/>
-          <w:szCs w:val="24"/>
-          <w:lang w:eastAsia="en-NZ"/>
-        </w:rPr>
-        <w:t>Corrective actions are the concrete, actionable steps outlined in an IP that are intended to resolve preparedness gaps and shortcomings experienced in exercises or real-world events.</w:t>
-      </w:r>
-    </w:p>
-    <w:p>
-      <w:pPr>
-        <w:spacing w:after="0" w:line="240" w:lineRule="auto"/>
-        <w:rPr>
-          <w:rFonts w:ascii="Arial" w:eastAsia="Times New Roman" w:hAnsi="Arial" w:cs="Arial"/>
-          <w:color w:val="7030A0"/>
-          <w:sz w:val="24"/>
-          <w:szCs w:val="24"/>
-          <w:lang w:eastAsia="en-NZ"/>
-        </w:rPr>
-      </w:pPr>
-    </w:p>
-    <w:p>
-      <w:pPr>
-        <w:spacing w:after="0" w:line="240" w:lineRule="auto"/>
-        <w:rPr>
-          <w:rFonts w:ascii="Arial" w:eastAsia="Times New Roman" w:hAnsi="Arial" w:cs="Arial"/>
-          <w:color w:val="7030A0"/>
-          <w:sz w:val="24"/>
-          <w:szCs w:val="24"/>
-          <w:lang w:eastAsia="en-NZ"/>
-        </w:rPr>
-      </w:pPr>
-    </w:p>
-    <w:p>
-      <w:pPr>
-        <w:spacing w:after="0" w:line="240" w:lineRule="auto"/>
-        <w:rPr>
-          <w:rFonts w:ascii="Arial" w:hAnsi="Arial" w:cs="Arial"/>
-          <w:color w:val="FF0000"/>
-          <w:sz w:val="24"/>
-          <w:szCs w:val="24"/>
-        </w:rPr>
-      </w:pPr>
-      <w:r>
-        <w:rPr>
-          <w:rFonts w:ascii="Arial" w:hAnsi="Arial" w:cs="Arial"/>
-          <w:color w:val="FF0000"/>
-          <w:sz w:val="24"/>
-          <w:szCs w:val="24"/>
-        </w:rPr>
-        <w:t xml:space="preserve">Proposal </w:t>
-      </w:r>
-      <w:proofErr w:type="gramStart"/>
-      <w:r>
-        <w:rPr>
-          <w:rFonts w:ascii="Arial" w:hAnsi="Arial" w:cs="Arial"/>
-          <w:color w:val="FF0000"/>
-          <w:sz w:val="24"/>
-          <w:szCs w:val="24"/>
-        </w:rPr>
-        <w:t>To</w:t>
-      </w:r>
-      <w:proofErr w:type="gramEnd"/>
-      <w:r>
-        <w:rPr>
-          <w:rFonts w:ascii="Arial" w:hAnsi="Arial" w:cs="Arial"/>
-          <w:color w:val="FF0000"/>
-          <w:sz w:val="24"/>
-          <w:szCs w:val="24"/>
-        </w:rPr>
-        <w:t xml:space="preserve"> Remove Start</w:t>
-      </w:r>
-    </w:p>
-    <w:p>
-      <w:pPr>
-        <w:spacing w:after="0" w:line="240" w:lineRule="auto"/>
-        <w:rPr>
-          <w:rFonts w:ascii="Arial" w:eastAsia="Times New Roman" w:hAnsi="Arial" w:cs="Arial"/>
-          <w:color w:val="7030A0"/>
-          <w:sz w:val="24"/>
-          <w:szCs w:val="24"/>
-          <w:lang w:eastAsia="en-NZ"/>
-        </w:rPr>
-      </w:pPr>
-    </w:p>
-    <w:p>
-      <w:pPr>
-        <w:spacing w:after="0" w:line="240" w:lineRule="auto"/>
-        <w:rPr>
-          <w:rFonts w:ascii="Arial" w:eastAsia="Times New Roman" w:hAnsi="Arial" w:cs="Arial"/>
-          <w:color w:val="7030A0"/>
-          <w:sz w:val="24"/>
-          <w:szCs w:val="24"/>
-          <w:lang w:eastAsia="en-NZ"/>
-        </w:rPr>
-      </w:pPr>
-      <w:r>
-        <w:rPr>
-          <w:rFonts w:ascii="Arial" w:eastAsia="Times New Roman" w:hAnsi="Arial" w:cs="Arial"/>
-          <w:color w:val="7030A0"/>
-          <w:sz w:val="24"/>
-          <w:szCs w:val="24"/>
-          <w:lang w:eastAsia="en-NZ"/>
-        </w:rPr>
-        <w:t>Critical</w:t>
-      </w:r>
-      <w:r>
-        <w:rPr>
-          <w:rFonts w:ascii="Arial" w:eastAsia="Times New Roman" w:hAnsi="Arial" w:cs="Arial"/>
-          <w:color w:val="7030A0"/>
-          <w:sz w:val="24"/>
-          <w:szCs w:val="24"/>
-          <w:lang w:eastAsia="en-NZ"/>
-        </w:rPr>
-        <w:t xml:space="preserve"> tasks are the distinct elements required to perform a core capability. Critical tasks may be derived from Mission Area Frameworks, organizational operations </w:t>
-      </w:r>
-      <w:proofErr w:type="gramStart"/>
-      <w:r>
-        <w:rPr>
-          <w:rFonts w:ascii="Arial" w:eastAsia="Times New Roman" w:hAnsi="Arial" w:cs="Arial"/>
-          <w:color w:val="7030A0"/>
-          <w:sz w:val="24"/>
-          <w:szCs w:val="24"/>
-          <w:lang w:eastAsia="en-NZ"/>
-        </w:rPr>
-        <w:t>plans</w:t>
-      </w:r>
-      <w:proofErr w:type="gramEnd"/>
-      <w:r>
-        <w:rPr>
-          <w:rFonts w:ascii="Arial" w:eastAsia="Times New Roman" w:hAnsi="Arial" w:cs="Arial"/>
-          <w:color w:val="7030A0"/>
-          <w:sz w:val="24"/>
-          <w:szCs w:val="24"/>
-          <w:lang w:eastAsia="en-NZ"/>
-        </w:rPr>
-        <w:t xml:space="preserve"> or SOPs, or discipline-specific standards.</w:t>
-      </w:r>
-    </w:p>
-    <w:p>
-      <w:pPr>
-        <w:spacing w:after="0" w:line="240" w:lineRule="auto"/>
-        <w:rPr>
-          <w:rFonts w:ascii="Arial" w:eastAsia="Times New Roman" w:hAnsi="Arial" w:cs="Arial"/>
-          <w:color w:val="7030A0"/>
-          <w:sz w:val="24"/>
-          <w:szCs w:val="24"/>
-          <w:lang w:eastAsia="en-NZ"/>
-        </w:rPr>
-      </w:pPr>
-    </w:p>
-    <w:p>
-      <w:pPr>
-        <w:spacing w:after="0" w:line="240" w:lineRule="auto"/>
-        <w:rPr>
-          <w:rFonts w:ascii="Arial" w:eastAsia="Times New Roman" w:hAnsi="Arial" w:cs="Arial"/>
-          <w:color w:val="7030A0"/>
-          <w:sz w:val="24"/>
-          <w:szCs w:val="24"/>
-          <w:lang w:eastAsia="en-NZ"/>
-        </w:rPr>
-      </w:pPr>
-      <w:r>
-        <w:rPr>
-          <w:rFonts w:ascii="Arial" w:eastAsia="Times New Roman" w:hAnsi="Arial" w:cs="Arial"/>
-          <w:color w:val="7030A0"/>
-          <w:sz w:val="24"/>
-          <w:szCs w:val="24"/>
-          <w:lang w:eastAsia="en-NZ"/>
-        </w:rPr>
-        <w:t xml:space="preserve">D </w:t>
-      </w:r>
-      <w:proofErr w:type="spellStart"/>
-      <w:r>
-        <w:rPr>
-          <w:rFonts w:ascii="Arial" w:eastAsia="Times New Roman" w:hAnsi="Arial" w:cs="Arial"/>
-          <w:color w:val="7030A0"/>
-          <w:sz w:val="24"/>
-          <w:szCs w:val="24"/>
-          <w:lang w:eastAsia="en-NZ"/>
-        </w:rPr>
-        <w:t>DrillA</w:t>
-      </w:r>
-      <w:proofErr w:type="spellEnd"/>
-      <w:r>
-        <w:rPr>
-          <w:rFonts w:ascii="Arial" w:eastAsia="Times New Roman" w:hAnsi="Arial" w:cs="Arial"/>
-          <w:color w:val="7030A0"/>
-          <w:sz w:val="24"/>
-          <w:szCs w:val="24"/>
-          <w:lang w:eastAsia="en-NZ"/>
-        </w:rPr>
-        <w:t xml:space="preserve"> drill is a coordinated, supervised activity usually employed to validate a specific operation or function in a single agency or organization. Drills are commonly used to provide training on new equipment, develop or validate new policies or procedures, or practice and maintain current skills.</w:t>
-      </w:r>
-    </w:p>
-    <w:p>
-      <w:pPr>
-        <w:spacing w:after="0" w:line="240" w:lineRule="auto"/>
-        <w:rPr>
-          <w:rFonts w:ascii="Arial" w:hAnsi="Arial" w:cs="Arial"/>
-          <w:color w:val="FF0000"/>
-          <w:sz w:val="24"/>
-          <w:szCs w:val="24"/>
-        </w:rPr>
-      </w:pPr>
-      <w:r>
-        <w:rPr>
-          <w:rFonts w:ascii="Arial" w:hAnsi="Arial" w:cs="Arial"/>
-          <w:color w:val="FF0000"/>
-          <w:sz w:val="24"/>
-          <w:szCs w:val="24"/>
-        </w:rPr>
-        <w:t xml:space="preserve">Proposal </w:t>
-      </w:r>
-      <w:proofErr w:type="gramStart"/>
-      <w:r>
-        <w:rPr>
-          <w:rFonts w:ascii="Arial" w:hAnsi="Arial" w:cs="Arial"/>
-          <w:color w:val="FF0000"/>
-          <w:sz w:val="24"/>
-          <w:szCs w:val="24"/>
-        </w:rPr>
-        <w:t>To</w:t>
-      </w:r>
-      <w:proofErr w:type="gramEnd"/>
-      <w:r>
-        <w:rPr>
-          <w:rFonts w:ascii="Arial" w:hAnsi="Arial" w:cs="Arial"/>
-          <w:color w:val="FF0000"/>
-          <w:sz w:val="24"/>
-          <w:szCs w:val="24"/>
-        </w:rPr>
-        <w:t xml:space="preserve"> Remove End</w:t>
-      </w:r>
-    </w:p>
-    <w:p>
-      <w:pPr>
-        <w:spacing w:after="0" w:line="240" w:lineRule="auto"/>
-        <w:rPr>
-          <w:rFonts w:ascii="Arial" w:eastAsia="Times New Roman" w:hAnsi="Arial" w:cs="Arial"/>
-          <w:color w:val="7030A0"/>
-          <w:sz w:val="24"/>
-          <w:szCs w:val="24"/>
-          <w:lang w:eastAsia="en-NZ"/>
-        </w:rPr>
-      </w:pPr>
-    </w:p>
-    <w:p>
-      <w:pPr>
-        <w:spacing w:after="0" w:line="240" w:lineRule="auto"/>
-        <w:rPr>
-          <w:rFonts w:ascii="Arial" w:eastAsia="Times New Roman" w:hAnsi="Arial" w:cs="Arial"/>
-          <w:color w:val="7030A0"/>
-          <w:sz w:val="24"/>
-          <w:szCs w:val="24"/>
-          <w:lang w:eastAsia="en-NZ"/>
-        </w:rPr>
-      </w:pPr>
-    </w:p>
-    <w:p>
-      <w:pPr>
-        <w:spacing w:after="0" w:line="240" w:lineRule="auto"/>
-        <w:rPr>
-          <w:rFonts w:ascii="Arial" w:eastAsia="Times New Roman" w:hAnsi="Arial" w:cs="Arial"/>
-          <w:color w:val="7030A0"/>
-          <w:sz w:val="24"/>
-          <w:szCs w:val="24"/>
-          <w:lang w:eastAsia="en-NZ"/>
-        </w:rPr>
-      </w:pPr>
-      <w:r>
-        <w:rPr>
-          <w:rFonts w:ascii="Arial" w:eastAsia="Times New Roman" w:hAnsi="Arial" w:cs="Arial"/>
-          <w:color w:val="7030A0"/>
-          <w:sz w:val="24"/>
-          <w:szCs w:val="24"/>
-          <w:lang w:eastAsia="en-NZ"/>
-        </w:rPr>
-        <w:t>E End of Exercise (</w:t>
-      </w:r>
-      <w:proofErr w:type="spellStart"/>
-      <w:r>
-        <w:rPr>
-          <w:rFonts w:ascii="Arial" w:eastAsia="Times New Roman" w:hAnsi="Arial" w:cs="Arial"/>
-          <w:color w:val="7030A0"/>
-          <w:sz w:val="24"/>
-          <w:szCs w:val="24"/>
-          <w:lang w:eastAsia="en-NZ"/>
-        </w:rPr>
-        <w:t>EndEx</w:t>
-      </w:r>
-      <w:proofErr w:type="spellEnd"/>
-      <w:r>
-        <w:rPr>
-          <w:rFonts w:ascii="Arial" w:eastAsia="Times New Roman" w:hAnsi="Arial" w:cs="Arial"/>
-          <w:color w:val="7030A0"/>
-          <w:sz w:val="24"/>
-          <w:szCs w:val="24"/>
-          <w:lang w:eastAsia="en-NZ"/>
-        </w:rPr>
-        <w:t xml:space="preserve">) The official conclusion of an </w:t>
+          <w:rFonts w:ascii="Arial" w:eastAsia="Times New Roman" w:hAnsi="Arial" w:cs="Arial"/>
+          <w:b/>
+          <w:bCs/>
+          <w:sz w:val="24"/>
+          <w:szCs w:val="24"/>
+          <w:lang w:eastAsia="en-NZ"/>
+        </w:rPr>
+        <w:t>)</w:t>
+      </w:r>
+      <w:r>
+        <w:rPr>
+          <w:rFonts w:ascii="Arial" w:eastAsia="Times New Roman" w:hAnsi="Arial" w:cs="Arial"/>
+          <w:b/>
+          <w:bCs/>
+          <w:sz w:val="24"/>
+          <w:szCs w:val="24"/>
+          <w:lang w:eastAsia="en-NZ"/>
+        </w:rPr>
+        <w:t>:</w:t>
+      </w:r>
+      <w:r>
+        <w:rPr>
+          <w:rFonts w:ascii="Arial" w:eastAsia="Times New Roman" w:hAnsi="Arial" w:cs="Arial"/>
+          <w:sz w:val="24"/>
+          <w:szCs w:val="24"/>
+          <w:lang w:eastAsia="en-NZ"/>
+        </w:rPr>
+        <w:t xml:space="preserve"> The official conclusion of an </w:t>
       </w:r>
       <w:proofErr w:type="spellStart"/>
       <w:proofErr w:type="gramStart"/>
       <w:r>
         <w:rPr>
           <w:rFonts w:ascii="Arial" w:eastAsia="Times New Roman" w:hAnsi="Arial" w:cs="Arial"/>
-          <w:color w:val="7030A0"/>
           <w:sz w:val="24"/>
           <w:szCs w:val="24"/>
           <w:lang w:eastAsia="en-NZ"/>
@@ -7241,37 +6612,1064 @@
       <w:r>
         <w:rPr>
           <w:rFonts w:ascii="Arial" w:eastAsia="Times New Roman" w:hAnsi="Arial" w:cs="Arial"/>
+          <w:sz w:val="24"/>
+          <w:szCs w:val="24"/>
+          <w:lang w:eastAsia="en-NZ"/>
+        </w:rPr>
+        <w:t xml:space="preserve"> Plan (</w:t>
+      </w:r>
+      <w:proofErr w:type="spellStart"/>
+      <w:r>
+        <w:rPr>
+          <w:rFonts w:ascii="Arial" w:eastAsia="Times New Roman" w:hAnsi="Arial" w:cs="Arial"/>
+          <w:sz w:val="24"/>
+          <w:szCs w:val="24"/>
+          <w:lang w:eastAsia="en-NZ"/>
+        </w:rPr>
+        <w:t>EvalPlan</w:t>
+      </w:r>
+      <w:proofErr w:type="spellEnd"/>
+      <w:r>
+        <w:rPr>
+          <w:rFonts w:ascii="Arial" w:eastAsia="Times New Roman" w:hAnsi="Arial" w:cs="Arial"/>
+          <w:sz w:val="24"/>
+          <w:szCs w:val="24"/>
+          <w:lang w:eastAsia="en-NZ"/>
+        </w:rPr>
+        <w:t xml:space="preserve">)The </w:t>
+      </w:r>
+      <w:proofErr w:type="spellStart"/>
+      <w:r>
+        <w:rPr>
+          <w:rFonts w:ascii="Arial" w:eastAsia="Times New Roman" w:hAnsi="Arial" w:cs="Arial"/>
+          <w:sz w:val="24"/>
+          <w:szCs w:val="24"/>
+          <w:lang w:eastAsia="en-NZ"/>
+        </w:rPr>
+        <w:t>EvalPlan</w:t>
+      </w:r>
+      <w:proofErr w:type="spellEnd"/>
+      <w:r>
+        <w:rPr>
+          <w:rFonts w:ascii="Arial" w:eastAsia="Times New Roman" w:hAnsi="Arial" w:cs="Arial"/>
+          <w:sz w:val="24"/>
+          <w:szCs w:val="24"/>
+          <w:lang w:eastAsia="en-NZ"/>
+        </w:rPr>
+        <w:t xml:space="preserve"> is typically used for exercises of a large scope and scale. </w:t>
+      </w:r>
+    </w:p>
+    <w:p>
+      <w:pPr>
+        <w:spacing w:after="0" w:line="240" w:lineRule="auto"/>
+        <w:rPr>
+          <w:rFonts w:ascii="Arial" w:eastAsia="Times New Roman" w:hAnsi="Arial" w:cs="Arial"/>
+          <w:sz w:val="24"/>
+          <w:szCs w:val="24"/>
+          <w:lang w:eastAsia="en-NZ"/>
+        </w:rPr>
+      </w:pPr>
+    </w:p>
+    <w:p>
+      <w:pPr>
+        <w:spacing w:after="0" w:line="240" w:lineRule="auto"/>
+        <w:rPr>
+          <w:rFonts w:ascii="Arial" w:eastAsia="Times New Roman" w:hAnsi="Arial" w:cs="Arial"/>
+          <w:sz w:val="24"/>
+          <w:szCs w:val="24"/>
+          <w:lang w:eastAsia="en-NZ"/>
+        </w:rPr>
+      </w:pPr>
+      <w:proofErr w:type="spellStart"/>
+      <w:r>
+        <w:rPr>
+          <w:rFonts w:ascii="Arial" w:eastAsia="Times New Roman" w:hAnsi="Arial" w:cs="Arial"/>
+          <w:b/>
+          <w:bCs/>
+          <w:sz w:val="24"/>
+          <w:szCs w:val="24"/>
+          <w:lang w:eastAsia="en-NZ"/>
+        </w:rPr>
+        <w:t>EvalPlan</w:t>
+      </w:r>
+      <w:proofErr w:type="spellEnd"/>
+      <w:r>
+        <w:rPr>
+          <w:rFonts w:ascii="Arial" w:eastAsia="Times New Roman" w:hAnsi="Arial" w:cs="Arial"/>
+          <w:sz w:val="24"/>
+          <w:szCs w:val="24"/>
+          <w:lang w:eastAsia="en-NZ"/>
+        </w:rPr>
+        <w:t xml:space="preserve">: </w:t>
+      </w:r>
+      <w:r>
+        <w:rPr>
+          <w:rFonts w:ascii="Arial" w:eastAsia="Times New Roman" w:hAnsi="Arial" w:cs="Arial"/>
+          <w:sz w:val="24"/>
+          <w:szCs w:val="24"/>
+          <w:lang w:eastAsia="en-NZ"/>
+        </w:rPr>
+        <w:t xml:space="preserve"> </w:t>
+      </w:r>
+      <w:r>
+        <w:rPr>
+          <w:rFonts w:ascii="Arial" w:eastAsia="Times New Roman" w:hAnsi="Arial" w:cs="Arial"/>
+          <w:sz w:val="24"/>
+          <w:szCs w:val="24"/>
+          <w:lang w:eastAsia="en-NZ"/>
+        </w:rPr>
+        <w:t xml:space="preserve">An </w:t>
+      </w:r>
+      <w:proofErr w:type="spellStart"/>
+      <w:r>
+        <w:rPr>
+          <w:rFonts w:ascii="Arial" w:eastAsia="Times New Roman" w:hAnsi="Arial" w:cs="Arial"/>
+          <w:sz w:val="24"/>
+          <w:szCs w:val="24"/>
+          <w:lang w:eastAsia="en-NZ"/>
+        </w:rPr>
+        <w:t>EvalPlan</w:t>
+      </w:r>
+      <w:proofErr w:type="spellEnd"/>
+      <w:r>
+        <w:rPr>
+          <w:rFonts w:ascii="Arial" w:eastAsia="Times New Roman" w:hAnsi="Arial" w:cs="Arial"/>
+          <w:sz w:val="24"/>
+          <w:szCs w:val="24"/>
+          <w:lang w:eastAsia="en-NZ"/>
+        </w:rPr>
+        <w:t xml:space="preserve"> provides evaluation staff with guidance and instructions on evaluation or observation methodology to be used as well as essential materials required to execute their specific functions.</w:t>
+      </w:r>
+    </w:p>
+    <w:p>
+      <w:pPr>
+        <w:spacing w:after="0" w:line="240" w:lineRule="auto"/>
+        <w:rPr>
+          <w:rFonts w:ascii="Arial" w:eastAsia="Times New Roman" w:hAnsi="Arial" w:cs="Arial"/>
+          <w:sz w:val="24"/>
+          <w:szCs w:val="24"/>
+          <w:lang w:eastAsia="en-NZ"/>
+        </w:rPr>
+      </w:pPr>
+    </w:p>
+    <w:p>
+      <w:pPr>
+        <w:spacing w:after="0" w:line="240" w:lineRule="auto"/>
+        <w:rPr>
+          <w:rFonts w:ascii="Arial" w:eastAsia="Times New Roman" w:hAnsi="Arial" w:cs="Arial"/>
           <w:color w:val="7030A0"/>
           <w:sz w:val="24"/>
           <w:szCs w:val="24"/>
           <w:lang w:eastAsia="en-NZ"/>
         </w:rPr>
-        <w:t xml:space="preserve"> Plan (</w:t>
+      </w:pPr>
+      <w:r>
+        <w:rPr>
+          <w:rFonts w:ascii="Arial" w:eastAsia="Times New Roman" w:hAnsi="Arial" w:cs="Arial"/>
+          <w:b/>
+          <w:bCs/>
+          <w:sz w:val="24"/>
+          <w:szCs w:val="24"/>
+          <w:lang w:eastAsia="en-NZ"/>
+        </w:rPr>
+        <w:t>Evaluation Team</w:t>
+      </w:r>
+      <w:r>
+        <w:rPr>
+          <w:rFonts w:ascii="Arial" w:eastAsia="Times New Roman" w:hAnsi="Arial" w:cs="Arial"/>
+          <w:b/>
+          <w:bCs/>
+          <w:sz w:val="24"/>
+          <w:szCs w:val="24"/>
+          <w:lang w:eastAsia="en-NZ"/>
+        </w:rPr>
+        <w:t>:</w:t>
+      </w:r>
+      <w:r>
+        <w:rPr>
+          <w:rFonts w:ascii="Arial" w:eastAsia="Times New Roman" w:hAnsi="Arial" w:cs="Arial"/>
+          <w:sz w:val="24"/>
+          <w:szCs w:val="24"/>
+          <w:lang w:eastAsia="en-NZ"/>
+        </w:rPr>
+        <w:t xml:space="preserve"> </w:t>
+      </w:r>
+      <w:r>
+        <w:rPr>
+          <w:rFonts w:ascii="Arial" w:eastAsia="Times New Roman" w:hAnsi="Arial" w:cs="Arial"/>
+          <w:sz w:val="24"/>
+          <w:szCs w:val="24"/>
+          <w:lang w:eastAsia="en-NZ"/>
+        </w:rPr>
+        <w:t>The evaluation team consists of evaluators trained to observe and record participant actions. These individuals should be familiar with the exercising jurisdiction’s plans, policies, procedures, and agreements.</w:t>
+      </w:r>
+    </w:p>
+    <w:p>
+      <w:pPr>
+        <w:spacing w:after="0" w:line="240" w:lineRule="auto"/>
+        <w:rPr>
+          <w:rFonts w:ascii="Arial" w:eastAsia="Times New Roman" w:hAnsi="Arial" w:cs="Arial"/>
+          <w:color w:val="7030A0"/>
+          <w:sz w:val="24"/>
+          <w:szCs w:val="24"/>
+          <w:lang w:eastAsia="en-NZ"/>
+        </w:rPr>
+      </w:pPr>
+    </w:p>
+    <w:p>
+      <w:pPr>
+        <w:spacing w:after="0" w:line="240" w:lineRule="auto"/>
+        <w:rPr>
+          <w:rFonts w:ascii="Arial" w:eastAsia="Times New Roman" w:hAnsi="Arial" w:cs="Arial"/>
+          <w:sz w:val="24"/>
+          <w:szCs w:val="24"/>
+          <w:lang w:eastAsia="en-NZ"/>
+        </w:rPr>
+      </w:pPr>
+      <w:r>
+        <w:rPr>
+          <w:rFonts w:ascii="Arial" w:eastAsia="Times New Roman" w:hAnsi="Arial" w:cs="Arial"/>
+          <w:b/>
+          <w:bCs/>
+          <w:sz w:val="24"/>
+          <w:szCs w:val="24"/>
+          <w:lang w:eastAsia="en-NZ"/>
+        </w:rPr>
+        <w:t>Exercise</w:t>
+      </w:r>
+      <w:r>
+        <w:rPr>
+          <w:rFonts w:ascii="Arial" w:eastAsia="Times New Roman" w:hAnsi="Arial" w:cs="Arial"/>
+          <w:b/>
+          <w:bCs/>
+          <w:sz w:val="24"/>
+          <w:szCs w:val="24"/>
+          <w:lang w:eastAsia="en-NZ"/>
+        </w:rPr>
+        <w:t>:</w:t>
+      </w:r>
+      <w:r>
+        <w:rPr>
+          <w:rFonts w:ascii="Arial" w:eastAsia="Times New Roman" w:hAnsi="Arial" w:cs="Arial"/>
+          <w:sz w:val="24"/>
+          <w:szCs w:val="24"/>
+          <w:lang w:eastAsia="en-NZ"/>
+        </w:rPr>
+        <w:t xml:space="preserve"> </w:t>
+      </w:r>
+      <w:r>
+        <w:rPr>
+          <w:rFonts w:ascii="Arial" w:eastAsia="Times New Roman" w:hAnsi="Arial" w:cs="Arial"/>
+          <w:sz w:val="24"/>
+          <w:szCs w:val="24"/>
+          <w:lang w:eastAsia="en-NZ"/>
+        </w:rPr>
+        <w:t xml:space="preserve">An exercise is an instrument to train for, assess, practice, and improve performance in prevention, protection, mitigation, response, and recovery capabilities in a risk-free environment. Exercises can be used for testing and validating policies, plans, procedures, training, equipment, and interagency agreements; clarifying and training personnel in roles and responsibilities; improving interagency coordination and communications; improving individual performance; identifying gaps in resources; and identifying opportunities for improvement. </w:t>
+      </w:r>
+    </w:p>
+    <w:p>
+      <w:pPr>
+        <w:spacing w:after="0" w:line="240" w:lineRule="auto"/>
+        <w:rPr>
+          <w:rFonts w:ascii="Arial" w:eastAsia="Times New Roman" w:hAnsi="Arial" w:cs="Arial"/>
+          <w:color w:val="7030A0"/>
+          <w:sz w:val="24"/>
+          <w:szCs w:val="24"/>
+          <w:lang w:eastAsia="en-NZ"/>
+        </w:rPr>
+      </w:pPr>
+    </w:p>
+    <w:p>
+      <w:pPr>
+        <w:spacing w:after="0" w:line="240" w:lineRule="auto"/>
+        <w:rPr>
+          <w:rFonts w:ascii="Arial" w:eastAsia="Times New Roman" w:hAnsi="Arial" w:cs="Arial"/>
+          <w:color w:val="7030A0"/>
+          <w:sz w:val="24"/>
+          <w:szCs w:val="24"/>
+          <w:lang w:eastAsia="en-NZ"/>
+        </w:rPr>
+      </w:pPr>
+    </w:p>
+    <w:p>
+      <w:pPr>
+        <w:spacing w:after="0" w:line="240" w:lineRule="auto"/>
+        <w:rPr>
+          <w:rFonts w:ascii="Arial" w:eastAsia="Times New Roman" w:hAnsi="Arial" w:cs="Arial"/>
+          <w:sz w:val="24"/>
+          <w:szCs w:val="24"/>
+          <w:lang w:eastAsia="en-NZ"/>
+        </w:rPr>
+      </w:pPr>
+      <w:r>
+        <w:rPr>
+          <w:rFonts w:ascii="Arial" w:eastAsia="Times New Roman" w:hAnsi="Arial" w:cs="Arial"/>
+          <w:b/>
+          <w:bCs/>
+          <w:sz w:val="24"/>
+          <w:szCs w:val="24"/>
+          <w:lang w:eastAsia="en-NZ"/>
+        </w:rPr>
+        <w:t>Exercise Evaluation Guide (EEG)</w:t>
+      </w:r>
+      <w:r>
+        <w:rPr>
+          <w:rFonts w:ascii="Arial" w:eastAsia="Times New Roman" w:hAnsi="Arial" w:cs="Arial"/>
+          <w:b/>
+          <w:bCs/>
+          <w:sz w:val="24"/>
+          <w:szCs w:val="24"/>
+          <w:lang w:eastAsia="en-NZ"/>
+        </w:rPr>
+        <w:t>:</w:t>
+      </w:r>
+      <w:r>
+        <w:rPr>
+          <w:rFonts w:ascii="Arial" w:eastAsia="Times New Roman" w:hAnsi="Arial" w:cs="Arial"/>
+          <w:sz w:val="24"/>
+          <w:szCs w:val="24"/>
+          <w:lang w:eastAsia="en-NZ"/>
+        </w:rPr>
+        <w:t xml:space="preserve"> </w:t>
+      </w:r>
+      <w:r>
+        <w:rPr>
+          <w:rFonts w:ascii="Arial" w:eastAsia="Times New Roman" w:hAnsi="Arial" w:cs="Arial"/>
+          <w:sz w:val="24"/>
+          <w:szCs w:val="24"/>
+          <w:lang w:eastAsia="en-NZ"/>
+        </w:rPr>
+        <w:t>EEGs provide a template for observing and collecting exercise data in relation to objectives and associated core capabilities. EEGs typically identify targets and critical tasks for exercise objectives and core capabilities and enable evaluators to capture structured and unstructured data regarding exercise performance. Evaluators should develop and customize EEGs to meet the unique objectives of their exercise and to reflect jurisdiction-specific capability targets.</w:t>
+      </w:r>
+    </w:p>
+    <w:p>
+      <w:pPr>
+        <w:spacing w:after="0" w:line="240" w:lineRule="auto"/>
+        <w:rPr>
+          <w:rFonts w:ascii="Arial" w:eastAsia="Times New Roman" w:hAnsi="Arial" w:cs="Arial"/>
+          <w:color w:val="7030A0"/>
+          <w:sz w:val="24"/>
+          <w:szCs w:val="24"/>
+          <w:lang w:eastAsia="en-NZ"/>
+        </w:rPr>
+      </w:pPr>
+    </w:p>
+    <w:p>
+      <w:pPr>
+        <w:spacing w:after="0" w:line="240" w:lineRule="auto"/>
+        <w:rPr>
+          <w:rFonts w:ascii="Arial" w:eastAsia="Times New Roman" w:hAnsi="Arial" w:cs="Arial"/>
+          <w:color w:val="7030A0"/>
+          <w:sz w:val="24"/>
+          <w:szCs w:val="24"/>
+          <w:lang w:eastAsia="en-NZ"/>
+        </w:rPr>
+      </w:pPr>
+      <w:r>
+        <w:rPr>
+          <w:rFonts w:ascii="Arial" w:eastAsia="Times New Roman" w:hAnsi="Arial" w:cs="Arial"/>
+          <w:b/>
+          <w:bCs/>
+          <w:sz w:val="24"/>
+          <w:szCs w:val="24"/>
+          <w:lang w:eastAsia="en-NZ"/>
+        </w:rPr>
+        <w:t>Exercise Plan (</w:t>
       </w:r>
       <w:proofErr w:type="spellStart"/>
       <w:r>
         <w:rPr>
           <w:rFonts w:ascii="Arial" w:eastAsia="Times New Roman" w:hAnsi="Arial" w:cs="Arial"/>
+          <w:b/>
+          <w:bCs/>
+          <w:sz w:val="24"/>
+          <w:szCs w:val="24"/>
+          <w:lang w:eastAsia="en-NZ"/>
+        </w:rPr>
+        <w:t>ExPlan</w:t>
+      </w:r>
+      <w:proofErr w:type="spellEnd"/>
+      <w:r>
+        <w:rPr>
+          <w:rFonts w:ascii="Arial" w:eastAsia="Times New Roman" w:hAnsi="Arial" w:cs="Arial"/>
+          <w:b/>
+          <w:bCs/>
+          <w:sz w:val="24"/>
+          <w:szCs w:val="24"/>
+          <w:lang w:eastAsia="en-NZ"/>
+        </w:rPr>
+        <w:t>)</w:t>
+      </w:r>
+      <w:r>
+        <w:rPr>
+          <w:rFonts w:ascii="Arial" w:eastAsia="Times New Roman" w:hAnsi="Arial" w:cs="Arial"/>
+          <w:b/>
+          <w:bCs/>
+          <w:sz w:val="24"/>
+          <w:szCs w:val="24"/>
+          <w:lang w:eastAsia="en-NZ"/>
+        </w:rPr>
+        <w:t xml:space="preserve">: </w:t>
+      </w:r>
+      <w:r>
+        <w:rPr>
+          <w:rFonts w:ascii="Arial" w:eastAsia="Times New Roman" w:hAnsi="Arial" w:cs="Arial"/>
+          <w:sz w:val="24"/>
+          <w:szCs w:val="24"/>
+          <w:lang w:eastAsia="en-NZ"/>
+        </w:rPr>
+        <w:t xml:space="preserve">An </w:t>
+      </w:r>
+      <w:proofErr w:type="spellStart"/>
+      <w:r>
+        <w:rPr>
+          <w:rFonts w:ascii="Arial" w:eastAsia="Times New Roman" w:hAnsi="Arial" w:cs="Arial"/>
+          <w:sz w:val="24"/>
+          <w:szCs w:val="24"/>
+          <w:lang w:eastAsia="en-NZ"/>
+        </w:rPr>
+        <w:t>ExPlan</w:t>
+      </w:r>
+      <w:proofErr w:type="spellEnd"/>
+      <w:r>
+        <w:rPr>
+          <w:rFonts w:ascii="Arial" w:eastAsia="Times New Roman" w:hAnsi="Arial" w:cs="Arial"/>
+          <w:sz w:val="24"/>
+          <w:szCs w:val="24"/>
+          <w:lang w:eastAsia="en-NZ"/>
+        </w:rPr>
+        <w:t xml:space="preserve"> is a general information document that helps operations-based exercises run smoothly by providing participants with a synopsis of </w:t>
+      </w:r>
+      <w:r>
+        <w:rPr>
+          <w:rFonts w:ascii="Arial" w:eastAsia="Times New Roman" w:hAnsi="Arial" w:cs="Arial"/>
+          <w:sz w:val="24"/>
+          <w:szCs w:val="24"/>
+          <w:lang w:eastAsia="en-NZ"/>
+        </w:rPr>
+        <w:lastRenderedPageBreak/>
+        <w:t xml:space="preserve">the exercise. It is published and distributed to the participating organizations following development of most of the critical elements of the exercise. In addition to addressing exercise objectives and scope, an </w:t>
+      </w:r>
+      <w:proofErr w:type="spellStart"/>
+      <w:r>
+        <w:rPr>
+          <w:rFonts w:ascii="Arial" w:eastAsia="Times New Roman" w:hAnsi="Arial" w:cs="Arial"/>
+          <w:sz w:val="24"/>
+          <w:szCs w:val="24"/>
+          <w:lang w:eastAsia="en-NZ"/>
+        </w:rPr>
+        <w:t>ExPlan</w:t>
+      </w:r>
+      <w:proofErr w:type="spellEnd"/>
+      <w:r>
+        <w:rPr>
+          <w:rFonts w:ascii="Arial" w:eastAsia="Times New Roman" w:hAnsi="Arial" w:cs="Arial"/>
+          <w:sz w:val="24"/>
+          <w:szCs w:val="24"/>
+          <w:lang w:eastAsia="en-NZ"/>
+        </w:rPr>
+        <w:t xml:space="preserve"> </w:t>
+      </w:r>
+      <w:proofErr w:type="spellStart"/>
+      <w:r>
+        <w:rPr>
+          <w:rFonts w:ascii="Arial" w:eastAsia="Times New Roman" w:hAnsi="Arial" w:cs="Arial"/>
+          <w:sz w:val="24"/>
+          <w:szCs w:val="24"/>
+          <w:lang w:eastAsia="en-NZ"/>
+        </w:rPr>
+        <w:t>assignsactivities</w:t>
+      </w:r>
+      <w:proofErr w:type="spellEnd"/>
+      <w:r>
+        <w:rPr>
+          <w:rFonts w:ascii="Arial" w:eastAsia="Times New Roman" w:hAnsi="Arial" w:cs="Arial"/>
+          <w:sz w:val="24"/>
+          <w:szCs w:val="24"/>
+          <w:lang w:eastAsia="en-NZ"/>
+        </w:rPr>
+        <w:t xml:space="preserve"> and responsibilities for exercise planning, conduct, and evaluation. The </w:t>
+      </w:r>
+      <w:proofErr w:type="spellStart"/>
+      <w:r>
+        <w:rPr>
+          <w:rFonts w:ascii="Arial" w:eastAsia="Times New Roman" w:hAnsi="Arial" w:cs="Arial"/>
+          <w:sz w:val="24"/>
+          <w:szCs w:val="24"/>
+          <w:lang w:eastAsia="en-NZ"/>
+        </w:rPr>
+        <w:t>ExPlan</w:t>
+      </w:r>
+      <w:proofErr w:type="spellEnd"/>
+      <w:r>
+        <w:rPr>
+          <w:rFonts w:ascii="Arial" w:eastAsia="Times New Roman" w:hAnsi="Arial" w:cs="Arial"/>
+          <w:sz w:val="24"/>
+          <w:szCs w:val="24"/>
+          <w:lang w:eastAsia="en-NZ"/>
+        </w:rPr>
+        <w:t xml:space="preserve"> is intended to be seen by the exercise players and observers—therefore, it does not contain detailed scenario information that may reduce the realism of the exercise.</w:t>
+      </w:r>
+    </w:p>
+    <w:p>
+      <w:pPr>
+        <w:spacing w:after="0" w:line="240" w:lineRule="auto"/>
+        <w:rPr>
+          <w:rFonts w:ascii="Arial" w:eastAsia="Times New Roman" w:hAnsi="Arial" w:cs="Arial"/>
           <w:color w:val="7030A0"/>
           <w:sz w:val="24"/>
           <w:szCs w:val="24"/>
           <w:lang w:eastAsia="en-NZ"/>
         </w:rPr>
-        <w:t>EvalPlan</w:t>
+      </w:pPr>
+    </w:p>
+    <w:p>
+      <w:pPr>
+        <w:spacing w:after="0" w:line="240" w:lineRule="auto"/>
+        <w:rPr>
+          <w:rFonts w:ascii="Arial" w:eastAsia="Times New Roman" w:hAnsi="Arial" w:cs="Arial"/>
+          <w:sz w:val="24"/>
+          <w:szCs w:val="24"/>
+          <w:lang w:eastAsia="en-NZ"/>
+        </w:rPr>
+      </w:pPr>
+      <w:r>
+        <w:rPr>
+          <w:rFonts w:ascii="Arial" w:eastAsia="Times New Roman" w:hAnsi="Arial" w:cs="Arial"/>
+          <w:b/>
+          <w:bCs/>
+          <w:sz w:val="24"/>
+          <w:szCs w:val="24"/>
+          <w:lang w:eastAsia="en-NZ"/>
+        </w:rPr>
+        <w:t>Exercise Planning Team</w:t>
+      </w:r>
+      <w:r>
+        <w:rPr>
+          <w:rFonts w:ascii="Arial" w:eastAsia="Times New Roman" w:hAnsi="Arial" w:cs="Arial"/>
+          <w:b/>
+          <w:bCs/>
+          <w:sz w:val="24"/>
+          <w:szCs w:val="24"/>
+          <w:lang w:eastAsia="en-NZ"/>
+        </w:rPr>
+        <w:t>:</w:t>
+      </w:r>
+      <w:r>
+        <w:rPr>
+          <w:rFonts w:ascii="Arial" w:eastAsia="Times New Roman" w:hAnsi="Arial" w:cs="Arial"/>
+          <w:sz w:val="24"/>
+          <w:szCs w:val="24"/>
+          <w:lang w:eastAsia="en-NZ"/>
+        </w:rPr>
+        <w:t xml:space="preserve"> </w:t>
+      </w:r>
+      <w:r>
+        <w:rPr>
+          <w:rFonts w:ascii="Arial" w:eastAsia="Times New Roman" w:hAnsi="Arial" w:cs="Arial"/>
+          <w:sz w:val="24"/>
+          <w:szCs w:val="24"/>
+          <w:lang w:eastAsia="en-NZ"/>
+        </w:rPr>
+        <w:t>The exercise planning team is responsible for the successful execution of all aspects of an individual exercise. The planning team determines exercise objectives and core capabilities, creates a realistic scenario to achieve the exercise objectives, and develops documents to guide exercise conduct and evaluation. The planning team’s organization and management principles should include clearly defined roles and responsibilities and a manageable span of control.</w:t>
+      </w:r>
+    </w:p>
+    <w:p>
+      <w:pPr>
+        <w:spacing w:after="0" w:line="240" w:lineRule="auto"/>
+        <w:rPr>
+          <w:rFonts w:ascii="Arial" w:eastAsia="Times New Roman" w:hAnsi="Arial" w:cs="Arial"/>
+          <w:color w:val="7030A0"/>
+          <w:sz w:val="24"/>
+          <w:szCs w:val="24"/>
+          <w:lang w:eastAsia="en-NZ"/>
+        </w:rPr>
+      </w:pPr>
+    </w:p>
+    <w:p>
+      <w:pPr>
+        <w:spacing w:after="0" w:line="240" w:lineRule="auto"/>
+        <w:rPr>
+          <w:rFonts w:ascii="Arial" w:eastAsia="Times New Roman" w:hAnsi="Arial" w:cs="Arial"/>
+          <w:sz w:val="24"/>
+          <w:szCs w:val="24"/>
+          <w:lang w:eastAsia="en-NZ"/>
+        </w:rPr>
+      </w:pPr>
+      <w:r>
+        <w:rPr>
+          <w:rFonts w:ascii="Arial" w:eastAsia="Times New Roman" w:hAnsi="Arial" w:cs="Arial"/>
+          <w:b/>
+          <w:bCs/>
+          <w:sz w:val="24"/>
+          <w:szCs w:val="24"/>
+          <w:lang w:eastAsia="en-NZ"/>
+        </w:rPr>
+        <w:t>Exercise Play Area</w:t>
+      </w:r>
+      <w:r>
+        <w:rPr>
+          <w:rFonts w:ascii="Arial" w:eastAsia="Times New Roman" w:hAnsi="Arial" w:cs="Arial"/>
+          <w:b/>
+          <w:bCs/>
+          <w:sz w:val="24"/>
+          <w:szCs w:val="24"/>
+          <w:lang w:eastAsia="en-NZ"/>
+        </w:rPr>
+        <w:t>:</w:t>
+      </w:r>
+      <w:r>
+        <w:rPr>
+          <w:rFonts w:ascii="Arial" w:eastAsia="Times New Roman" w:hAnsi="Arial" w:cs="Arial"/>
+          <w:sz w:val="24"/>
+          <w:szCs w:val="24"/>
+          <w:lang w:eastAsia="en-NZ"/>
+        </w:rPr>
+        <w:t xml:space="preserve"> </w:t>
+      </w:r>
+      <w:r>
+        <w:rPr>
+          <w:rFonts w:ascii="Arial" w:eastAsia="Times New Roman" w:hAnsi="Arial" w:cs="Arial"/>
+          <w:sz w:val="24"/>
+          <w:szCs w:val="24"/>
+          <w:lang w:eastAsia="en-NZ"/>
+        </w:rPr>
+        <w:t>The exercise play area is the site or facility where the bulk of tactical player activities and tasks are demonstrated during an exercise.</w:t>
+      </w:r>
+    </w:p>
+    <w:p>
+      <w:pPr>
+        <w:spacing w:after="0" w:line="240" w:lineRule="auto"/>
+        <w:rPr>
+          <w:rFonts w:ascii="Arial" w:eastAsia="Times New Roman" w:hAnsi="Arial" w:cs="Arial"/>
+          <w:color w:val="7030A0"/>
+          <w:sz w:val="24"/>
+          <w:szCs w:val="24"/>
+          <w:lang w:eastAsia="en-NZ"/>
+        </w:rPr>
+      </w:pPr>
+    </w:p>
+    <w:p>
+      <w:pPr>
+        <w:spacing w:after="0" w:line="240" w:lineRule="auto"/>
+        <w:rPr>
+          <w:rFonts w:ascii="Arial" w:eastAsia="Times New Roman" w:hAnsi="Arial" w:cs="Arial"/>
+          <w:sz w:val="24"/>
+          <w:szCs w:val="24"/>
+          <w:lang w:eastAsia="en-NZ"/>
+        </w:rPr>
+      </w:pPr>
+      <w:r>
+        <w:rPr>
+          <w:rFonts w:ascii="Arial" w:eastAsia="Times New Roman" w:hAnsi="Arial" w:cs="Arial"/>
+          <w:b/>
+          <w:bCs/>
+          <w:sz w:val="24"/>
+          <w:szCs w:val="24"/>
+          <w:lang w:eastAsia="en-NZ"/>
+        </w:rPr>
+        <w:t>Exercise Play Rules</w:t>
+      </w:r>
+      <w:r>
+        <w:rPr>
+          <w:rFonts w:ascii="Arial" w:eastAsia="Times New Roman" w:hAnsi="Arial" w:cs="Arial"/>
+          <w:b/>
+          <w:bCs/>
+          <w:sz w:val="24"/>
+          <w:szCs w:val="24"/>
+          <w:lang w:eastAsia="en-NZ"/>
+        </w:rPr>
+        <w:t>:</w:t>
+      </w:r>
+      <w:r>
+        <w:rPr>
+          <w:rFonts w:ascii="Arial" w:eastAsia="Times New Roman" w:hAnsi="Arial" w:cs="Arial"/>
+          <w:sz w:val="24"/>
+          <w:szCs w:val="24"/>
+          <w:lang w:eastAsia="en-NZ"/>
+        </w:rPr>
+        <w:t xml:space="preserve"> </w:t>
+      </w:r>
+      <w:r>
+        <w:rPr>
+          <w:rFonts w:ascii="Arial" w:eastAsia="Times New Roman" w:hAnsi="Arial" w:cs="Arial"/>
+          <w:sz w:val="24"/>
+          <w:szCs w:val="24"/>
+          <w:lang w:eastAsia="en-NZ"/>
+        </w:rPr>
+        <w:t xml:space="preserve">Exercise play rules are the parameters that exercise participants follow during the exercise. Exercise play rules describe appropriate exercise </w:t>
+      </w:r>
+      <w:r>
+        <w:rPr>
+          <w:rFonts w:ascii="Arial" w:eastAsia="Times New Roman" w:hAnsi="Arial" w:cs="Arial"/>
+          <w:sz w:val="24"/>
+          <w:szCs w:val="24"/>
+          <w:lang w:eastAsia="en-NZ"/>
+        </w:rPr>
+        <w:t>behaviour</w:t>
+      </w:r>
+      <w:r>
+        <w:rPr>
+          <w:rFonts w:ascii="Arial" w:eastAsia="Times New Roman" w:hAnsi="Arial" w:cs="Arial"/>
+          <w:sz w:val="24"/>
+          <w:szCs w:val="24"/>
+          <w:lang w:eastAsia="en-NZ"/>
+        </w:rPr>
+        <w:t>, particularly in the case of real-world emergencies.</w:t>
+      </w:r>
+    </w:p>
+    <w:p>
+      <w:pPr>
+        <w:spacing w:after="0" w:line="240" w:lineRule="auto"/>
+        <w:rPr>
+          <w:rFonts w:ascii="Arial" w:eastAsia="Times New Roman" w:hAnsi="Arial" w:cs="Arial"/>
+          <w:color w:val="7030A0"/>
+          <w:sz w:val="24"/>
+          <w:szCs w:val="24"/>
+          <w:lang w:eastAsia="en-NZ"/>
+        </w:rPr>
+      </w:pPr>
+    </w:p>
+    <w:p>
+      <w:pPr>
+        <w:spacing w:after="0" w:line="240" w:lineRule="auto"/>
+        <w:rPr>
+          <w:rFonts w:ascii="Arial" w:eastAsia="Times New Roman" w:hAnsi="Arial" w:cs="Arial"/>
+          <w:color w:val="7030A0"/>
+          <w:sz w:val="24"/>
+          <w:szCs w:val="24"/>
+          <w:lang w:eastAsia="en-NZ"/>
+        </w:rPr>
+      </w:pPr>
+      <w:r>
+        <w:rPr>
+          <w:rFonts w:ascii="Arial" w:eastAsia="Times New Roman" w:hAnsi="Arial" w:cs="Arial"/>
+          <w:b/>
+          <w:bCs/>
+          <w:sz w:val="24"/>
+          <w:szCs w:val="24"/>
+          <w:lang w:eastAsia="en-NZ"/>
+        </w:rPr>
+        <w:t>Exercise Program Management</w:t>
+      </w:r>
+      <w:r>
+        <w:rPr>
+          <w:rFonts w:ascii="Arial" w:eastAsia="Times New Roman" w:hAnsi="Arial" w:cs="Arial"/>
+          <w:b/>
+          <w:bCs/>
+          <w:sz w:val="24"/>
+          <w:szCs w:val="24"/>
+          <w:lang w:eastAsia="en-NZ"/>
+        </w:rPr>
+        <w:t>:</w:t>
+      </w:r>
+      <w:r>
+        <w:rPr>
+          <w:rFonts w:ascii="Arial" w:eastAsia="Times New Roman" w:hAnsi="Arial" w:cs="Arial"/>
+          <w:sz w:val="24"/>
+          <w:szCs w:val="24"/>
+          <w:lang w:eastAsia="en-NZ"/>
+        </w:rPr>
+        <w:t xml:space="preserve"> </w:t>
+      </w:r>
+      <w:r>
+        <w:rPr>
+          <w:rFonts w:ascii="Arial" w:eastAsia="Times New Roman" w:hAnsi="Arial" w:cs="Arial"/>
+          <w:sz w:val="24"/>
+          <w:szCs w:val="24"/>
+          <w:lang w:eastAsia="en-NZ"/>
+        </w:rPr>
+        <w:t>Exercise program management is the process of overseeing a variety of individual exercises and supporting activities sustained over time. An effective exercise program helps whole community stakeholders maximize efficiency, resources, time, and funding by ensuring that individual exercises are part of a coordinated, integrated approach to building, sustaining, and delivering core capabilities.</w:t>
+      </w:r>
+    </w:p>
+    <w:p>
+      <w:pPr>
+        <w:spacing w:after="0" w:line="240" w:lineRule="auto"/>
+        <w:rPr>
+          <w:rFonts w:ascii="Arial" w:eastAsia="Times New Roman" w:hAnsi="Arial" w:cs="Arial"/>
+          <w:color w:val="7030A0"/>
+          <w:sz w:val="24"/>
+          <w:szCs w:val="24"/>
+          <w:lang w:eastAsia="en-NZ"/>
+        </w:rPr>
+      </w:pPr>
+    </w:p>
+    <w:p>
+      <w:pPr>
+        <w:spacing w:after="0" w:line="240" w:lineRule="auto"/>
+        <w:rPr>
+          <w:rFonts w:ascii="Arial" w:eastAsia="Times New Roman" w:hAnsi="Arial" w:cs="Arial"/>
+          <w:sz w:val="24"/>
+          <w:szCs w:val="24"/>
+          <w:lang w:eastAsia="en-NZ"/>
+        </w:rPr>
+      </w:pPr>
+      <w:r>
+        <w:rPr>
+          <w:rFonts w:ascii="Arial" w:eastAsia="Times New Roman" w:hAnsi="Arial" w:cs="Arial"/>
+          <w:b/>
+          <w:bCs/>
+          <w:sz w:val="24"/>
+          <w:szCs w:val="24"/>
+          <w:lang w:eastAsia="en-NZ"/>
+        </w:rPr>
+        <w:t>Exercise Project Management</w:t>
+      </w:r>
+      <w:r>
+        <w:rPr>
+          <w:rFonts w:ascii="Arial" w:eastAsia="Times New Roman" w:hAnsi="Arial" w:cs="Arial"/>
+          <w:b/>
+          <w:bCs/>
+          <w:sz w:val="24"/>
+          <w:szCs w:val="24"/>
+          <w:lang w:eastAsia="en-NZ"/>
+        </w:rPr>
+        <w:t>:</w:t>
+      </w:r>
+      <w:r>
+        <w:rPr>
+          <w:rFonts w:ascii="Arial" w:eastAsia="Times New Roman" w:hAnsi="Arial" w:cs="Arial"/>
+          <w:sz w:val="24"/>
+          <w:szCs w:val="24"/>
+          <w:lang w:eastAsia="en-NZ"/>
+        </w:rPr>
+        <w:t xml:space="preserve"> </w:t>
+      </w:r>
+      <w:r>
+        <w:rPr>
+          <w:rFonts w:ascii="Arial" w:eastAsia="Times New Roman" w:hAnsi="Arial" w:cs="Arial"/>
+          <w:sz w:val="24"/>
+          <w:szCs w:val="24"/>
+          <w:lang w:eastAsia="en-NZ"/>
+        </w:rPr>
+        <w:t>Exercise project management is the act of engaging in design and development, conduct, evaluation, and improvement planning for an individual exercise. Effective project management ensures that all aspects of planning and executing an individual exercise are done efficiently and are grounded in common approaches and best practices.</w:t>
+      </w:r>
+    </w:p>
+    <w:p>
+      <w:pPr>
+        <w:spacing w:after="0" w:line="240" w:lineRule="auto"/>
+        <w:rPr>
+          <w:rFonts w:ascii="Arial" w:eastAsia="Times New Roman" w:hAnsi="Arial" w:cs="Arial"/>
+          <w:color w:val="7030A0"/>
+          <w:sz w:val="24"/>
+          <w:szCs w:val="24"/>
+          <w:lang w:eastAsia="en-NZ"/>
+        </w:rPr>
+      </w:pPr>
+    </w:p>
+    <w:p>
+      <w:pPr>
+        <w:spacing w:after="0" w:line="240" w:lineRule="auto"/>
+        <w:rPr>
+          <w:rFonts w:ascii="Arial" w:eastAsia="Times New Roman" w:hAnsi="Arial" w:cs="Arial"/>
+          <w:sz w:val="24"/>
+          <w:szCs w:val="24"/>
+          <w:lang w:eastAsia="en-NZ"/>
+        </w:rPr>
+      </w:pPr>
+      <w:r>
+        <w:rPr>
+          <w:rFonts w:ascii="Arial" w:eastAsia="Times New Roman" w:hAnsi="Arial" w:cs="Arial"/>
+          <w:b/>
+          <w:bCs/>
+          <w:sz w:val="24"/>
+          <w:szCs w:val="24"/>
+          <w:lang w:eastAsia="en-NZ"/>
+        </w:rPr>
+        <w:t>Facilitated Discussion</w:t>
+      </w:r>
+      <w:r>
+        <w:rPr>
+          <w:rFonts w:ascii="Arial" w:eastAsia="Times New Roman" w:hAnsi="Arial" w:cs="Arial"/>
+          <w:b/>
+          <w:bCs/>
+          <w:sz w:val="24"/>
+          <w:szCs w:val="24"/>
+          <w:lang w:eastAsia="en-NZ"/>
+        </w:rPr>
+        <w:t xml:space="preserve">: </w:t>
+      </w:r>
+      <w:r>
+        <w:rPr>
+          <w:rFonts w:ascii="Arial" w:eastAsia="Times New Roman" w:hAnsi="Arial" w:cs="Arial"/>
+          <w:sz w:val="24"/>
+          <w:szCs w:val="24"/>
+          <w:lang w:eastAsia="en-NZ"/>
+        </w:rPr>
+        <w:t>A facilitated discussion is the focused discussion of specific issues through a facilitator with functional area or subject-matter expertise.</w:t>
+      </w:r>
+    </w:p>
+    <w:p>
+      <w:pPr>
+        <w:spacing w:after="0" w:line="240" w:lineRule="auto"/>
+        <w:rPr>
+          <w:rFonts w:ascii="Arial" w:eastAsia="Times New Roman" w:hAnsi="Arial" w:cs="Arial"/>
+          <w:color w:val="7030A0"/>
+          <w:sz w:val="24"/>
+          <w:szCs w:val="24"/>
+          <w:lang w:eastAsia="en-NZ"/>
+        </w:rPr>
+      </w:pPr>
+    </w:p>
+    <w:p>
+      <w:pPr>
+        <w:spacing w:after="0" w:line="240" w:lineRule="auto"/>
+        <w:rPr>
+          <w:rFonts w:ascii="Arial" w:eastAsia="Times New Roman" w:hAnsi="Arial" w:cs="Arial"/>
+          <w:sz w:val="24"/>
+          <w:szCs w:val="24"/>
+          <w:lang w:eastAsia="en-NZ"/>
+        </w:rPr>
+      </w:pPr>
+      <w:r>
+        <w:rPr>
+          <w:rFonts w:ascii="Arial" w:eastAsia="Times New Roman" w:hAnsi="Arial" w:cs="Arial"/>
+          <w:b/>
+          <w:bCs/>
+          <w:sz w:val="24"/>
+          <w:szCs w:val="24"/>
+          <w:lang w:eastAsia="en-NZ"/>
+        </w:rPr>
+        <w:t>Facilitator</w:t>
+      </w:r>
+      <w:r>
+        <w:rPr>
+          <w:rFonts w:ascii="Arial" w:eastAsia="Times New Roman" w:hAnsi="Arial" w:cs="Arial"/>
+          <w:b/>
+          <w:bCs/>
+          <w:sz w:val="24"/>
+          <w:szCs w:val="24"/>
+          <w:lang w:eastAsia="en-NZ"/>
+        </w:rPr>
+        <w:t>:</w:t>
+      </w:r>
+      <w:r>
+        <w:rPr>
+          <w:rFonts w:ascii="Arial" w:eastAsia="Times New Roman" w:hAnsi="Arial" w:cs="Arial"/>
+          <w:sz w:val="24"/>
+          <w:szCs w:val="24"/>
+          <w:lang w:eastAsia="en-NZ"/>
+        </w:rPr>
+        <w:t xml:space="preserve"> </w:t>
+      </w:r>
+      <w:r>
+        <w:rPr>
+          <w:rFonts w:ascii="Arial" w:eastAsia="Times New Roman" w:hAnsi="Arial" w:cs="Arial"/>
+          <w:sz w:val="24"/>
+          <w:szCs w:val="24"/>
+          <w:lang w:eastAsia="en-NZ"/>
+        </w:rPr>
+        <w:t>During a discussion-based exercise, the facilitator(s) is responsible for keeping participant discussions on track with exercise objectives and ensuring all issues and objectives are explored as thoroughly as possible within time constraints. If an exercise uses breakout groups, more than one facilitator may be needed.</w:t>
+      </w:r>
+    </w:p>
+    <w:p>
+      <w:pPr>
+        <w:spacing w:after="0" w:line="240" w:lineRule="auto"/>
+        <w:rPr>
+          <w:rFonts w:ascii="Arial" w:eastAsia="Times New Roman" w:hAnsi="Arial" w:cs="Arial"/>
+          <w:color w:val="7030A0"/>
+          <w:sz w:val="24"/>
+          <w:szCs w:val="24"/>
+          <w:lang w:eastAsia="en-NZ"/>
+        </w:rPr>
+      </w:pPr>
+    </w:p>
+    <w:p>
+      <w:pPr>
+        <w:spacing w:after="0" w:line="240" w:lineRule="auto"/>
+        <w:rPr>
+          <w:rFonts w:ascii="Arial" w:eastAsia="Times New Roman" w:hAnsi="Arial" w:cs="Arial"/>
+          <w:sz w:val="24"/>
+          <w:szCs w:val="24"/>
+          <w:lang w:eastAsia="en-NZ"/>
+        </w:rPr>
+      </w:pPr>
+      <w:r>
+        <w:rPr>
+          <w:rFonts w:ascii="Arial" w:eastAsia="Times New Roman" w:hAnsi="Arial" w:cs="Arial"/>
+          <w:b/>
+          <w:bCs/>
+          <w:sz w:val="24"/>
+          <w:szCs w:val="24"/>
+          <w:lang w:eastAsia="en-NZ"/>
+        </w:rPr>
+        <w:t>Final Planning Meeting (FPM)</w:t>
+      </w:r>
+      <w:r>
+        <w:rPr>
+          <w:rFonts w:ascii="Arial" w:eastAsia="Times New Roman" w:hAnsi="Arial" w:cs="Arial"/>
+          <w:b/>
+          <w:bCs/>
+          <w:sz w:val="24"/>
+          <w:szCs w:val="24"/>
+          <w:lang w:eastAsia="en-NZ"/>
+        </w:rPr>
+        <w:t>:</w:t>
+      </w:r>
+      <w:r>
+        <w:rPr>
+          <w:rFonts w:ascii="Arial" w:eastAsia="Times New Roman" w:hAnsi="Arial" w:cs="Arial"/>
+          <w:sz w:val="24"/>
+          <w:szCs w:val="24"/>
+          <w:lang w:eastAsia="en-NZ"/>
+        </w:rPr>
+        <w:t xml:space="preserve"> </w:t>
+      </w:r>
+      <w:r>
+        <w:rPr>
+          <w:rFonts w:ascii="Arial" w:eastAsia="Times New Roman" w:hAnsi="Arial" w:cs="Arial"/>
+          <w:sz w:val="24"/>
+          <w:szCs w:val="24"/>
+          <w:lang w:eastAsia="en-NZ"/>
+        </w:rPr>
+        <w:t xml:space="preserve">The FPM is the final forum for reviewing exercise processes and procedures. An FPM should be conducted for all exercises to ensure that all elements of the exercise are ready for conduct. Prior to the FPM, the exercise planning team receives final drafts of all exercise materials. No major changes to exercise’s design, scope, or supporting documentation should take place at or following the FPM. The FPM ensures that all logistical requirements have been met, outstanding issues have been identified and resolved, and exercise products are ready for </w:t>
+      </w:r>
+      <w:proofErr w:type="spellStart"/>
+      <w:r>
+        <w:rPr>
+          <w:rFonts w:ascii="Arial" w:eastAsia="Times New Roman" w:hAnsi="Arial" w:cs="Arial"/>
+          <w:sz w:val="24"/>
+          <w:szCs w:val="24"/>
+          <w:lang w:eastAsia="en-NZ"/>
+        </w:rPr>
+        <w:t>printing.Full</w:t>
       </w:r>
       <w:proofErr w:type="spellEnd"/>
       <w:r>
         <w:rPr>
           <w:rFonts w:ascii="Arial" w:eastAsia="Times New Roman" w:hAnsi="Arial" w:cs="Arial"/>
+          <w:sz w:val="24"/>
+          <w:szCs w:val="24"/>
+          <w:lang w:eastAsia="en-NZ"/>
+        </w:rPr>
+        <w:t xml:space="preserve">-Scale Exercise (FSE)FSEs are typically the most complex and </w:t>
+      </w:r>
+      <w:r>
+        <w:rPr>
+          <w:rFonts w:ascii="Arial" w:eastAsia="Times New Roman" w:hAnsi="Arial" w:cs="Arial"/>
+          <w:sz w:val="24"/>
+          <w:szCs w:val="24"/>
+          <w:lang w:eastAsia="en-NZ"/>
+        </w:rPr>
+        <w:lastRenderedPageBreak/>
+        <w:t>resource-intensive type of exercise. They involve multiple agencies, organizations, and jurisdictions and validate many facets of preparedness. FSEs often include many players operating under cooperative systems such as the Incident Command System or Unified Command.</w:t>
+      </w:r>
+    </w:p>
+    <w:p>
+      <w:pPr>
+        <w:spacing w:after="0" w:line="240" w:lineRule="auto"/>
+        <w:rPr>
+          <w:rFonts w:ascii="Arial" w:eastAsia="Times New Roman" w:hAnsi="Arial" w:cs="Arial"/>
           <w:color w:val="7030A0"/>
           <w:sz w:val="24"/>
           <w:szCs w:val="24"/>
           <w:lang w:eastAsia="en-NZ"/>
         </w:rPr>
-        <w:t xml:space="preserve">)The </w:t>
-      </w:r>
-      <w:proofErr w:type="spellStart"/>
-      <w:r>
+      </w:pPr>
+    </w:p>
+    <w:p>
+      <w:pPr>
+        <w:spacing w:after="0" w:line="240" w:lineRule="auto"/>
         <w:rPr>
           <w:rFonts w:ascii="Arial" w:eastAsia="Times New Roman" w:hAnsi="Arial" w:cs="Arial"/>
           <w:color w:val="7030A0"/>
@@ -7279,10 +7677,42 @@
           <w:szCs w:val="24"/>
           <w:lang w:eastAsia="en-NZ"/>
         </w:rPr>
-        <w:t>EvalPlan</w:t>
-      </w:r>
-      <w:proofErr w:type="spellEnd"/>
-      <w:r>
+      </w:pPr>
+      <w:r>
+        <w:rPr>
+          <w:rFonts w:ascii="Arial" w:eastAsia="Times New Roman" w:hAnsi="Arial" w:cs="Arial"/>
+          <w:b/>
+          <w:bCs/>
+          <w:sz w:val="24"/>
+          <w:szCs w:val="24"/>
+          <w:lang w:eastAsia="en-NZ"/>
+        </w:rPr>
+        <w:t>Functional Exercise (FE)</w:t>
+      </w:r>
+      <w:r>
+        <w:rPr>
+          <w:rFonts w:ascii="Arial" w:eastAsia="Times New Roman" w:hAnsi="Arial" w:cs="Arial"/>
+          <w:b/>
+          <w:bCs/>
+          <w:sz w:val="24"/>
+          <w:szCs w:val="24"/>
+          <w:lang w:eastAsia="en-NZ"/>
+        </w:rPr>
+        <w:t>:</w:t>
+      </w:r>
+      <w:r>
+        <w:rPr>
+          <w:rFonts w:ascii="Arial" w:eastAsia="Times New Roman" w:hAnsi="Arial" w:cs="Arial"/>
+          <w:sz w:val="24"/>
+          <w:szCs w:val="24"/>
+          <w:lang w:eastAsia="en-NZ"/>
+        </w:rPr>
+        <w:t xml:space="preserve"> Functional exercises are designed to validate and evaluate capabilities, multiple functions and/or sub-functions, or interdependent groups of functions. FEs are typically focused on exercising plans, policies, procedures, and staff members involved in management, direction, command, and control functions. In FEs, events are projected through an exercise scenario with event updates that drive activity at the management level. An FE is conducted in a realistic, real-time environment; however, movement of personnel and equipment is usually simulated.</w:t>
+      </w:r>
+    </w:p>
+    <w:p>
+      <w:pPr>
+        <w:spacing w:after="0" w:line="240" w:lineRule="auto"/>
         <w:rPr>
           <w:rFonts w:ascii="Arial" w:eastAsia="Times New Roman" w:hAnsi="Arial" w:cs="Arial"/>
           <w:color w:val="7030A0"/>
@@ -7290,8 +7720,7 @@
           <w:szCs w:val="24"/>
           <w:lang w:eastAsia="en-NZ"/>
         </w:rPr>
-        <w:t xml:space="preserve"> is typically used for exercises of a large scope and scale. </w:t>
-      </w:r>
+      </w:pPr>
     </w:p>
     <w:p>
       <w:pPr>
@@ -7304,6 +7733,37 @@
           <w:lang w:eastAsia="en-NZ"/>
         </w:rPr>
       </w:pPr>
+      <w:r>
+        <w:rPr>
+          <w:rFonts w:ascii="Arial" w:eastAsia="Times New Roman" w:hAnsi="Arial" w:cs="Arial"/>
+          <w:b/>
+          <w:bCs/>
+          <w:sz w:val="24"/>
+          <w:szCs w:val="24"/>
+          <w:lang w:eastAsia="en-NZ"/>
+        </w:rPr>
+        <w:t>H Homeland Security Exercise and Evaluation Program (HSEEP)</w:t>
+      </w:r>
+      <w:r>
+        <w:rPr>
+          <w:rFonts w:ascii="Arial" w:eastAsia="Times New Roman" w:hAnsi="Arial" w:cs="Arial"/>
+          <w:b/>
+          <w:bCs/>
+          <w:sz w:val="24"/>
+          <w:szCs w:val="24"/>
+          <w:lang w:eastAsia="en-NZ"/>
+        </w:rPr>
+        <w:t xml:space="preserve">: </w:t>
+      </w:r>
+      <w:r>
+        <w:rPr>
+          <w:rFonts w:ascii="Arial" w:eastAsia="Times New Roman" w:hAnsi="Arial" w:cs="Arial"/>
+          <w:sz w:val="24"/>
+          <w:szCs w:val="24"/>
+          <w:lang w:eastAsia="en-NZ"/>
+        </w:rPr>
+        <w:t>HSEEP is a program that provides a set of guiding principles for exercise programs, as well as a common approach to exercise program management, design and development, conduct, evaluation, and improvement planning.</w:t>
+      </w:r>
     </w:p>
     <w:p>
       <w:pPr>
@@ -7316,7 +7776,10 @@
           <w:lang w:eastAsia="en-NZ"/>
         </w:rPr>
       </w:pPr>
-      <w:r>
+    </w:p>
+    <w:p>
+      <w:pPr>
+        <w:spacing w:after="0" w:line="240" w:lineRule="auto"/>
         <w:rPr>
           <w:rFonts w:ascii="Arial" w:eastAsia="Times New Roman" w:hAnsi="Arial" w:cs="Arial"/>
           <w:color w:val="7030A0"/>
@@ -7324,10 +7787,53 @@
           <w:szCs w:val="24"/>
           <w:lang w:eastAsia="en-NZ"/>
         </w:rPr>
-        <w:t xml:space="preserve">An </w:t>
-      </w:r>
-      <w:proofErr w:type="spellStart"/>
-      <w:r>
+      </w:pPr>
+    </w:p>
+    <w:p>
+      <w:pPr>
+        <w:spacing w:after="0" w:line="240" w:lineRule="auto"/>
+        <w:rPr>
+          <w:rFonts w:ascii="Arial" w:eastAsia="Times New Roman" w:hAnsi="Arial" w:cs="Arial"/>
+          <w:sz w:val="24"/>
+          <w:szCs w:val="24"/>
+          <w:lang w:eastAsia="en-NZ"/>
+        </w:rPr>
+      </w:pPr>
+      <w:r>
+        <w:rPr>
+          <w:rFonts w:ascii="Arial" w:eastAsia="Times New Roman" w:hAnsi="Arial" w:cs="Arial"/>
+          <w:b/>
+          <w:bCs/>
+          <w:sz w:val="24"/>
+          <w:szCs w:val="24"/>
+          <w:lang w:eastAsia="en-NZ"/>
+        </w:rPr>
+        <w:t>Initial Planning Meeting (IPM)</w:t>
+      </w:r>
+      <w:r>
+        <w:rPr>
+          <w:rFonts w:ascii="Arial" w:eastAsia="Times New Roman" w:hAnsi="Arial" w:cs="Arial"/>
+          <w:b/>
+          <w:bCs/>
+          <w:sz w:val="24"/>
+          <w:szCs w:val="24"/>
+          <w:lang w:eastAsia="en-NZ"/>
+        </w:rPr>
+        <w:t xml:space="preserve">: </w:t>
+      </w:r>
+      <w:r>
+        <w:rPr>
+          <w:rFonts w:ascii="Arial" w:eastAsia="Times New Roman" w:hAnsi="Arial" w:cs="Arial"/>
+          <w:sz w:val="24"/>
+          <w:szCs w:val="24"/>
+          <w:lang w:eastAsia="en-NZ"/>
+        </w:rPr>
+        <w:t>The IPM marks the beginning of the exercise development phase. An IPM’s purpose is to determine exercise scope by gathering input from the exercise planning team; design requirements and conditions (e.g., assumptions and artificialities); objectives; extent of play; and scenario variables (e.g., time, location, hazard selection). The IPM is also used to develop exercise documentation by obtaining the planning team’s input on exercise location, schedule, duration, and other relevant details.</w:t>
+      </w:r>
+    </w:p>
+    <w:p>
+      <w:pPr>
+        <w:spacing w:after="0" w:line="240" w:lineRule="auto"/>
         <w:rPr>
           <w:rFonts w:ascii="Arial" w:eastAsia="Times New Roman" w:hAnsi="Arial" w:cs="Arial"/>
           <w:color w:val="7030A0"/>
@@ -7335,10 +7841,11 @@
           <w:szCs w:val="24"/>
           <w:lang w:eastAsia="en-NZ"/>
         </w:rPr>
-        <w:t>EvalPlan</w:t>
-      </w:r>
-      <w:proofErr w:type="spellEnd"/>
-      <w:r>
+      </w:pPr>
+    </w:p>
+    <w:p>
+      <w:pPr>
+        <w:spacing w:after="0" w:line="240" w:lineRule="auto"/>
         <w:rPr>
           <w:rFonts w:ascii="Arial" w:eastAsia="Times New Roman" w:hAnsi="Arial" w:cs="Arial"/>
           <w:color w:val="7030A0"/>
@@ -7346,7 +7853,46 @@
           <w:szCs w:val="24"/>
           <w:lang w:eastAsia="en-NZ"/>
         </w:rPr>
-        <w:t xml:space="preserve"> provides evaluation staff with guidance and instructions on evaluation or observation methodology to be used as well as essential materials required to execute their specific functions.</w:t>
+      </w:pPr>
+      <w:r>
+        <w:rPr>
+          <w:rFonts w:ascii="Arial" w:eastAsia="Times New Roman" w:hAnsi="Arial" w:cs="Arial"/>
+          <w:b/>
+          <w:bCs/>
+          <w:sz w:val="24"/>
+          <w:szCs w:val="24"/>
+          <w:lang w:eastAsia="en-NZ"/>
+        </w:rPr>
+        <w:t>Inject</w:t>
+      </w:r>
+      <w:r>
+        <w:rPr>
+          <w:rFonts w:ascii="Arial" w:eastAsia="Times New Roman" w:hAnsi="Arial" w:cs="Arial"/>
+          <w:b/>
+          <w:bCs/>
+          <w:sz w:val="24"/>
+          <w:szCs w:val="24"/>
+          <w:lang w:eastAsia="en-NZ"/>
+        </w:rPr>
+        <w:t>:</w:t>
+      </w:r>
+      <w:r>
+        <w:rPr>
+          <w:rFonts w:ascii="Arial" w:eastAsia="Times New Roman" w:hAnsi="Arial" w:cs="Arial"/>
+          <w:sz w:val="24"/>
+          <w:szCs w:val="24"/>
+          <w:lang w:eastAsia="en-NZ"/>
+        </w:rPr>
+        <w:t xml:space="preserve"> </w:t>
+      </w:r>
+      <w:r>
+        <w:rPr>
+          <w:rFonts w:ascii="Arial" w:eastAsia="Times New Roman" w:hAnsi="Arial" w:cs="Arial"/>
+          <w:sz w:val="24"/>
+          <w:szCs w:val="24"/>
+          <w:lang w:eastAsia="en-NZ"/>
+        </w:rPr>
+        <w:t>Injects are MSEL events that prompt players to implement the plans, policies, and procedures that planners want the exercise to validate. Exercise controllers provide injects to exercise players to drive exercise play toward achievement of objectives. Injects can be written, oral, televised, and/or transmitted via any means (e.g., fax, phone, e-mail, voice, radio). Injects can be contextual or contingency.</w:t>
       </w:r>
     </w:p>
     <w:p>
@@ -7366,6 +7912,17 @@
         <w:spacing w:after="0" w:line="240" w:lineRule="auto"/>
         <w:rPr>
           <w:rFonts w:ascii="Arial" w:eastAsia="Times New Roman" w:hAnsi="Arial" w:cs="Arial"/>
+          <w:sz w:val="24"/>
+          <w:szCs w:val="24"/>
+          <w:lang w:eastAsia="en-NZ"/>
+        </w:rPr>
+      </w:pPr>
+    </w:p>
+    <w:p>
+      <w:pPr>
+        <w:spacing w:after="0" w:line="240" w:lineRule="auto"/>
+        <w:rPr>
+          <w:rFonts w:ascii="Arial" w:eastAsia="Times New Roman" w:hAnsi="Arial" w:cs="Arial"/>
           <w:color w:val="7030A0"/>
           <w:sz w:val="24"/>
           <w:szCs w:val="24"/>
@@ -7375,16 +7932,123 @@
       <w:r>
         <w:rPr>
           <w:rFonts w:ascii="Arial" w:eastAsia="Times New Roman" w:hAnsi="Arial" w:cs="Arial"/>
+          <w:b/>
+          <w:bCs/>
+          <w:sz w:val="24"/>
+          <w:szCs w:val="24"/>
+          <w:lang w:eastAsia="en-NZ"/>
+        </w:rPr>
+        <w:t>Master Scenario Events List (MSEL)</w:t>
+      </w:r>
+      <w:r>
+        <w:rPr>
+          <w:rFonts w:ascii="Arial" w:eastAsia="Times New Roman" w:hAnsi="Arial" w:cs="Arial"/>
+          <w:b/>
+          <w:bCs/>
+          <w:sz w:val="24"/>
+          <w:szCs w:val="24"/>
+          <w:lang w:eastAsia="en-NZ"/>
+        </w:rPr>
+        <w:t>:</w:t>
+      </w:r>
+      <w:r>
+        <w:rPr>
+          <w:rFonts w:ascii="Arial" w:eastAsia="Times New Roman" w:hAnsi="Arial" w:cs="Arial"/>
+          <w:sz w:val="24"/>
+          <w:szCs w:val="24"/>
+          <w:lang w:eastAsia="en-NZ"/>
+        </w:rPr>
+        <w:t xml:space="preserve"> The MSEL is a chronological timeline of expected actions and scripted events to be injected into exercise play by controllers to generate or prompt player activity. It ensures necessary events happen so that all objectives are met. Larger, more complex exercises may also use a procedural flow, which differs from the MSEL in that it contains only expected player actions or events. The MSEL links simulation to action, enhances exercise experience for players, and reflects an incident or activity meant to prompt players to action.</w:t>
+      </w:r>
+    </w:p>
+    <w:p>
+      <w:pPr>
+        <w:spacing w:after="0" w:line="240" w:lineRule="auto"/>
+        <w:rPr>
+          <w:rFonts w:ascii="Arial" w:eastAsia="Times New Roman" w:hAnsi="Arial" w:cs="Arial"/>
           <w:color w:val="7030A0"/>
           <w:sz w:val="24"/>
           <w:szCs w:val="24"/>
           <w:lang w:eastAsia="en-NZ"/>
         </w:rPr>
+      </w:pPr>
+    </w:p>
+    <w:p>
+      <w:pPr>
+        <w:spacing w:after="0" w:line="240" w:lineRule="auto"/>
+        <w:rPr>
+          <w:rFonts w:ascii="Arial" w:eastAsia="Times New Roman" w:hAnsi="Arial" w:cs="Arial"/>
+          <w:color w:val="7030A0"/>
+          <w:sz w:val="24"/>
+          <w:szCs w:val="24"/>
+          <w:lang w:eastAsia="en-NZ"/>
+        </w:rPr>
+      </w:pPr>
+    </w:p>
+    <w:p>
+      <w:pPr>
+        <w:spacing w:after="0" w:line="240" w:lineRule="auto"/>
+        <w:rPr>
+          <w:rFonts w:ascii="Arial" w:eastAsia="Times New Roman" w:hAnsi="Arial" w:cs="Arial"/>
+          <w:sz w:val="24"/>
+          <w:szCs w:val="24"/>
+          <w:lang w:eastAsia="en-NZ"/>
+        </w:rPr>
+      </w:pPr>
+      <w:r>
+        <w:rPr>
+          <w:rFonts w:ascii="Arial" w:eastAsia="Times New Roman" w:hAnsi="Arial" w:cs="Arial"/>
+          <w:b/>
+          <w:bCs/>
+          <w:sz w:val="24"/>
+          <w:szCs w:val="24"/>
+          <w:lang w:eastAsia="en-NZ"/>
+        </w:rPr>
+        <w:t>Objectives</w:t>
+      </w:r>
+      <w:r>
+        <w:rPr>
+          <w:rFonts w:ascii="Arial" w:eastAsia="Times New Roman" w:hAnsi="Arial" w:cs="Arial"/>
+          <w:b/>
+          <w:bCs/>
+          <w:sz w:val="24"/>
+          <w:szCs w:val="24"/>
+          <w:lang w:eastAsia="en-NZ"/>
+        </w:rPr>
+        <w:t>:</w:t>
+      </w:r>
+      <w:r>
+        <w:rPr>
+          <w:rFonts w:ascii="Arial" w:eastAsia="Times New Roman" w:hAnsi="Arial" w:cs="Arial"/>
+          <w:sz w:val="24"/>
+          <w:szCs w:val="24"/>
+          <w:lang w:eastAsia="en-NZ"/>
+        </w:rPr>
+        <w:t xml:space="preserve"> </w:t>
+      </w:r>
+      <w:r>
+        <w:rPr>
+          <w:rFonts w:ascii="Arial" w:eastAsia="Times New Roman" w:hAnsi="Arial" w:cs="Arial"/>
+          <w:sz w:val="24"/>
+          <w:szCs w:val="24"/>
+          <w:lang w:eastAsia="en-NZ"/>
+        </w:rPr>
+        <w:t xml:space="preserve">Objectives are the distinct outcomes an organization wishes to achieve during an individual exercise. Objectives should reflect the exercise sponsor’s specific needs, environment, plans, and procedures, while providing a framework for scenario development and a basis for evaluation. Objectives can be based on outcomes from a THIRA, from Homeland Security Strategies, and other preparedness documents. Planners should create objectives that are specific, </w:t>
+      </w:r>
+      <w:r>
+        <w:rPr>
+          <w:rFonts w:ascii="Arial" w:eastAsia="Times New Roman" w:hAnsi="Arial" w:cs="Arial"/>
+          <w:sz w:val="24"/>
+          <w:szCs w:val="24"/>
+          <w:lang w:eastAsia="en-NZ"/>
+        </w:rPr>
         <w:lastRenderedPageBreak/>
-        <w:t xml:space="preserve">Evaluation </w:t>
-      </w:r>
-      <w:proofErr w:type="spellStart"/>
-      <w:r>
+        <w:t>measurable, achievable, relevant, and time-bound (SMART) and should limit the number of exercise objectives to enable timely exercise conduct, facilitate reasonable scenario design, and support successful evaluation.</w:t>
+      </w:r>
+    </w:p>
+    <w:p>
+      <w:pPr>
+        <w:spacing w:after="0" w:line="240" w:lineRule="auto"/>
         <w:rPr>
           <w:rFonts w:ascii="Arial" w:eastAsia="Times New Roman" w:hAnsi="Arial" w:cs="Arial"/>
           <w:color w:val="7030A0"/>
@@ -7392,10 +8056,11 @@
           <w:szCs w:val="24"/>
           <w:lang w:eastAsia="en-NZ"/>
         </w:rPr>
-        <w:t>TeamThe</w:t>
-      </w:r>
-      <w:proofErr w:type="spellEnd"/>
-      <w:r>
+      </w:pPr>
+    </w:p>
+    <w:p>
+      <w:pPr>
+        <w:spacing w:after="0" w:line="240" w:lineRule="auto"/>
         <w:rPr>
           <w:rFonts w:ascii="Arial" w:eastAsia="Times New Roman" w:hAnsi="Arial" w:cs="Arial"/>
           <w:color w:val="7030A0"/>
@@ -7403,7 +8068,37 @@
           <w:szCs w:val="24"/>
           <w:lang w:eastAsia="en-NZ"/>
         </w:rPr>
-        <w:t xml:space="preserve"> evaluation team consists of evaluators trained to observe and record participant actions. These individuals should be familiar with the exercising jurisdiction’s plans, policies, procedures, and agreements.</w:t>
+      </w:pPr>
+      <w:r>
+        <w:rPr>
+          <w:rFonts w:ascii="Arial" w:eastAsia="Times New Roman" w:hAnsi="Arial" w:cs="Arial"/>
+          <w:b/>
+          <w:bCs/>
+          <w:sz w:val="24"/>
+          <w:szCs w:val="24"/>
+          <w:lang w:eastAsia="en-NZ"/>
+        </w:rPr>
+        <w:t>Observers</w:t>
+      </w:r>
+      <w:r>
+        <w:rPr>
+          <w:rFonts w:ascii="Arial" w:eastAsia="Times New Roman" w:hAnsi="Arial" w:cs="Arial"/>
+          <w:b/>
+          <w:bCs/>
+          <w:sz w:val="24"/>
+          <w:szCs w:val="24"/>
+          <w:lang w:eastAsia="en-NZ"/>
+        </w:rPr>
+        <w:t>:</w:t>
+      </w:r>
+      <w:r>
+        <w:rPr>
+          <w:rFonts w:ascii="Arial" w:eastAsia="Times New Roman" w:hAnsi="Arial" w:cs="Arial"/>
+          <w:sz w:val="24"/>
+          <w:szCs w:val="24"/>
+          <w:lang w:eastAsia="en-NZ"/>
+        </w:rPr>
+        <w:t xml:space="preserve"> do not directly participate in the exercise; rather, they observe selected segments of the exercise as it unfolds, while remaining separated from player activities. Observers view the exercise from a designated observation area and are asked to remain within the observation area during the exercise. A dedicated controller or public information officer should be assigned to manage these groups. In a discussion-based exercise, observers may support the development of player responses to the situation during the discussion by delivering messages or citing references.</w:t>
       </w:r>
     </w:p>
     <w:p>
@@ -7417,41 +8112,65 @@
           <w:lang w:eastAsia="en-NZ"/>
         </w:rPr>
       </w:pPr>
-      <w:r>
-        <w:rPr>
-          <w:rFonts w:ascii="Arial" w:hAnsi="Arial" w:cs="Arial"/>
-          <w:color w:val="FF0000"/>
-          <w:sz w:val="24"/>
-          <w:szCs w:val="24"/>
-        </w:rPr>
-        <w:t xml:space="preserve">Proposal </w:t>
-      </w:r>
-      <w:proofErr w:type="gramStart"/>
-      <w:r>
-        <w:rPr>
-          <w:rFonts w:ascii="Arial" w:hAnsi="Arial" w:cs="Arial"/>
-          <w:color w:val="FF0000"/>
-          <w:sz w:val="24"/>
-          <w:szCs w:val="24"/>
-        </w:rPr>
-        <w:t>To</w:t>
-      </w:r>
-      <w:proofErr w:type="gramEnd"/>
-      <w:r>
-        <w:rPr>
-          <w:rFonts w:ascii="Arial" w:hAnsi="Arial" w:cs="Arial"/>
-          <w:color w:val="FF0000"/>
-          <w:sz w:val="24"/>
-          <w:szCs w:val="24"/>
-        </w:rPr>
-        <w:t xml:space="preserve"> Remove Start</w:t>
-      </w:r>
-    </w:p>
-    <w:p>
-      <w:pPr>
-        <w:spacing w:after="0" w:line="240" w:lineRule="auto"/>
-        <w:rPr>
-          <w:rFonts w:ascii="Arial" w:eastAsia="Times New Roman" w:hAnsi="Arial" w:cs="Arial"/>
+    </w:p>
+    <w:p>
+      <w:pPr>
+        <w:spacing w:after="0" w:line="240" w:lineRule="auto"/>
+        <w:rPr>
+          <w:rFonts w:ascii="Arial" w:eastAsia="Times New Roman" w:hAnsi="Arial" w:cs="Arial"/>
+          <w:sz w:val="24"/>
+          <w:szCs w:val="24"/>
+          <w:lang w:eastAsia="en-NZ"/>
+        </w:rPr>
+      </w:pPr>
+      <w:r>
+        <w:rPr>
+          <w:rFonts w:ascii="Arial" w:eastAsia="Times New Roman" w:hAnsi="Arial" w:cs="Arial"/>
+          <w:b/>
+          <w:bCs/>
+          <w:sz w:val="24"/>
+          <w:szCs w:val="24"/>
+          <w:lang w:eastAsia="en-NZ"/>
+        </w:rPr>
+        <w:t>Operations Section</w:t>
+      </w:r>
+      <w:r>
+        <w:rPr>
+          <w:rFonts w:ascii="Arial" w:eastAsia="Times New Roman" w:hAnsi="Arial" w:cs="Arial"/>
+          <w:b/>
+          <w:bCs/>
+          <w:sz w:val="24"/>
+          <w:szCs w:val="24"/>
+          <w:lang w:eastAsia="en-NZ"/>
+        </w:rPr>
+        <w:t>:</w:t>
+      </w:r>
+      <w:r>
+        <w:rPr>
+          <w:rFonts w:ascii="Arial" w:eastAsia="Times New Roman" w:hAnsi="Arial" w:cs="Arial"/>
+          <w:sz w:val="24"/>
+          <w:szCs w:val="24"/>
+          <w:lang w:eastAsia="en-NZ"/>
+        </w:rPr>
+        <w:t xml:space="preserve"> </w:t>
+      </w:r>
+      <w:r>
+        <w:rPr>
+          <w:rFonts w:ascii="Arial" w:eastAsia="Times New Roman" w:hAnsi="Arial" w:cs="Arial"/>
+          <w:sz w:val="24"/>
+          <w:szCs w:val="24"/>
+          <w:lang w:eastAsia="en-NZ"/>
+        </w:rPr>
+        <w:t>The Operations Section of the exercise planning team provides most of the technical or functional expertise for both scenario development and evaluation. This includes development of the MSEL.</w:t>
+      </w:r>
+    </w:p>
+    <w:p>
+      <w:pPr>
+        <w:spacing w:after="0" w:line="240" w:lineRule="auto"/>
+        <w:rPr>
+          <w:rFonts w:ascii="Arial" w:eastAsia="Times New Roman" w:hAnsi="Arial" w:cs="Arial"/>
+          <w:b/>
+          <w:bCs/>
           <w:color w:val="7030A0"/>
           <w:sz w:val="24"/>
           <w:szCs w:val="24"/>
@@ -7470,8 +8189,50 @@
           <w:lang w:eastAsia="en-NZ"/>
         </w:rPr>
       </w:pPr>
-      <w:proofErr w:type="spellStart"/>
-      <w:r>
+      <w:r>
+        <w:rPr>
+          <w:rFonts w:ascii="Arial" w:eastAsia="Times New Roman" w:hAnsi="Arial" w:cs="Arial"/>
+          <w:b/>
+          <w:bCs/>
+          <w:sz w:val="24"/>
+          <w:szCs w:val="24"/>
+          <w:lang w:eastAsia="en-NZ"/>
+        </w:rPr>
+        <w:t>Participant</w:t>
+      </w:r>
+      <w:r>
+        <w:rPr>
+          <w:rFonts w:ascii="Arial" w:eastAsia="Times New Roman" w:hAnsi="Arial" w:cs="Arial"/>
+          <w:b/>
+          <w:bCs/>
+          <w:sz w:val="24"/>
+          <w:szCs w:val="24"/>
+          <w:lang w:eastAsia="en-NZ"/>
+        </w:rPr>
+        <w:t>:</w:t>
+      </w:r>
+      <w:r>
+        <w:rPr>
+          <w:rFonts w:ascii="Arial" w:eastAsia="Times New Roman" w:hAnsi="Arial" w:cs="Arial"/>
+          <w:sz w:val="24"/>
+          <w:szCs w:val="24"/>
+          <w:lang w:eastAsia="en-NZ"/>
+        </w:rPr>
+        <w:t xml:space="preserve"> </w:t>
+      </w:r>
+      <w:r>
+        <w:rPr>
+          <w:rFonts w:ascii="Arial" w:eastAsia="Times New Roman" w:hAnsi="Arial" w:cs="Arial"/>
+          <w:sz w:val="24"/>
+          <w:szCs w:val="24"/>
+          <w:lang w:eastAsia="en-NZ"/>
+        </w:rPr>
+        <w:t>Participants are the overarching group that includes all players, controllers, evaluators, and staff members involved in conducting an exercise.</w:t>
+      </w:r>
+    </w:p>
+    <w:p>
+      <w:pPr>
+        <w:spacing w:after="0" w:line="240" w:lineRule="auto"/>
         <w:rPr>
           <w:rFonts w:ascii="Arial" w:eastAsia="Times New Roman" w:hAnsi="Arial" w:cs="Arial"/>
           <w:color w:val="7030A0"/>
@@ -7479,10 +8240,53 @@
           <w:szCs w:val="24"/>
           <w:lang w:eastAsia="en-NZ"/>
         </w:rPr>
-        <w:t>EvaluatorEvaluators</w:t>
-      </w:r>
-      <w:proofErr w:type="spellEnd"/>
-      <w:r>
+      </w:pPr>
+    </w:p>
+    <w:p>
+      <w:pPr>
+        <w:spacing w:after="0" w:line="240" w:lineRule="auto"/>
+        <w:rPr>
+          <w:rFonts w:ascii="Arial" w:eastAsia="Times New Roman" w:hAnsi="Arial" w:cs="Arial"/>
+          <w:sz w:val="24"/>
+          <w:szCs w:val="24"/>
+          <w:lang w:eastAsia="en-NZ"/>
+        </w:rPr>
+      </w:pPr>
+      <w:r>
+        <w:rPr>
+          <w:rFonts w:ascii="Arial" w:eastAsia="Times New Roman" w:hAnsi="Arial" w:cs="Arial"/>
+          <w:b/>
+          <w:bCs/>
+          <w:sz w:val="24"/>
+          <w:szCs w:val="24"/>
+          <w:lang w:eastAsia="en-NZ"/>
+        </w:rPr>
+        <w:t>Players</w:t>
+      </w:r>
+      <w:r>
+        <w:rPr>
+          <w:rFonts w:ascii="Arial" w:eastAsia="Times New Roman" w:hAnsi="Arial" w:cs="Arial"/>
+          <w:b/>
+          <w:bCs/>
+          <w:sz w:val="24"/>
+          <w:szCs w:val="24"/>
+          <w:lang w:eastAsia="en-NZ"/>
+        </w:rPr>
+        <w:t>:</w:t>
+      </w:r>
+      <w:r>
+        <w:rPr>
+          <w:rFonts w:ascii="Arial" w:eastAsia="Times New Roman" w:hAnsi="Arial" w:cs="Arial"/>
+          <w:sz w:val="24"/>
+          <w:szCs w:val="24"/>
+          <w:lang w:eastAsia="en-NZ"/>
+        </w:rPr>
+        <w:t xml:space="preserve"> have an active role in preventing, responding to, or recovering from the risks and hazards presented in the scenario, by either discussing or performing their regular roles and responsibilities. Players initiate actions that will respond to and/or mitigate the simulated emergency.</w:t>
+      </w:r>
+    </w:p>
+    <w:p>
+      <w:pPr>
+        <w:spacing w:after="0" w:line="240" w:lineRule="auto"/>
         <w:rPr>
           <w:rFonts w:ascii="Arial" w:eastAsia="Times New Roman" w:hAnsi="Arial" w:cs="Arial"/>
           <w:color w:val="7030A0"/>
@@ -7490,3365 +8294,51 @@
           <w:szCs w:val="24"/>
           <w:lang w:eastAsia="en-NZ"/>
         </w:rPr>
-        <w:t xml:space="preserve">, selected from participating agencies, are chosen based on their expertise in the functional areas they will observe. Evaluators use EEGs to measure and assess performance, capture unresolved issues, and </w:t>
-      </w:r>
-      <w:proofErr w:type="spellStart"/>
-      <w:r>
-        <w:rPr>
-          <w:rFonts w:ascii="Arial" w:eastAsia="Times New Roman" w:hAnsi="Arial" w:cs="Arial"/>
+      </w:pPr>
+    </w:p>
+    <w:p>
+      <w:pPr>
+        <w:spacing w:after="0" w:line="240" w:lineRule="auto"/>
+        <w:rPr>
+          <w:rFonts w:ascii="Arial" w:hAnsi="Arial" w:cs="Arial"/>
           <w:color w:val="7030A0"/>
           <w:sz w:val="24"/>
           <w:szCs w:val="24"/>
-          <w:lang w:eastAsia="en-NZ"/>
-        </w:rPr>
-        <w:t>analyze</w:t>
-      </w:r>
-      <w:proofErr w:type="spellEnd"/>
-      <w:r>
-        <w:rPr>
-          <w:rFonts w:ascii="Arial" w:eastAsia="Times New Roman" w:hAnsi="Arial" w:cs="Arial"/>
-          <w:color w:val="7030A0"/>
-          <w:sz w:val="24"/>
-          <w:szCs w:val="24"/>
-          <w:lang w:eastAsia="en-NZ"/>
-        </w:rPr>
-        <w:t xml:space="preserve"> exercise results. Evaluators passively assess and document players’ performance against established emergency plans and exercise evaluation criteria, in accordance with HSEEP standards and without interfering with exercise flow.</w:t>
-      </w:r>
-    </w:p>
-    <w:p>
-      <w:pPr>
-        <w:spacing w:after="0" w:line="240" w:lineRule="auto"/>
-        <w:rPr>
-          <w:rFonts w:ascii="Arial" w:eastAsia="Times New Roman" w:hAnsi="Arial" w:cs="Arial"/>
-          <w:color w:val="7030A0"/>
-          <w:sz w:val="24"/>
-          <w:szCs w:val="24"/>
-          <w:lang w:eastAsia="en-NZ"/>
-        </w:rPr>
-      </w:pPr>
-    </w:p>
-    <w:p>
-      <w:pPr>
-        <w:spacing w:after="0" w:line="240" w:lineRule="auto"/>
-        <w:rPr>
-          <w:rFonts w:ascii="Arial" w:eastAsia="Times New Roman" w:hAnsi="Arial" w:cs="Arial"/>
-          <w:color w:val="7030A0"/>
-          <w:sz w:val="24"/>
-          <w:szCs w:val="24"/>
-          <w:lang w:eastAsia="en-NZ"/>
-        </w:rPr>
-      </w:pPr>
-      <w:proofErr w:type="spellStart"/>
-      <w:r>
-        <w:rPr>
-          <w:rFonts w:ascii="Arial" w:eastAsia="Times New Roman" w:hAnsi="Arial" w:cs="Arial"/>
-          <w:color w:val="7030A0"/>
-          <w:sz w:val="24"/>
-          <w:szCs w:val="24"/>
-          <w:lang w:eastAsia="en-NZ"/>
-        </w:rPr>
-        <w:t>EventWithin</w:t>
-      </w:r>
-      <w:proofErr w:type="spellEnd"/>
-      <w:r>
-        <w:rPr>
-          <w:rFonts w:ascii="Arial" w:eastAsia="Times New Roman" w:hAnsi="Arial" w:cs="Arial"/>
-          <w:color w:val="7030A0"/>
-          <w:sz w:val="24"/>
-          <w:szCs w:val="24"/>
-          <w:lang w:eastAsia="en-NZ"/>
-        </w:rPr>
-        <w:t xml:space="preserve"> the MSEL, an event is an expected action that is anticipated to take place during an exercise.</w:t>
-      </w:r>
-    </w:p>
-    <w:p>
-      <w:pPr>
-        <w:spacing w:after="0" w:line="240" w:lineRule="auto"/>
-        <w:rPr>
-          <w:rFonts w:ascii="Arial" w:hAnsi="Arial" w:cs="Arial"/>
-          <w:color w:val="FF0000"/>
-          <w:sz w:val="24"/>
-          <w:szCs w:val="24"/>
-        </w:rPr>
-      </w:pPr>
-      <w:r>
-        <w:rPr>
-          <w:rFonts w:ascii="Arial" w:hAnsi="Arial" w:cs="Arial"/>
-          <w:color w:val="FF0000"/>
-          <w:sz w:val="24"/>
-          <w:szCs w:val="24"/>
-        </w:rPr>
-        <w:t xml:space="preserve">Proposal </w:t>
-      </w:r>
-      <w:proofErr w:type="gramStart"/>
-      <w:r>
-        <w:rPr>
-          <w:rFonts w:ascii="Arial" w:hAnsi="Arial" w:cs="Arial"/>
-          <w:color w:val="FF0000"/>
-          <w:sz w:val="24"/>
-          <w:szCs w:val="24"/>
-        </w:rPr>
-        <w:t>To</w:t>
-      </w:r>
-      <w:proofErr w:type="gramEnd"/>
-      <w:r>
-        <w:rPr>
-          <w:rFonts w:ascii="Arial" w:hAnsi="Arial" w:cs="Arial"/>
-          <w:color w:val="FF0000"/>
-          <w:sz w:val="24"/>
-          <w:szCs w:val="24"/>
-        </w:rPr>
-        <w:t xml:space="preserve"> Remove End</w:t>
-      </w:r>
-    </w:p>
-    <w:p>
-      <w:pPr>
-        <w:spacing w:after="0" w:line="240" w:lineRule="auto"/>
-        <w:rPr>
-          <w:rFonts w:ascii="Arial" w:eastAsia="Times New Roman" w:hAnsi="Arial" w:cs="Arial"/>
-          <w:color w:val="7030A0"/>
-          <w:sz w:val="24"/>
-          <w:szCs w:val="24"/>
-          <w:lang w:eastAsia="en-NZ"/>
-        </w:rPr>
-      </w:pPr>
-    </w:p>
-    <w:p>
-      <w:pPr>
-        <w:spacing w:after="0" w:line="240" w:lineRule="auto"/>
-        <w:rPr>
-          <w:rFonts w:ascii="Arial" w:eastAsia="Times New Roman" w:hAnsi="Arial" w:cs="Arial"/>
-          <w:color w:val="7030A0"/>
-          <w:sz w:val="24"/>
-          <w:szCs w:val="24"/>
-          <w:lang w:eastAsia="en-NZ"/>
-        </w:rPr>
-      </w:pPr>
-    </w:p>
-    <w:p>
-      <w:pPr>
-        <w:spacing w:after="0" w:line="240" w:lineRule="auto"/>
-        <w:rPr>
-          <w:rFonts w:ascii="Arial" w:eastAsia="Times New Roman" w:hAnsi="Arial" w:cs="Arial"/>
-          <w:color w:val="7030A0"/>
-          <w:sz w:val="24"/>
-          <w:szCs w:val="24"/>
-          <w:lang w:eastAsia="en-NZ"/>
-        </w:rPr>
-      </w:pPr>
-      <w:proofErr w:type="spellStart"/>
-      <w:r>
-        <w:rPr>
-          <w:rFonts w:ascii="Arial" w:eastAsia="Times New Roman" w:hAnsi="Arial" w:cs="Arial"/>
-          <w:color w:val="7030A0"/>
-          <w:sz w:val="24"/>
-          <w:szCs w:val="24"/>
-          <w:lang w:eastAsia="en-NZ"/>
-        </w:rPr>
-        <w:t>ExerciseAn</w:t>
-      </w:r>
-      <w:proofErr w:type="spellEnd"/>
-      <w:r>
-        <w:rPr>
-          <w:rFonts w:ascii="Arial" w:eastAsia="Times New Roman" w:hAnsi="Arial" w:cs="Arial"/>
-          <w:color w:val="7030A0"/>
-          <w:sz w:val="24"/>
-          <w:szCs w:val="24"/>
-          <w:lang w:eastAsia="en-NZ"/>
-        </w:rPr>
-        <w:t xml:space="preserve"> exercise is an instrument to train for, assess, practice, and improve performance in prevention, protection, mitigation, response, and recovery capabilities in a risk-free environment. Exercises can be used for testing and validating policies, plans, procedures, training, equipment, and interagency agreements; clarifying and training personnel in roles and responsibilities; improving interagency coordination and communications; improving individual performance; identifying gaps in resources; and identifying opportunities for improvement. </w:t>
-      </w:r>
-    </w:p>
-    <w:p>
-      <w:pPr>
-        <w:spacing w:after="0" w:line="240" w:lineRule="auto"/>
-        <w:rPr>
-          <w:rFonts w:ascii="Arial" w:eastAsia="Times New Roman" w:hAnsi="Arial" w:cs="Arial"/>
-          <w:color w:val="7030A0"/>
-          <w:sz w:val="24"/>
-          <w:szCs w:val="24"/>
-          <w:lang w:eastAsia="en-NZ"/>
-        </w:rPr>
-      </w:pPr>
-    </w:p>
-    <w:p>
-      <w:pPr>
-        <w:spacing w:after="0" w:line="240" w:lineRule="auto"/>
-        <w:rPr>
-          <w:rFonts w:ascii="Arial" w:eastAsia="Times New Roman" w:hAnsi="Arial" w:cs="Arial"/>
-          <w:color w:val="7030A0"/>
-          <w:sz w:val="24"/>
-          <w:szCs w:val="24"/>
-          <w:lang w:eastAsia="en-NZ"/>
-        </w:rPr>
-      </w:pPr>
-      <w:r>
-        <w:rPr>
-          <w:rFonts w:ascii="Arial" w:hAnsi="Arial" w:cs="Arial"/>
-          <w:color w:val="FF0000"/>
-          <w:sz w:val="24"/>
-          <w:szCs w:val="24"/>
-        </w:rPr>
-        <w:t xml:space="preserve">Proposal </w:t>
-      </w:r>
-      <w:proofErr w:type="gramStart"/>
-      <w:r>
-        <w:rPr>
-          <w:rFonts w:ascii="Arial" w:hAnsi="Arial" w:cs="Arial"/>
-          <w:color w:val="FF0000"/>
-          <w:sz w:val="24"/>
-          <w:szCs w:val="24"/>
-        </w:rPr>
-        <w:t>To</w:t>
-      </w:r>
-      <w:proofErr w:type="gramEnd"/>
-      <w:r>
-        <w:rPr>
-          <w:rFonts w:ascii="Arial" w:hAnsi="Arial" w:cs="Arial"/>
-          <w:color w:val="FF0000"/>
-          <w:sz w:val="24"/>
-          <w:szCs w:val="24"/>
-        </w:rPr>
-        <w:t xml:space="preserve"> Remove Start</w:t>
-      </w:r>
-    </w:p>
-    <w:p>
-      <w:pPr>
-        <w:spacing w:after="0" w:line="240" w:lineRule="auto"/>
-        <w:rPr>
-          <w:rFonts w:ascii="Arial" w:eastAsia="Times New Roman" w:hAnsi="Arial" w:cs="Arial"/>
-          <w:color w:val="7030A0"/>
-          <w:sz w:val="24"/>
-          <w:szCs w:val="24"/>
-          <w:lang w:eastAsia="en-NZ"/>
-        </w:rPr>
-      </w:pPr>
-    </w:p>
-    <w:p>
-      <w:pPr>
-        <w:spacing w:after="0" w:line="240" w:lineRule="auto"/>
-        <w:rPr>
-          <w:rFonts w:ascii="Arial" w:eastAsia="Times New Roman" w:hAnsi="Arial" w:cs="Arial"/>
-          <w:color w:val="7030A0"/>
-          <w:sz w:val="24"/>
-          <w:szCs w:val="24"/>
-          <w:lang w:eastAsia="en-NZ"/>
-        </w:rPr>
-      </w:pPr>
-      <w:r>
-        <w:rPr>
-          <w:rFonts w:ascii="Arial" w:eastAsia="Times New Roman" w:hAnsi="Arial" w:cs="Arial"/>
-          <w:color w:val="7030A0"/>
-          <w:sz w:val="24"/>
-          <w:szCs w:val="24"/>
-          <w:lang w:eastAsia="en-NZ"/>
-        </w:rPr>
-        <w:t xml:space="preserve">Exercise Assembly </w:t>
-      </w:r>
-      <w:proofErr w:type="spellStart"/>
-      <w:r>
-        <w:rPr>
-          <w:rFonts w:ascii="Arial" w:eastAsia="Times New Roman" w:hAnsi="Arial" w:cs="Arial"/>
-          <w:color w:val="7030A0"/>
-          <w:sz w:val="24"/>
-          <w:szCs w:val="24"/>
-          <w:lang w:eastAsia="en-NZ"/>
-        </w:rPr>
-        <w:t>AreaThe</w:t>
-      </w:r>
-      <w:proofErr w:type="spellEnd"/>
-      <w:r>
-        <w:rPr>
-          <w:rFonts w:ascii="Arial" w:eastAsia="Times New Roman" w:hAnsi="Arial" w:cs="Arial"/>
-          <w:color w:val="7030A0"/>
-          <w:sz w:val="24"/>
-          <w:szCs w:val="24"/>
-          <w:lang w:eastAsia="en-NZ"/>
-        </w:rPr>
-        <w:t xml:space="preserve"> exercise assembly area is a gathering place for all deployable resources that will be playing in an exercise. The purpose of the assembly area is to gather all resources and personnel near the exercise site prior to </w:t>
-      </w:r>
-    </w:p>
-    <w:p>
-      <w:pPr>
-        <w:spacing w:after="0" w:line="240" w:lineRule="auto"/>
-        <w:rPr>
-          <w:rFonts w:ascii="Arial" w:eastAsia="Times New Roman" w:hAnsi="Arial" w:cs="Arial"/>
-          <w:color w:val="7030A0"/>
-          <w:sz w:val="24"/>
-          <w:szCs w:val="24"/>
-          <w:lang w:eastAsia="en-NZ"/>
-        </w:rPr>
-      </w:pPr>
-    </w:p>
-    <w:p>
-      <w:pPr>
-        <w:spacing w:after="0" w:line="240" w:lineRule="auto"/>
-        <w:rPr>
-          <w:rFonts w:ascii="Arial" w:eastAsia="Times New Roman" w:hAnsi="Arial" w:cs="Arial"/>
-          <w:color w:val="7030A0"/>
-          <w:sz w:val="24"/>
-          <w:szCs w:val="24"/>
-          <w:lang w:eastAsia="en-NZ"/>
-        </w:rPr>
-      </w:pPr>
-      <w:proofErr w:type="spellStart"/>
-      <w:r>
-        <w:rPr>
-          <w:rFonts w:ascii="Arial" w:eastAsia="Times New Roman" w:hAnsi="Arial" w:cs="Arial"/>
-          <w:color w:val="7030A0"/>
-          <w:sz w:val="24"/>
-          <w:szCs w:val="24"/>
-          <w:lang w:eastAsia="en-NZ"/>
-        </w:rPr>
-        <w:t>StartEx</w:t>
-      </w:r>
-      <w:proofErr w:type="spellEnd"/>
-      <w:r>
-        <w:rPr>
-          <w:rFonts w:ascii="Arial" w:eastAsia="Times New Roman" w:hAnsi="Arial" w:cs="Arial"/>
-          <w:color w:val="7030A0"/>
-          <w:sz w:val="24"/>
-          <w:szCs w:val="24"/>
-          <w:lang w:eastAsia="en-NZ"/>
-        </w:rPr>
-        <w:t xml:space="preserve"> for safety briefings, weapons checks, and to ensure that resources and personnel are transported in a safe and unhurried manner.</w:t>
-      </w:r>
-    </w:p>
-    <w:p>
-      <w:pPr>
-        <w:spacing w:after="0" w:line="240" w:lineRule="auto"/>
-        <w:rPr>
-          <w:rFonts w:ascii="Arial" w:eastAsia="Times New Roman" w:hAnsi="Arial" w:cs="Arial"/>
-          <w:color w:val="7030A0"/>
-          <w:sz w:val="24"/>
-          <w:szCs w:val="24"/>
-          <w:lang w:eastAsia="en-NZ"/>
-        </w:rPr>
-      </w:pPr>
-    </w:p>
-    <w:p>
-      <w:pPr>
-        <w:spacing w:after="0" w:line="240" w:lineRule="auto"/>
-        <w:rPr>
-          <w:rFonts w:ascii="Arial" w:eastAsia="Times New Roman" w:hAnsi="Arial" w:cs="Arial"/>
-          <w:color w:val="7030A0"/>
-          <w:sz w:val="24"/>
-          <w:szCs w:val="24"/>
-          <w:lang w:eastAsia="en-NZ"/>
-        </w:rPr>
-      </w:pPr>
-      <w:r>
-        <w:rPr>
-          <w:rFonts w:ascii="Arial" w:eastAsia="Times New Roman" w:hAnsi="Arial" w:cs="Arial"/>
-          <w:color w:val="7030A0"/>
-          <w:sz w:val="24"/>
-          <w:szCs w:val="24"/>
-          <w:lang w:eastAsia="en-NZ"/>
-        </w:rPr>
-        <w:t xml:space="preserve">Exercise Assembly Area </w:t>
-      </w:r>
-      <w:proofErr w:type="spellStart"/>
-      <w:r>
-        <w:rPr>
-          <w:rFonts w:ascii="Arial" w:eastAsia="Times New Roman" w:hAnsi="Arial" w:cs="Arial"/>
-          <w:color w:val="7030A0"/>
-          <w:sz w:val="24"/>
-          <w:szCs w:val="24"/>
-          <w:lang w:eastAsia="en-NZ"/>
-        </w:rPr>
-        <w:t>ControllerThe</w:t>
-      </w:r>
-      <w:proofErr w:type="spellEnd"/>
-      <w:r>
-        <w:rPr>
-          <w:rFonts w:ascii="Arial" w:eastAsia="Times New Roman" w:hAnsi="Arial" w:cs="Arial"/>
-          <w:color w:val="7030A0"/>
-          <w:sz w:val="24"/>
-          <w:szCs w:val="24"/>
-          <w:lang w:eastAsia="en-NZ"/>
-        </w:rPr>
-        <w:t xml:space="preserve"> exercise assembly area controller is responsible for the logistical organization of the exercise assembly area, including placement locations for units entering the exercise assembly area, release of dispatched units into the field, and coordination of pathways and overall safety within the assembly area.</w:t>
-      </w:r>
-    </w:p>
-    <w:p>
-      <w:pPr>
-        <w:spacing w:after="0" w:line="240" w:lineRule="auto"/>
-        <w:rPr>
-          <w:rFonts w:ascii="Arial" w:eastAsia="Times New Roman" w:hAnsi="Arial" w:cs="Arial"/>
-          <w:color w:val="7030A0"/>
-          <w:sz w:val="24"/>
-          <w:szCs w:val="24"/>
-          <w:lang w:eastAsia="en-NZ"/>
-        </w:rPr>
-      </w:pPr>
-    </w:p>
-    <w:p>
-      <w:pPr>
-        <w:spacing w:after="0" w:line="240" w:lineRule="auto"/>
-        <w:rPr>
-          <w:rFonts w:ascii="Arial" w:eastAsia="Times New Roman" w:hAnsi="Arial" w:cs="Arial"/>
-          <w:color w:val="7030A0"/>
-          <w:sz w:val="24"/>
-          <w:szCs w:val="24"/>
-          <w:lang w:eastAsia="en-NZ"/>
-        </w:rPr>
-      </w:pPr>
-      <w:r>
-        <w:rPr>
-          <w:rFonts w:ascii="Arial" w:eastAsia="Times New Roman" w:hAnsi="Arial" w:cs="Arial"/>
-          <w:color w:val="7030A0"/>
-          <w:sz w:val="24"/>
-          <w:szCs w:val="24"/>
-          <w:lang w:eastAsia="en-NZ"/>
-        </w:rPr>
-        <w:t xml:space="preserve">Exercise </w:t>
-      </w:r>
-      <w:proofErr w:type="spellStart"/>
-      <w:r>
-        <w:rPr>
-          <w:rFonts w:ascii="Arial" w:eastAsia="Times New Roman" w:hAnsi="Arial" w:cs="Arial"/>
-          <w:color w:val="7030A0"/>
-          <w:sz w:val="24"/>
-          <w:szCs w:val="24"/>
-          <w:lang w:eastAsia="en-NZ"/>
-        </w:rPr>
-        <w:t>DirectorThe</w:t>
-      </w:r>
-      <w:proofErr w:type="spellEnd"/>
-      <w:r>
-        <w:rPr>
-          <w:rFonts w:ascii="Arial" w:eastAsia="Times New Roman" w:hAnsi="Arial" w:cs="Arial"/>
-          <w:color w:val="7030A0"/>
-          <w:sz w:val="24"/>
-          <w:szCs w:val="24"/>
-          <w:lang w:eastAsia="en-NZ"/>
-        </w:rPr>
-        <w:t xml:space="preserve"> Exercise Director oversees all exercise functions during exercise conduct; oversees and remains in contact with controllers and evaluators; debriefs controllers and evaluators following the exercise; and oversees setup and </w:t>
-      </w:r>
-      <w:proofErr w:type="spellStart"/>
-      <w:r>
-        <w:rPr>
-          <w:rFonts w:ascii="Arial" w:eastAsia="Times New Roman" w:hAnsi="Arial" w:cs="Arial"/>
-          <w:color w:val="7030A0"/>
-          <w:sz w:val="24"/>
-          <w:szCs w:val="24"/>
-          <w:lang w:eastAsia="en-NZ"/>
-        </w:rPr>
-        <w:t>cleanup</w:t>
-      </w:r>
-      <w:proofErr w:type="spellEnd"/>
-      <w:r>
-        <w:rPr>
-          <w:rFonts w:ascii="Arial" w:eastAsia="Times New Roman" w:hAnsi="Arial" w:cs="Arial"/>
-          <w:color w:val="7030A0"/>
-          <w:sz w:val="24"/>
-          <w:szCs w:val="24"/>
-          <w:lang w:eastAsia="en-NZ"/>
-        </w:rPr>
-        <w:t xml:space="preserve"> of the exercise as well as positioning of controllers and evaluators.</w:t>
-      </w:r>
-    </w:p>
-    <w:p>
-      <w:pPr>
-        <w:spacing w:after="0" w:line="240" w:lineRule="auto"/>
-        <w:rPr>
-          <w:rFonts w:ascii="Arial" w:eastAsia="Times New Roman" w:hAnsi="Arial" w:cs="Arial"/>
-          <w:color w:val="7030A0"/>
-          <w:sz w:val="24"/>
-          <w:szCs w:val="24"/>
-          <w:lang w:eastAsia="en-NZ"/>
-        </w:rPr>
-      </w:pPr>
-    </w:p>
-    <w:p>
-      <w:pPr>
-        <w:spacing w:after="0" w:line="240" w:lineRule="auto"/>
-        <w:rPr>
-          <w:rFonts w:ascii="Arial" w:hAnsi="Arial" w:cs="Arial"/>
-          <w:color w:val="FF0000"/>
-          <w:sz w:val="24"/>
-          <w:szCs w:val="24"/>
-        </w:rPr>
-      </w:pPr>
-      <w:r>
-        <w:rPr>
-          <w:rFonts w:ascii="Arial" w:hAnsi="Arial" w:cs="Arial"/>
-          <w:color w:val="FF0000"/>
-          <w:sz w:val="24"/>
-          <w:szCs w:val="24"/>
-        </w:rPr>
-        <w:t xml:space="preserve">Proposal </w:t>
-      </w:r>
-      <w:proofErr w:type="gramStart"/>
-      <w:r>
-        <w:rPr>
-          <w:rFonts w:ascii="Arial" w:hAnsi="Arial" w:cs="Arial"/>
-          <w:color w:val="FF0000"/>
-          <w:sz w:val="24"/>
-          <w:szCs w:val="24"/>
-        </w:rPr>
-        <w:t>To</w:t>
-      </w:r>
-      <w:proofErr w:type="gramEnd"/>
-      <w:r>
-        <w:rPr>
-          <w:rFonts w:ascii="Arial" w:hAnsi="Arial" w:cs="Arial"/>
-          <w:color w:val="FF0000"/>
-          <w:sz w:val="24"/>
-          <w:szCs w:val="24"/>
-        </w:rPr>
-        <w:t xml:space="preserve"> Remove End</w:t>
-      </w:r>
-    </w:p>
-    <w:p>
-      <w:pPr>
-        <w:spacing w:after="0" w:line="240" w:lineRule="auto"/>
-        <w:rPr>
-          <w:rFonts w:ascii="Arial" w:eastAsia="Times New Roman" w:hAnsi="Arial" w:cs="Arial"/>
-          <w:color w:val="7030A0"/>
-          <w:sz w:val="24"/>
-          <w:szCs w:val="24"/>
-          <w:lang w:eastAsia="en-NZ"/>
-        </w:rPr>
-      </w:pPr>
-    </w:p>
-    <w:p>
-      <w:pPr>
-        <w:spacing w:after="0" w:line="240" w:lineRule="auto"/>
-        <w:rPr>
-          <w:rFonts w:ascii="Arial" w:eastAsia="Times New Roman" w:hAnsi="Arial" w:cs="Arial"/>
-          <w:color w:val="7030A0"/>
-          <w:sz w:val="24"/>
-          <w:szCs w:val="24"/>
-          <w:lang w:eastAsia="en-NZ"/>
-        </w:rPr>
-      </w:pPr>
-    </w:p>
-    <w:p>
-      <w:pPr>
-        <w:spacing w:after="0" w:line="240" w:lineRule="auto"/>
-        <w:rPr>
-          <w:rFonts w:ascii="Arial" w:eastAsia="Times New Roman" w:hAnsi="Arial" w:cs="Arial"/>
-          <w:color w:val="7030A0"/>
-          <w:sz w:val="24"/>
-          <w:szCs w:val="24"/>
-          <w:lang w:eastAsia="en-NZ"/>
-        </w:rPr>
-      </w:pPr>
-      <w:r>
-        <w:rPr>
-          <w:rFonts w:ascii="Arial" w:eastAsia="Times New Roman" w:hAnsi="Arial" w:cs="Arial"/>
-          <w:color w:val="7030A0"/>
-          <w:sz w:val="24"/>
-          <w:szCs w:val="24"/>
-          <w:lang w:eastAsia="en-NZ"/>
-        </w:rPr>
-        <w:t xml:space="preserve">Exercise Evaluation Guide (EEG)EEGs provide a template for observing and collecting exercise data in relation to objectives and associated core capabilities. </w:t>
-      </w:r>
-      <w:r>
-        <w:rPr>
-          <w:rFonts w:ascii="Arial" w:eastAsia="Times New Roman" w:hAnsi="Arial" w:cs="Arial"/>
-          <w:color w:val="7030A0"/>
-          <w:sz w:val="24"/>
-          <w:szCs w:val="24"/>
-          <w:lang w:eastAsia="en-NZ"/>
-        </w:rPr>
-        <w:lastRenderedPageBreak/>
-        <w:t>EEGs typically identify targets and critical tasks for exercise objectives and core capabilities and enable evaluators to capture structured and unstructured data regarding exercise performance. Evaluators should develop and customize EEGs to meet the unique objectives of their exercise and to reflect jurisdiction-specific capability targets.</w:t>
-      </w:r>
-    </w:p>
-    <w:p>
-      <w:pPr>
-        <w:spacing w:after="0" w:line="240" w:lineRule="auto"/>
-        <w:rPr>
-          <w:rFonts w:ascii="Arial" w:eastAsia="Times New Roman" w:hAnsi="Arial" w:cs="Arial"/>
-          <w:color w:val="7030A0"/>
-          <w:sz w:val="24"/>
-          <w:szCs w:val="24"/>
-          <w:lang w:eastAsia="en-NZ"/>
-        </w:rPr>
-      </w:pPr>
-    </w:p>
-    <w:p>
-      <w:pPr>
-        <w:spacing w:after="0" w:line="240" w:lineRule="auto"/>
-        <w:rPr>
-          <w:rFonts w:ascii="Arial" w:eastAsia="Times New Roman" w:hAnsi="Arial" w:cs="Arial"/>
-          <w:color w:val="7030A0"/>
-          <w:sz w:val="24"/>
-          <w:szCs w:val="24"/>
-          <w:lang w:eastAsia="en-NZ"/>
-        </w:rPr>
-      </w:pPr>
-      <w:r>
-        <w:rPr>
-          <w:rFonts w:ascii="Arial" w:eastAsia="Times New Roman" w:hAnsi="Arial" w:cs="Arial"/>
-          <w:color w:val="7030A0"/>
-          <w:sz w:val="24"/>
-          <w:szCs w:val="24"/>
-          <w:lang w:eastAsia="en-NZ"/>
-        </w:rPr>
-        <w:t>Exercise Plan (</w:t>
-      </w:r>
-      <w:proofErr w:type="spellStart"/>
-      <w:r>
-        <w:rPr>
-          <w:rFonts w:ascii="Arial" w:eastAsia="Times New Roman" w:hAnsi="Arial" w:cs="Arial"/>
-          <w:color w:val="7030A0"/>
-          <w:sz w:val="24"/>
-          <w:szCs w:val="24"/>
-          <w:lang w:eastAsia="en-NZ"/>
-        </w:rPr>
-        <w:t>ExPlan</w:t>
-      </w:r>
-      <w:proofErr w:type="spellEnd"/>
-      <w:r>
-        <w:rPr>
-          <w:rFonts w:ascii="Arial" w:eastAsia="Times New Roman" w:hAnsi="Arial" w:cs="Arial"/>
-          <w:color w:val="7030A0"/>
-          <w:sz w:val="24"/>
-          <w:szCs w:val="24"/>
-          <w:lang w:eastAsia="en-NZ"/>
-        </w:rPr>
-        <w:t xml:space="preserve">)An </w:t>
-      </w:r>
-      <w:proofErr w:type="spellStart"/>
-      <w:r>
-        <w:rPr>
-          <w:rFonts w:ascii="Arial" w:eastAsia="Times New Roman" w:hAnsi="Arial" w:cs="Arial"/>
-          <w:color w:val="7030A0"/>
-          <w:sz w:val="24"/>
-          <w:szCs w:val="24"/>
-          <w:lang w:eastAsia="en-NZ"/>
-        </w:rPr>
-        <w:t>ExPlan</w:t>
-      </w:r>
-      <w:proofErr w:type="spellEnd"/>
-      <w:r>
-        <w:rPr>
-          <w:rFonts w:ascii="Arial" w:eastAsia="Times New Roman" w:hAnsi="Arial" w:cs="Arial"/>
-          <w:color w:val="7030A0"/>
-          <w:sz w:val="24"/>
-          <w:szCs w:val="24"/>
-          <w:lang w:eastAsia="en-NZ"/>
-        </w:rPr>
-        <w:t xml:space="preserve"> is a general information document that helps operations-based exercises run smoothly by providing participants with a synopsis of the exercise. It is published and distributed to the participating organizations following development of most of the critical elements of the exercise. In addition to addressing exercise objectives and scope, an </w:t>
-      </w:r>
-      <w:proofErr w:type="spellStart"/>
-      <w:r>
-        <w:rPr>
-          <w:rFonts w:ascii="Arial" w:eastAsia="Times New Roman" w:hAnsi="Arial" w:cs="Arial"/>
-          <w:color w:val="7030A0"/>
-          <w:sz w:val="24"/>
-          <w:szCs w:val="24"/>
-          <w:lang w:eastAsia="en-NZ"/>
-        </w:rPr>
-        <w:t>ExPlan</w:t>
-      </w:r>
-      <w:proofErr w:type="spellEnd"/>
-      <w:r>
-        <w:rPr>
-          <w:rFonts w:ascii="Arial" w:eastAsia="Times New Roman" w:hAnsi="Arial" w:cs="Arial"/>
-          <w:color w:val="7030A0"/>
-          <w:sz w:val="24"/>
-          <w:szCs w:val="24"/>
-          <w:lang w:eastAsia="en-NZ"/>
-        </w:rPr>
-        <w:t xml:space="preserve"> </w:t>
-      </w:r>
-      <w:proofErr w:type="spellStart"/>
-      <w:r>
-        <w:rPr>
-          <w:rFonts w:ascii="Arial" w:eastAsia="Times New Roman" w:hAnsi="Arial" w:cs="Arial"/>
-          <w:color w:val="7030A0"/>
-          <w:sz w:val="24"/>
-          <w:szCs w:val="24"/>
-          <w:lang w:eastAsia="en-NZ"/>
-        </w:rPr>
-        <w:t>assignsactivities</w:t>
-      </w:r>
-      <w:proofErr w:type="spellEnd"/>
-      <w:r>
-        <w:rPr>
-          <w:rFonts w:ascii="Arial" w:eastAsia="Times New Roman" w:hAnsi="Arial" w:cs="Arial"/>
-          <w:color w:val="7030A0"/>
-          <w:sz w:val="24"/>
-          <w:szCs w:val="24"/>
-          <w:lang w:eastAsia="en-NZ"/>
-        </w:rPr>
-        <w:t xml:space="preserve"> and responsibilities for exercise planning, conduct, and evaluation. The </w:t>
-      </w:r>
-      <w:proofErr w:type="spellStart"/>
-      <w:r>
-        <w:rPr>
-          <w:rFonts w:ascii="Arial" w:eastAsia="Times New Roman" w:hAnsi="Arial" w:cs="Arial"/>
-          <w:color w:val="7030A0"/>
-          <w:sz w:val="24"/>
-          <w:szCs w:val="24"/>
-          <w:lang w:eastAsia="en-NZ"/>
-        </w:rPr>
-        <w:t>ExPlan</w:t>
-      </w:r>
-      <w:proofErr w:type="spellEnd"/>
-      <w:r>
-        <w:rPr>
-          <w:rFonts w:ascii="Arial" w:eastAsia="Times New Roman" w:hAnsi="Arial" w:cs="Arial"/>
-          <w:color w:val="7030A0"/>
-          <w:sz w:val="24"/>
-          <w:szCs w:val="24"/>
-          <w:lang w:eastAsia="en-NZ"/>
-        </w:rPr>
-        <w:t xml:space="preserve"> is intended to be seen by the exercise players and observers—therefore, it does not contain detailed scenario information that may reduce the realism of the exercise.</w:t>
-      </w:r>
-    </w:p>
-    <w:p>
-      <w:pPr>
-        <w:spacing w:after="0" w:line="240" w:lineRule="auto"/>
-        <w:rPr>
-          <w:rFonts w:ascii="Arial" w:eastAsia="Times New Roman" w:hAnsi="Arial" w:cs="Arial"/>
-          <w:color w:val="7030A0"/>
-          <w:sz w:val="24"/>
-          <w:szCs w:val="24"/>
-          <w:lang w:eastAsia="en-NZ"/>
-        </w:rPr>
-      </w:pPr>
-    </w:p>
-    <w:p>
-      <w:pPr>
-        <w:spacing w:after="0" w:line="240" w:lineRule="auto"/>
-        <w:rPr>
-          <w:rFonts w:ascii="Arial" w:eastAsia="Times New Roman" w:hAnsi="Arial" w:cs="Arial"/>
-          <w:color w:val="7030A0"/>
-          <w:sz w:val="24"/>
-          <w:szCs w:val="24"/>
-          <w:lang w:eastAsia="en-NZ"/>
-        </w:rPr>
-      </w:pPr>
-    </w:p>
-    <w:p>
-      <w:pPr>
-        <w:spacing w:after="0" w:line="240" w:lineRule="auto"/>
-        <w:rPr>
-          <w:rFonts w:ascii="Arial" w:eastAsia="Times New Roman" w:hAnsi="Arial" w:cs="Arial"/>
-          <w:color w:val="7030A0"/>
-          <w:sz w:val="24"/>
-          <w:szCs w:val="24"/>
-          <w:lang w:eastAsia="en-NZ"/>
-        </w:rPr>
-      </w:pPr>
-      <w:r>
-        <w:rPr>
-          <w:rFonts w:ascii="Arial" w:eastAsia="Times New Roman" w:hAnsi="Arial" w:cs="Arial"/>
-          <w:color w:val="7030A0"/>
-          <w:sz w:val="24"/>
-          <w:szCs w:val="24"/>
-          <w:lang w:eastAsia="en-NZ"/>
-        </w:rPr>
-        <w:t xml:space="preserve">Exercise Planning </w:t>
-      </w:r>
-      <w:proofErr w:type="spellStart"/>
-      <w:r>
-        <w:rPr>
-          <w:rFonts w:ascii="Arial" w:eastAsia="Times New Roman" w:hAnsi="Arial" w:cs="Arial"/>
-          <w:color w:val="7030A0"/>
-          <w:sz w:val="24"/>
-          <w:szCs w:val="24"/>
-          <w:lang w:eastAsia="en-NZ"/>
-        </w:rPr>
-        <w:t>TeamThe</w:t>
-      </w:r>
-      <w:proofErr w:type="spellEnd"/>
-      <w:r>
-        <w:rPr>
-          <w:rFonts w:ascii="Arial" w:eastAsia="Times New Roman" w:hAnsi="Arial" w:cs="Arial"/>
-          <w:color w:val="7030A0"/>
-          <w:sz w:val="24"/>
-          <w:szCs w:val="24"/>
-          <w:lang w:eastAsia="en-NZ"/>
-        </w:rPr>
-        <w:t xml:space="preserve"> exercise planning team is responsible for the successful execution of all aspects of an individual exercise. The planning team determines exercise objectives and core capabilities, creates a realistic scenario to achieve the exercise objectives, and develops documents to guide exercise conduct and evaluation. The planning team’s organization and management principles should include clearly defined roles and responsibilities and a manageable span of control.</w:t>
-      </w:r>
-    </w:p>
-    <w:p>
-      <w:pPr>
-        <w:spacing w:after="0" w:line="240" w:lineRule="auto"/>
-        <w:rPr>
-          <w:rFonts w:ascii="Arial" w:eastAsia="Times New Roman" w:hAnsi="Arial" w:cs="Arial"/>
-          <w:color w:val="7030A0"/>
-          <w:sz w:val="24"/>
-          <w:szCs w:val="24"/>
-          <w:lang w:eastAsia="en-NZ"/>
-        </w:rPr>
-      </w:pPr>
-    </w:p>
-    <w:p>
-      <w:pPr>
-        <w:spacing w:after="0" w:line="240" w:lineRule="auto"/>
-        <w:rPr>
-          <w:rFonts w:ascii="Arial" w:eastAsia="Times New Roman" w:hAnsi="Arial" w:cs="Arial"/>
-          <w:color w:val="7030A0"/>
-          <w:sz w:val="24"/>
-          <w:szCs w:val="24"/>
-          <w:lang w:eastAsia="en-NZ"/>
-        </w:rPr>
-      </w:pPr>
-      <w:r>
-        <w:rPr>
-          <w:rFonts w:ascii="Arial" w:eastAsia="Times New Roman" w:hAnsi="Arial" w:cs="Arial"/>
-          <w:color w:val="7030A0"/>
-          <w:sz w:val="24"/>
-          <w:szCs w:val="24"/>
-          <w:lang w:eastAsia="en-NZ"/>
-        </w:rPr>
-        <w:t xml:space="preserve">Exercise Play </w:t>
-      </w:r>
-      <w:proofErr w:type="spellStart"/>
-      <w:r>
-        <w:rPr>
-          <w:rFonts w:ascii="Arial" w:eastAsia="Times New Roman" w:hAnsi="Arial" w:cs="Arial"/>
-          <w:color w:val="7030A0"/>
-          <w:sz w:val="24"/>
-          <w:szCs w:val="24"/>
-          <w:lang w:eastAsia="en-NZ"/>
-        </w:rPr>
-        <w:t>AreaThe</w:t>
-      </w:r>
-      <w:proofErr w:type="spellEnd"/>
-      <w:r>
-        <w:rPr>
-          <w:rFonts w:ascii="Arial" w:eastAsia="Times New Roman" w:hAnsi="Arial" w:cs="Arial"/>
-          <w:color w:val="7030A0"/>
-          <w:sz w:val="24"/>
-          <w:szCs w:val="24"/>
-          <w:lang w:eastAsia="en-NZ"/>
-        </w:rPr>
-        <w:t xml:space="preserve"> exercise play area is the site or facility where the bulk of tactical player activities and tasks are demonstrated during an exercise.</w:t>
-      </w:r>
-    </w:p>
-    <w:p>
-      <w:pPr>
-        <w:spacing w:after="0" w:line="240" w:lineRule="auto"/>
-        <w:rPr>
-          <w:rFonts w:ascii="Arial" w:eastAsia="Times New Roman" w:hAnsi="Arial" w:cs="Arial"/>
-          <w:color w:val="7030A0"/>
-          <w:sz w:val="24"/>
-          <w:szCs w:val="24"/>
-          <w:lang w:eastAsia="en-NZ"/>
-        </w:rPr>
-      </w:pPr>
-    </w:p>
-    <w:p>
-      <w:pPr>
-        <w:spacing w:after="0" w:line="240" w:lineRule="auto"/>
-        <w:rPr>
-          <w:rFonts w:ascii="Arial" w:eastAsia="Times New Roman" w:hAnsi="Arial" w:cs="Arial"/>
-          <w:color w:val="7030A0"/>
-          <w:sz w:val="24"/>
-          <w:szCs w:val="24"/>
-          <w:lang w:eastAsia="en-NZ"/>
-        </w:rPr>
-      </w:pPr>
-      <w:r>
-        <w:rPr>
-          <w:rFonts w:ascii="Arial" w:eastAsia="Times New Roman" w:hAnsi="Arial" w:cs="Arial"/>
-          <w:color w:val="7030A0"/>
-          <w:sz w:val="24"/>
-          <w:szCs w:val="24"/>
-          <w:lang w:eastAsia="en-NZ"/>
-        </w:rPr>
-        <w:t xml:space="preserve">Exercise Play </w:t>
-      </w:r>
-      <w:proofErr w:type="spellStart"/>
-      <w:r>
-        <w:rPr>
-          <w:rFonts w:ascii="Arial" w:eastAsia="Times New Roman" w:hAnsi="Arial" w:cs="Arial"/>
-          <w:color w:val="7030A0"/>
-          <w:sz w:val="24"/>
-          <w:szCs w:val="24"/>
-          <w:lang w:eastAsia="en-NZ"/>
-        </w:rPr>
-        <w:t>RulesExercise</w:t>
-      </w:r>
-      <w:proofErr w:type="spellEnd"/>
-      <w:r>
-        <w:rPr>
-          <w:rFonts w:ascii="Arial" w:eastAsia="Times New Roman" w:hAnsi="Arial" w:cs="Arial"/>
-          <w:color w:val="7030A0"/>
-          <w:sz w:val="24"/>
-          <w:szCs w:val="24"/>
-          <w:lang w:eastAsia="en-NZ"/>
-        </w:rPr>
-        <w:t xml:space="preserve"> play rules are the parameters that exercise participants follow during the exercise. Exercise play rules describe appropriate exercise </w:t>
-      </w:r>
-      <w:proofErr w:type="spellStart"/>
-      <w:r>
-        <w:rPr>
-          <w:rFonts w:ascii="Arial" w:eastAsia="Times New Roman" w:hAnsi="Arial" w:cs="Arial"/>
-          <w:color w:val="7030A0"/>
-          <w:sz w:val="24"/>
-          <w:szCs w:val="24"/>
-          <w:lang w:eastAsia="en-NZ"/>
-        </w:rPr>
-        <w:t>behavior</w:t>
-      </w:r>
-      <w:proofErr w:type="spellEnd"/>
-      <w:r>
-        <w:rPr>
-          <w:rFonts w:ascii="Arial" w:eastAsia="Times New Roman" w:hAnsi="Arial" w:cs="Arial"/>
-          <w:color w:val="7030A0"/>
-          <w:sz w:val="24"/>
-          <w:szCs w:val="24"/>
-          <w:lang w:eastAsia="en-NZ"/>
-        </w:rPr>
-        <w:t>, particularly in the case of real-world emergencies.</w:t>
-      </w:r>
-    </w:p>
-    <w:p>
-      <w:pPr>
-        <w:spacing w:after="0" w:line="240" w:lineRule="auto"/>
-        <w:rPr>
-          <w:rFonts w:ascii="Arial" w:eastAsia="Times New Roman" w:hAnsi="Arial" w:cs="Arial"/>
-          <w:color w:val="7030A0"/>
-          <w:sz w:val="24"/>
-          <w:szCs w:val="24"/>
-          <w:lang w:eastAsia="en-NZ"/>
-        </w:rPr>
-      </w:pPr>
-    </w:p>
-    <w:p>
-      <w:pPr>
-        <w:spacing w:after="0" w:line="240" w:lineRule="auto"/>
-        <w:rPr>
-          <w:rFonts w:ascii="Arial" w:eastAsia="Times New Roman" w:hAnsi="Arial" w:cs="Arial"/>
-          <w:color w:val="7030A0"/>
-          <w:sz w:val="24"/>
-          <w:szCs w:val="24"/>
-          <w:lang w:eastAsia="en-NZ"/>
-        </w:rPr>
-      </w:pPr>
-      <w:r>
-        <w:rPr>
-          <w:rFonts w:ascii="Arial" w:eastAsia="Times New Roman" w:hAnsi="Arial" w:cs="Arial"/>
-          <w:color w:val="7030A0"/>
-          <w:sz w:val="24"/>
-          <w:szCs w:val="24"/>
-          <w:lang w:eastAsia="en-NZ"/>
-        </w:rPr>
-        <w:t xml:space="preserve">Exercise Program </w:t>
-      </w:r>
-      <w:proofErr w:type="spellStart"/>
-      <w:r>
-        <w:rPr>
-          <w:rFonts w:ascii="Arial" w:eastAsia="Times New Roman" w:hAnsi="Arial" w:cs="Arial"/>
-          <w:color w:val="7030A0"/>
-          <w:sz w:val="24"/>
-          <w:szCs w:val="24"/>
-          <w:lang w:eastAsia="en-NZ"/>
-        </w:rPr>
-        <w:t>ManagementExercise</w:t>
-      </w:r>
-      <w:proofErr w:type="spellEnd"/>
-      <w:r>
-        <w:rPr>
-          <w:rFonts w:ascii="Arial" w:eastAsia="Times New Roman" w:hAnsi="Arial" w:cs="Arial"/>
-          <w:color w:val="7030A0"/>
-          <w:sz w:val="24"/>
-          <w:szCs w:val="24"/>
-          <w:lang w:eastAsia="en-NZ"/>
-        </w:rPr>
-        <w:t xml:space="preserve"> program management is the process of overseeing a variety of individual exercises and supporting activities sustained over time. An effective exercise program helps whole community stakeholders maximize efficiency, resources, time, and funding by ensuring that individual exercises are part of a coordinated, integrated approach to building, sustaining, and delivering core capabilities.</w:t>
-      </w:r>
-    </w:p>
-    <w:p>
-      <w:pPr>
-        <w:spacing w:after="0" w:line="240" w:lineRule="auto"/>
-        <w:rPr>
-          <w:rFonts w:ascii="Arial" w:eastAsia="Times New Roman" w:hAnsi="Arial" w:cs="Arial"/>
-          <w:color w:val="7030A0"/>
-          <w:sz w:val="24"/>
-          <w:szCs w:val="24"/>
-          <w:lang w:eastAsia="en-NZ"/>
-        </w:rPr>
-      </w:pPr>
+        </w:rPr>
+      </w:pPr>
+      <w:r>
+        <w:rPr>
+          <w:rFonts w:ascii="Arial" w:eastAsia="Times New Roman" w:hAnsi="Arial" w:cs="Arial"/>
+          <w:b/>
+          <w:bCs/>
+          <w:sz w:val="24"/>
+          <w:szCs w:val="24"/>
+          <w:lang w:eastAsia="en-NZ"/>
+        </w:rPr>
+        <w:t>Player Briefing</w:t>
+      </w:r>
+      <w:r>
+        <w:rPr>
+          <w:rFonts w:ascii="Arial" w:eastAsia="Times New Roman" w:hAnsi="Arial" w:cs="Arial"/>
+          <w:b/>
+          <w:bCs/>
+          <w:sz w:val="24"/>
+          <w:szCs w:val="24"/>
+          <w:lang w:eastAsia="en-NZ"/>
+        </w:rPr>
+        <w:t xml:space="preserve">: </w:t>
+      </w:r>
+      <w:r>
+        <w:rPr>
+          <w:rFonts w:ascii="Arial" w:eastAsia="Times New Roman" w:hAnsi="Arial" w:cs="Arial"/>
+          <w:sz w:val="24"/>
+          <w:szCs w:val="24"/>
+          <w:lang w:eastAsia="en-NZ"/>
+        </w:rPr>
+        <w:t>A Player Briefing is held immediately before an exercise and addresses individual roles and responsibilities, exercise parameters, safety, badges, and any other logistical items. For a drill or full-scale exercise, Player Briefings typically occur in the exercise assembly area.</w:t>
+      </w:r>
       <w:bookmarkStart w:id="0" w:name="_GoBack"/>
-      <w:r>
-        <w:rPr>
-          <w:rFonts w:ascii="Arial" w:hAnsi="Arial" w:cs="Arial"/>
-          <w:color w:val="FF0000"/>
-          <w:sz w:val="24"/>
-          <w:szCs w:val="24"/>
-        </w:rPr>
-        <w:t xml:space="preserve">Proposal </w:t>
-      </w:r>
-      <w:proofErr w:type="gramStart"/>
-      <w:r>
-        <w:rPr>
-          <w:rFonts w:ascii="Arial" w:hAnsi="Arial" w:cs="Arial"/>
-          <w:color w:val="FF0000"/>
-          <w:sz w:val="24"/>
-          <w:szCs w:val="24"/>
-        </w:rPr>
-        <w:t>To</w:t>
-      </w:r>
-      <w:proofErr w:type="gramEnd"/>
-      <w:r>
-        <w:rPr>
-          <w:rFonts w:ascii="Arial" w:hAnsi="Arial" w:cs="Arial"/>
-          <w:color w:val="FF0000"/>
-          <w:sz w:val="24"/>
-          <w:szCs w:val="24"/>
-        </w:rPr>
-        <w:t xml:space="preserve"> Remove Start</w:t>
-      </w:r>
-    </w:p>
-    <w:bookmarkEnd w:id="0"/>
-    <w:p>
-      <w:pPr>
-        <w:spacing w:after="0" w:line="240" w:lineRule="auto"/>
-        <w:rPr>
-          <w:rFonts w:ascii="Arial" w:eastAsia="Times New Roman" w:hAnsi="Arial" w:cs="Arial"/>
-          <w:color w:val="7030A0"/>
-          <w:sz w:val="24"/>
-          <w:szCs w:val="24"/>
-          <w:lang w:eastAsia="en-NZ"/>
-        </w:rPr>
-      </w:pPr>
-    </w:p>
-    <w:p>
-      <w:pPr>
-        <w:spacing w:after="0" w:line="240" w:lineRule="auto"/>
-        <w:rPr>
-          <w:rFonts w:ascii="Arial" w:eastAsia="Times New Roman" w:hAnsi="Arial" w:cs="Arial"/>
-          <w:color w:val="7030A0"/>
-          <w:sz w:val="24"/>
-          <w:szCs w:val="24"/>
-          <w:lang w:eastAsia="en-NZ"/>
-        </w:rPr>
-      </w:pPr>
-      <w:r>
-        <w:rPr>
-          <w:rFonts w:ascii="Arial" w:eastAsia="Times New Roman" w:hAnsi="Arial" w:cs="Arial"/>
-          <w:color w:val="7030A0"/>
-          <w:sz w:val="24"/>
-          <w:szCs w:val="24"/>
-          <w:lang w:eastAsia="en-NZ"/>
-        </w:rPr>
-        <w:t xml:space="preserve">Exercise Program </w:t>
-      </w:r>
-      <w:proofErr w:type="spellStart"/>
-      <w:r>
-        <w:rPr>
-          <w:rFonts w:ascii="Arial" w:eastAsia="Times New Roman" w:hAnsi="Arial" w:cs="Arial"/>
-          <w:color w:val="7030A0"/>
-          <w:sz w:val="24"/>
-          <w:szCs w:val="24"/>
-          <w:lang w:eastAsia="en-NZ"/>
-        </w:rPr>
-        <w:t>ManagerThe</w:t>
-      </w:r>
-      <w:proofErr w:type="spellEnd"/>
-      <w:r>
-        <w:rPr>
-          <w:rFonts w:ascii="Arial" w:eastAsia="Times New Roman" w:hAnsi="Arial" w:cs="Arial"/>
-          <w:color w:val="7030A0"/>
-          <w:sz w:val="24"/>
-          <w:szCs w:val="24"/>
-          <w:lang w:eastAsia="en-NZ"/>
-        </w:rPr>
-        <w:t xml:space="preserve"> exercise program manager develops a self-sustaining exercise program through program budget management oversight, exercise conduct, and improvement tracking monitoring and reporting.</w:t>
-      </w:r>
-    </w:p>
-    <w:p>
-      <w:pPr>
-        <w:spacing w:after="0" w:line="240" w:lineRule="auto"/>
-        <w:rPr>
-          <w:rFonts w:ascii="Arial" w:hAnsi="Arial" w:cs="Arial"/>
-          <w:color w:val="FF0000"/>
-          <w:sz w:val="24"/>
-          <w:szCs w:val="24"/>
-        </w:rPr>
-      </w:pPr>
-      <w:r>
-        <w:rPr>
-          <w:rFonts w:ascii="Arial" w:hAnsi="Arial" w:cs="Arial"/>
-          <w:color w:val="FF0000"/>
-          <w:sz w:val="24"/>
-          <w:szCs w:val="24"/>
-        </w:rPr>
-        <w:t xml:space="preserve">Proposal </w:t>
-      </w:r>
-      <w:proofErr w:type="gramStart"/>
-      <w:r>
-        <w:rPr>
-          <w:rFonts w:ascii="Arial" w:hAnsi="Arial" w:cs="Arial"/>
-          <w:color w:val="FF0000"/>
-          <w:sz w:val="24"/>
-          <w:szCs w:val="24"/>
-        </w:rPr>
-        <w:t>To</w:t>
-      </w:r>
-      <w:proofErr w:type="gramEnd"/>
-      <w:r>
-        <w:rPr>
-          <w:rFonts w:ascii="Arial" w:hAnsi="Arial" w:cs="Arial"/>
-          <w:color w:val="FF0000"/>
-          <w:sz w:val="24"/>
-          <w:szCs w:val="24"/>
-        </w:rPr>
-        <w:t xml:space="preserve"> Remove End</w:t>
-      </w:r>
-    </w:p>
-    <w:p>
-      <w:pPr>
-        <w:spacing w:after="0" w:line="240" w:lineRule="auto"/>
-        <w:rPr>
-          <w:rFonts w:ascii="Arial" w:eastAsia="Times New Roman" w:hAnsi="Arial" w:cs="Arial"/>
-          <w:color w:val="7030A0"/>
-          <w:sz w:val="24"/>
-          <w:szCs w:val="24"/>
-          <w:lang w:eastAsia="en-NZ"/>
-        </w:rPr>
-      </w:pPr>
-    </w:p>
-    <w:p>
-      <w:pPr>
-        <w:spacing w:after="0" w:line="240" w:lineRule="auto"/>
-        <w:rPr>
-          <w:rFonts w:ascii="Arial" w:eastAsia="Times New Roman" w:hAnsi="Arial" w:cs="Arial"/>
-          <w:color w:val="7030A0"/>
-          <w:sz w:val="24"/>
-          <w:szCs w:val="24"/>
-          <w:lang w:eastAsia="en-NZ"/>
-        </w:rPr>
-      </w:pPr>
-    </w:p>
-    <w:p>
-      <w:pPr>
-        <w:spacing w:after="0" w:line="240" w:lineRule="auto"/>
-        <w:rPr>
-          <w:rFonts w:ascii="Arial" w:eastAsia="Times New Roman" w:hAnsi="Arial" w:cs="Arial"/>
-          <w:color w:val="7030A0"/>
-          <w:sz w:val="24"/>
-          <w:szCs w:val="24"/>
-          <w:lang w:eastAsia="en-NZ"/>
-        </w:rPr>
-      </w:pPr>
-      <w:r>
-        <w:rPr>
-          <w:rFonts w:ascii="Arial" w:eastAsia="Times New Roman" w:hAnsi="Arial" w:cs="Arial"/>
-          <w:color w:val="7030A0"/>
-          <w:sz w:val="24"/>
-          <w:szCs w:val="24"/>
-          <w:lang w:eastAsia="en-NZ"/>
-        </w:rPr>
-        <w:t xml:space="preserve">Exercise Project </w:t>
-      </w:r>
-      <w:proofErr w:type="spellStart"/>
-      <w:r>
-        <w:rPr>
-          <w:rFonts w:ascii="Arial" w:eastAsia="Times New Roman" w:hAnsi="Arial" w:cs="Arial"/>
-          <w:color w:val="7030A0"/>
-          <w:sz w:val="24"/>
-          <w:szCs w:val="24"/>
-          <w:lang w:eastAsia="en-NZ"/>
-        </w:rPr>
-        <w:t>ManagementExercise</w:t>
-      </w:r>
-      <w:proofErr w:type="spellEnd"/>
-      <w:r>
-        <w:rPr>
-          <w:rFonts w:ascii="Arial" w:eastAsia="Times New Roman" w:hAnsi="Arial" w:cs="Arial"/>
-          <w:color w:val="7030A0"/>
-          <w:sz w:val="24"/>
-          <w:szCs w:val="24"/>
-          <w:lang w:eastAsia="en-NZ"/>
-        </w:rPr>
-        <w:t xml:space="preserve"> project management is the act of engaging in design and development, conduct, evaluation, and improvement planning for an individual exercise. Effective project management ensures that all aspects of planning and executing an individual exercise are done efficiently and are grounded in common approaches and best practices.</w:t>
-      </w:r>
-    </w:p>
-    <w:p>
-      <w:pPr>
-        <w:spacing w:after="0" w:line="240" w:lineRule="auto"/>
-        <w:rPr>
-          <w:rFonts w:ascii="Arial" w:eastAsia="Times New Roman" w:hAnsi="Arial" w:cs="Arial"/>
-          <w:color w:val="7030A0"/>
-          <w:sz w:val="24"/>
-          <w:szCs w:val="24"/>
-          <w:lang w:eastAsia="en-NZ"/>
-        </w:rPr>
-      </w:pPr>
-    </w:p>
-    <w:p>
-      <w:pPr>
-        <w:spacing w:after="0" w:line="240" w:lineRule="auto"/>
-        <w:rPr>
-          <w:rFonts w:ascii="Arial" w:eastAsia="Times New Roman" w:hAnsi="Arial" w:cs="Arial"/>
-          <w:color w:val="7030A0"/>
-          <w:sz w:val="24"/>
-          <w:szCs w:val="24"/>
-          <w:lang w:eastAsia="en-NZ"/>
-        </w:rPr>
-      </w:pPr>
-      <w:r>
-        <w:rPr>
-          <w:rFonts w:ascii="Arial" w:eastAsia="Times New Roman" w:hAnsi="Arial" w:cs="Arial"/>
-          <w:color w:val="7030A0"/>
-          <w:sz w:val="24"/>
-          <w:szCs w:val="24"/>
-          <w:lang w:eastAsia="en-NZ"/>
-        </w:rPr>
-        <w:lastRenderedPageBreak/>
-        <w:t>Expected Action Event An expected action event serves as a holding place in the MSEL and notifies controllers of when an expected action should occur.</w:t>
-      </w:r>
-    </w:p>
-    <w:p>
-      <w:pPr>
-        <w:spacing w:after="0" w:line="240" w:lineRule="auto"/>
-        <w:rPr>
-          <w:rFonts w:ascii="Arial" w:eastAsia="Times New Roman" w:hAnsi="Arial" w:cs="Arial"/>
-          <w:color w:val="7030A0"/>
-          <w:sz w:val="24"/>
-          <w:szCs w:val="24"/>
-          <w:lang w:eastAsia="en-NZ"/>
-        </w:rPr>
-      </w:pPr>
-    </w:p>
-    <w:p>
-      <w:pPr>
-        <w:spacing w:after="0" w:line="240" w:lineRule="auto"/>
-        <w:rPr>
-          <w:rFonts w:ascii="Arial" w:eastAsia="Times New Roman" w:hAnsi="Arial" w:cs="Arial"/>
-          <w:color w:val="7030A0"/>
-          <w:sz w:val="24"/>
-          <w:szCs w:val="24"/>
-          <w:lang w:eastAsia="en-NZ"/>
-        </w:rPr>
-      </w:pPr>
-      <w:r>
-        <w:rPr>
-          <w:rFonts w:ascii="Arial" w:eastAsia="Times New Roman" w:hAnsi="Arial" w:cs="Arial"/>
-          <w:color w:val="7030A0"/>
-          <w:sz w:val="24"/>
-          <w:szCs w:val="24"/>
-          <w:lang w:eastAsia="en-NZ"/>
-        </w:rPr>
-        <w:t xml:space="preserve">F Facilitated </w:t>
-      </w:r>
-      <w:proofErr w:type="spellStart"/>
-      <w:r>
-        <w:rPr>
-          <w:rFonts w:ascii="Arial" w:eastAsia="Times New Roman" w:hAnsi="Arial" w:cs="Arial"/>
-          <w:color w:val="7030A0"/>
-          <w:sz w:val="24"/>
-          <w:szCs w:val="24"/>
-          <w:lang w:eastAsia="en-NZ"/>
-        </w:rPr>
-        <w:t>DiscussionA</w:t>
-      </w:r>
-      <w:proofErr w:type="spellEnd"/>
-      <w:r>
-        <w:rPr>
-          <w:rFonts w:ascii="Arial" w:eastAsia="Times New Roman" w:hAnsi="Arial" w:cs="Arial"/>
-          <w:color w:val="7030A0"/>
-          <w:sz w:val="24"/>
-          <w:szCs w:val="24"/>
-          <w:lang w:eastAsia="en-NZ"/>
-        </w:rPr>
-        <w:t xml:space="preserve"> facilitated discussion is the focused discussion of specific issues through a facilitator with functional area or subject-matter expertise.</w:t>
-      </w:r>
-    </w:p>
-    <w:p>
-      <w:pPr>
-        <w:spacing w:after="0" w:line="240" w:lineRule="auto"/>
-        <w:rPr>
-          <w:rFonts w:ascii="Arial" w:eastAsia="Times New Roman" w:hAnsi="Arial" w:cs="Arial"/>
-          <w:color w:val="7030A0"/>
-          <w:sz w:val="24"/>
-          <w:szCs w:val="24"/>
-          <w:lang w:eastAsia="en-NZ"/>
-        </w:rPr>
-      </w:pPr>
-    </w:p>
-    <w:p>
-      <w:pPr>
-        <w:spacing w:after="0" w:line="240" w:lineRule="auto"/>
-        <w:rPr>
-          <w:rFonts w:ascii="Arial" w:eastAsia="Times New Roman" w:hAnsi="Arial" w:cs="Arial"/>
-          <w:color w:val="7030A0"/>
-          <w:sz w:val="24"/>
-          <w:szCs w:val="24"/>
-          <w:lang w:eastAsia="en-NZ"/>
-        </w:rPr>
-      </w:pPr>
-      <w:proofErr w:type="spellStart"/>
-      <w:r>
-        <w:rPr>
-          <w:rFonts w:ascii="Arial" w:eastAsia="Times New Roman" w:hAnsi="Arial" w:cs="Arial"/>
-          <w:color w:val="7030A0"/>
-          <w:sz w:val="24"/>
-          <w:szCs w:val="24"/>
-          <w:lang w:eastAsia="en-NZ"/>
-        </w:rPr>
-        <w:t>FacilitatorDuring</w:t>
-      </w:r>
-      <w:proofErr w:type="spellEnd"/>
-      <w:r>
-        <w:rPr>
-          <w:rFonts w:ascii="Arial" w:eastAsia="Times New Roman" w:hAnsi="Arial" w:cs="Arial"/>
-          <w:color w:val="7030A0"/>
-          <w:sz w:val="24"/>
-          <w:szCs w:val="24"/>
-          <w:lang w:eastAsia="en-NZ"/>
-        </w:rPr>
-        <w:t xml:space="preserve"> a discussion-based exercise, the facilitator(s) is responsible for keeping participant discussions on track with exercise objectives and ensuring all issues and objectives are explored as thoroughly as possible within time constraints. If an exercise uses breakout groups, more than one facilitator may be needed.</w:t>
-      </w:r>
-    </w:p>
-    <w:p>
-      <w:pPr>
-        <w:spacing w:after="0" w:line="240" w:lineRule="auto"/>
-        <w:rPr>
-          <w:rFonts w:ascii="Arial" w:eastAsia="Times New Roman" w:hAnsi="Arial" w:cs="Arial"/>
-          <w:color w:val="7030A0"/>
-          <w:sz w:val="24"/>
-          <w:szCs w:val="24"/>
-          <w:lang w:eastAsia="en-NZ"/>
-        </w:rPr>
-      </w:pPr>
-    </w:p>
-    <w:p>
-      <w:pPr>
-        <w:spacing w:after="0" w:line="240" w:lineRule="auto"/>
-        <w:rPr>
-          <w:rFonts w:ascii="Arial" w:eastAsia="Times New Roman" w:hAnsi="Arial" w:cs="Arial"/>
-          <w:color w:val="7030A0"/>
-          <w:sz w:val="24"/>
-          <w:szCs w:val="24"/>
-          <w:lang w:eastAsia="en-NZ"/>
-        </w:rPr>
-      </w:pPr>
-      <w:r>
-        <w:rPr>
-          <w:rFonts w:ascii="Arial" w:eastAsia="Times New Roman" w:hAnsi="Arial" w:cs="Arial"/>
-          <w:color w:val="7030A0"/>
-          <w:sz w:val="24"/>
-          <w:szCs w:val="24"/>
-          <w:lang w:eastAsia="en-NZ"/>
-        </w:rPr>
-        <w:t xml:space="preserve">Final Planning Meeting (FPM)The FPM is the final forum for reviewing exercise processes and procedures. An FPM should be conducted for all exercises to ensure that all elements of the exercise are ready for conduct. Prior to the FPM, the exercise planning team receives final drafts of all exercise materials. No major changes to exercise’s design, scope, or supporting documentation should take place at or following the FPM. The FPM ensures that all logistical requirements have been met, outstanding issues have been identified and resolved, and exercise products are ready for </w:t>
-      </w:r>
-      <w:proofErr w:type="spellStart"/>
-      <w:r>
-        <w:rPr>
-          <w:rFonts w:ascii="Arial" w:eastAsia="Times New Roman" w:hAnsi="Arial" w:cs="Arial"/>
-          <w:color w:val="7030A0"/>
-          <w:sz w:val="24"/>
-          <w:szCs w:val="24"/>
-          <w:lang w:eastAsia="en-NZ"/>
-        </w:rPr>
-        <w:t>printing.Full</w:t>
-      </w:r>
-      <w:proofErr w:type="spellEnd"/>
-      <w:r>
-        <w:rPr>
-          <w:rFonts w:ascii="Arial" w:eastAsia="Times New Roman" w:hAnsi="Arial" w:cs="Arial"/>
-          <w:color w:val="7030A0"/>
-          <w:sz w:val="24"/>
-          <w:szCs w:val="24"/>
-          <w:lang w:eastAsia="en-NZ"/>
-        </w:rPr>
-        <w:t>-Scale Exercise (FSE)FSEs are typically the most complex and resource-intensive type of exercise. They involve multiple agencies, organizations, and jurisdictions and validate many facets of preparedness. FSEs often include many players operating under cooperative systems such as the Incident Command System or Unified Command.</w:t>
-      </w:r>
-    </w:p>
-    <w:p>
-      <w:pPr>
-        <w:spacing w:after="0" w:line="240" w:lineRule="auto"/>
-        <w:rPr>
-          <w:rFonts w:ascii="Arial" w:eastAsia="Times New Roman" w:hAnsi="Arial" w:cs="Arial"/>
-          <w:color w:val="7030A0"/>
-          <w:sz w:val="24"/>
-          <w:szCs w:val="24"/>
-          <w:lang w:eastAsia="en-NZ"/>
-        </w:rPr>
-      </w:pPr>
-    </w:p>
-    <w:p>
-      <w:pPr>
-        <w:spacing w:after="0" w:line="240" w:lineRule="auto"/>
-        <w:rPr>
-          <w:rFonts w:ascii="Arial" w:eastAsia="Times New Roman" w:hAnsi="Arial" w:cs="Arial"/>
-          <w:color w:val="7030A0"/>
-          <w:sz w:val="24"/>
-          <w:szCs w:val="24"/>
-          <w:lang w:eastAsia="en-NZ"/>
-        </w:rPr>
-      </w:pPr>
-      <w:r>
-        <w:rPr>
-          <w:rFonts w:ascii="Arial" w:eastAsia="Times New Roman" w:hAnsi="Arial" w:cs="Arial"/>
-          <w:color w:val="7030A0"/>
-          <w:sz w:val="24"/>
-          <w:szCs w:val="24"/>
-          <w:lang w:eastAsia="en-NZ"/>
-        </w:rPr>
-        <w:t>Functional Exercise (FE) Functional exercises are designed to validate and evaluate capabilities, multiple functions and/or sub-functions, or interdependent groups of functions. FEs are typically focused on exercising plans, policies, procedures, and staff members involved in management, direction, command, and control functions. In FEs, events are projected through an exercise scenario with event updates that drive activity at the management level. An FE is conducted in a realistic, real-time environment; however, movement of personnel and equipment is usually simulated.</w:t>
-      </w:r>
-    </w:p>
-    <w:p>
-      <w:pPr>
-        <w:spacing w:after="0" w:line="240" w:lineRule="auto"/>
-        <w:rPr>
-          <w:rFonts w:ascii="Arial" w:eastAsia="Times New Roman" w:hAnsi="Arial" w:cs="Arial"/>
-          <w:color w:val="7030A0"/>
-          <w:sz w:val="24"/>
-          <w:szCs w:val="24"/>
-          <w:lang w:eastAsia="en-NZ"/>
-        </w:rPr>
-      </w:pPr>
-    </w:p>
-    <w:p>
-      <w:pPr>
-        <w:spacing w:after="0" w:line="240" w:lineRule="auto"/>
-        <w:rPr>
-          <w:rFonts w:ascii="Arial" w:eastAsia="Times New Roman" w:hAnsi="Arial" w:cs="Arial"/>
-          <w:color w:val="7030A0"/>
-          <w:sz w:val="24"/>
-          <w:szCs w:val="24"/>
-          <w:lang w:eastAsia="en-NZ"/>
-        </w:rPr>
-      </w:pPr>
-      <w:r>
-        <w:rPr>
-          <w:rFonts w:ascii="Arial" w:eastAsia="Times New Roman" w:hAnsi="Arial" w:cs="Arial"/>
-          <w:color w:val="7030A0"/>
-          <w:sz w:val="24"/>
-          <w:szCs w:val="24"/>
-          <w:lang w:eastAsia="en-NZ"/>
-        </w:rPr>
-        <w:t xml:space="preserve">G </w:t>
-      </w:r>
-      <w:proofErr w:type="spellStart"/>
-      <w:r>
-        <w:rPr>
-          <w:rFonts w:ascii="Arial" w:eastAsia="Times New Roman" w:hAnsi="Arial" w:cs="Arial"/>
-          <w:color w:val="7030A0"/>
-          <w:sz w:val="24"/>
-          <w:szCs w:val="24"/>
-          <w:lang w:eastAsia="en-NZ"/>
-        </w:rPr>
-        <w:t>GameA</w:t>
-      </w:r>
-      <w:proofErr w:type="spellEnd"/>
-      <w:r>
-        <w:rPr>
-          <w:rFonts w:ascii="Arial" w:eastAsia="Times New Roman" w:hAnsi="Arial" w:cs="Arial"/>
-          <w:color w:val="7030A0"/>
-          <w:sz w:val="24"/>
-          <w:szCs w:val="24"/>
-          <w:lang w:eastAsia="en-NZ"/>
-        </w:rPr>
-        <w:t xml:space="preserve"> game is a simulation of operations that often involves two or more teams, usually in a competitive environment, using rules, data, and procedures designed to depict an actual or hypothetic situation. Games explore the consequences of player decisions and actions and are therefore excellent tools to use when validating or reinforcing plans and procedures or evaluating resource requirements.</w:t>
-      </w:r>
-    </w:p>
-    <w:p>
-      <w:pPr>
-        <w:spacing w:after="0" w:line="240" w:lineRule="auto"/>
-        <w:rPr>
-          <w:rFonts w:ascii="Arial" w:eastAsia="Times New Roman" w:hAnsi="Arial" w:cs="Arial"/>
-          <w:color w:val="7030A0"/>
-          <w:sz w:val="24"/>
-          <w:szCs w:val="24"/>
-          <w:lang w:eastAsia="en-NZ"/>
-        </w:rPr>
-      </w:pPr>
-    </w:p>
-    <w:p>
-      <w:pPr>
-        <w:spacing w:after="0" w:line="240" w:lineRule="auto"/>
-        <w:rPr>
-          <w:rFonts w:ascii="Arial" w:eastAsia="Times New Roman" w:hAnsi="Arial" w:cs="Arial"/>
-          <w:color w:val="7030A0"/>
-          <w:sz w:val="24"/>
-          <w:szCs w:val="24"/>
-          <w:lang w:eastAsia="en-NZ"/>
-        </w:rPr>
-      </w:pPr>
-      <w:r>
-        <w:rPr>
-          <w:rFonts w:ascii="Arial" w:eastAsia="Times New Roman" w:hAnsi="Arial" w:cs="Arial"/>
-          <w:color w:val="7030A0"/>
-          <w:sz w:val="24"/>
-          <w:szCs w:val="24"/>
-          <w:lang w:eastAsia="en-NZ"/>
-        </w:rPr>
-        <w:t xml:space="preserve">Ground </w:t>
-      </w:r>
-      <w:proofErr w:type="spellStart"/>
-      <w:r>
-        <w:rPr>
-          <w:rFonts w:ascii="Arial" w:eastAsia="Times New Roman" w:hAnsi="Arial" w:cs="Arial"/>
-          <w:color w:val="7030A0"/>
-          <w:sz w:val="24"/>
-          <w:szCs w:val="24"/>
-          <w:lang w:eastAsia="en-NZ"/>
-        </w:rPr>
-        <w:t>TruthThe</w:t>
-      </w:r>
-      <w:proofErr w:type="spellEnd"/>
-      <w:r>
-        <w:rPr>
-          <w:rFonts w:ascii="Arial" w:eastAsia="Times New Roman" w:hAnsi="Arial" w:cs="Arial"/>
-          <w:color w:val="7030A0"/>
-          <w:sz w:val="24"/>
-          <w:szCs w:val="24"/>
-          <w:lang w:eastAsia="en-NZ"/>
-        </w:rPr>
-        <w:t xml:space="preserve"> ground truth is comprised of the detailed elements of a prevention exercise scenario that must remain consistent during exercise development and conduct to ensure that realism is maintained and objectives may be met in the unscripted move-countermove exercise environment. The ground truth includes the scenario timeline, local threat environment, simulated threat group, and individual adversary profiles and relationships. Once composed, the ground truth is used as the basis for MSEL development and red team operations planning, if applicable.</w:t>
-      </w:r>
-    </w:p>
-    <w:p>
-      <w:pPr>
-        <w:spacing w:after="0" w:line="240" w:lineRule="auto"/>
-        <w:rPr>
-          <w:rFonts w:ascii="Arial" w:eastAsia="Times New Roman" w:hAnsi="Arial" w:cs="Arial"/>
-          <w:color w:val="7030A0"/>
-          <w:sz w:val="24"/>
-          <w:szCs w:val="24"/>
-          <w:lang w:eastAsia="en-NZ"/>
-        </w:rPr>
-      </w:pPr>
-    </w:p>
-    <w:p>
-      <w:pPr>
-        <w:spacing w:after="0" w:line="240" w:lineRule="auto"/>
-        <w:rPr>
-          <w:rFonts w:ascii="Arial" w:eastAsia="Times New Roman" w:hAnsi="Arial" w:cs="Arial"/>
-          <w:color w:val="7030A0"/>
-          <w:sz w:val="24"/>
-          <w:szCs w:val="24"/>
-          <w:lang w:eastAsia="en-NZ"/>
-        </w:rPr>
-      </w:pPr>
-      <w:r>
-        <w:rPr>
-          <w:rFonts w:ascii="Arial" w:eastAsia="Times New Roman" w:hAnsi="Arial" w:cs="Arial"/>
-          <w:color w:val="7030A0"/>
-          <w:sz w:val="24"/>
-          <w:szCs w:val="24"/>
-          <w:lang w:eastAsia="en-NZ"/>
-        </w:rPr>
-        <w:t xml:space="preserve">Ground Truth </w:t>
-      </w:r>
-      <w:proofErr w:type="spellStart"/>
-      <w:r>
-        <w:rPr>
-          <w:rFonts w:ascii="Arial" w:eastAsia="Times New Roman" w:hAnsi="Arial" w:cs="Arial"/>
-          <w:color w:val="7030A0"/>
-          <w:sz w:val="24"/>
-          <w:szCs w:val="24"/>
-          <w:lang w:eastAsia="en-NZ"/>
-        </w:rPr>
-        <w:t>AdvisorIn</w:t>
-      </w:r>
-      <w:proofErr w:type="spellEnd"/>
-      <w:r>
-        <w:rPr>
-          <w:rFonts w:ascii="Arial" w:eastAsia="Times New Roman" w:hAnsi="Arial" w:cs="Arial"/>
-          <w:color w:val="7030A0"/>
-          <w:sz w:val="24"/>
-          <w:szCs w:val="24"/>
-          <w:lang w:eastAsia="en-NZ"/>
-        </w:rPr>
-        <w:t xml:space="preserve"> prevention exercises, the ground truth advisor tracks how the adversary (i.e., red team) and exercise participant </w:t>
-      </w:r>
-      <w:proofErr w:type="gramStart"/>
-      <w:r>
-        <w:rPr>
-          <w:rFonts w:ascii="Arial" w:eastAsia="Times New Roman" w:hAnsi="Arial" w:cs="Arial"/>
-          <w:color w:val="7030A0"/>
-          <w:sz w:val="24"/>
-          <w:szCs w:val="24"/>
-          <w:lang w:eastAsia="en-NZ"/>
-        </w:rPr>
-        <w:t>moves</w:t>
-      </w:r>
-      <w:proofErr w:type="gramEnd"/>
-      <w:r>
-        <w:rPr>
-          <w:rFonts w:ascii="Arial" w:eastAsia="Times New Roman" w:hAnsi="Arial" w:cs="Arial"/>
-          <w:color w:val="7030A0"/>
-          <w:sz w:val="24"/>
-          <w:szCs w:val="24"/>
-          <w:lang w:eastAsia="en-NZ"/>
-        </w:rPr>
-        <w:t xml:space="preserve"> and countermoves change the fabric of the exercise environment, potentially creating additional truths. </w:t>
-      </w:r>
-      <w:r>
-        <w:rPr>
-          <w:rFonts w:ascii="Arial" w:eastAsia="Times New Roman" w:hAnsi="Arial" w:cs="Arial"/>
-          <w:color w:val="7030A0"/>
-          <w:sz w:val="24"/>
-          <w:szCs w:val="24"/>
-          <w:lang w:eastAsia="en-NZ"/>
-        </w:rPr>
-        <w:lastRenderedPageBreak/>
-        <w:t>To ensure consistency, each unscripted MSEL inject should be vetted by the ground truth advisor.</w:t>
-      </w:r>
-    </w:p>
-    <w:p>
-      <w:pPr>
-        <w:spacing w:after="0" w:line="240" w:lineRule="auto"/>
-        <w:rPr>
-          <w:rFonts w:ascii="Arial" w:eastAsia="Times New Roman" w:hAnsi="Arial" w:cs="Arial"/>
-          <w:color w:val="7030A0"/>
-          <w:sz w:val="24"/>
-          <w:szCs w:val="24"/>
-          <w:lang w:eastAsia="en-NZ"/>
-        </w:rPr>
-      </w:pPr>
-    </w:p>
-    <w:p>
-      <w:pPr>
-        <w:spacing w:after="0" w:line="240" w:lineRule="auto"/>
-        <w:rPr>
-          <w:rFonts w:ascii="Arial" w:eastAsia="Times New Roman" w:hAnsi="Arial" w:cs="Arial"/>
-          <w:color w:val="7030A0"/>
-          <w:sz w:val="24"/>
-          <w:szCs w:val="24"/>
-          <w:lang w:eastAsia="en-NZ"/>
-        </w:rPr>
-      </w:pPr>
-      <w:r>
-        <w:rPr>
-          <w:rFonts w:ascii="Arial" w:eastAsia="Times New Roman" w:hAnsi="Arial" w:cs="Arial"/>
-          <w:color w:val="7030A0"/>
-          <w:sz w:val="24"/>
-          <w:szCs w:val="24"/>
-          <w:lang w:eastAsia="en-NZ"/>
-        </w:rPr>
-        <w:t>H Homeland Security Exercise and Evaluation Program (HSEEP)HSEEP is a program that provides a set of guiding principles for exercise programs, as well as a common approach to exercise program management, design and development, conduct, evaluation, and improvement planning.</w:t>
-      </w:r>
-    </w:p>
-    <w:p>
-      <w:pPr>
-        <w:spacing w:after="0" w:line="240" w:lineRule="auto"/>
-        <w:rPr>
-          <w:rFonts w:ascii="Arial" w:eastAsia="Times New Roman" w:hAnsi="Arial" w:cs="Arial"/>
-          <w:color w:val="7030A0"/>
-          <w:sz w:val="24"/>
-          <w:szCs w:val="24"/>
-          <w:lang w:eastAsia="en-NZ"/>
-        </w:rPr>
-      </w:pPr>
-    </w:p>
-    <w:p>
-      <w:pPr>
-        <w:spacing w:after="0" w:line="240" w:lineRule="auto"/>
-        <w:rPr>
-          <w:rFonts w:ascii="Arial" w:eastAsia="Times New Roman" w:hAnsi="Arial" w:cs="Arial"/>
-          <w:color w:val="7030A0"/>
-          <w:sz w:val="24"/>
-          <w:szCs w:val="24"/>
-          <w:lang w:eastAsia="en-NZ"/>
-        </w:rPr>
-      </w:pPr>
-      <w:r>
-        <w:rPr>
-          <w:rFonts w:ascii="Arial" w:eastAsia="Times New Roman" w:hAnsi="Arial" w:cs="Arial"/>
-          <w:color w:val="7030A0"/>
-          <w:sz w:val="24"/>
-          <w:szCs w:val="24"/>
-          <w:lang w:eastAsia="en-NZ"/>
-        </w:rPr>
-        <w:t xml:space="preserve">Hot </w:t>
-      </w:r>
-      <w:proofErr w:type="spellStart"/>
-      <w:r>
-        <w:rPr>
-          <w:rFonts w:ascii="Arial" w:eastAsia="Times New Roman" w:hAnsi="Arial" w:cs="Arial"/>
-          <w:color w:val="7030A0"/>
-          <w:sz w:val="24"/>
-          <w:szCs w:val="24"/>
-          <w:lang w:eastAsia="en-NZ"/>
-        </w:rPr>
-        <w:t>WashA</w:t>
-      </w:r>
-      <w:proofErr w:type="spellEnd"/>
-      <w:r>
-        <w:rPr>
-          <w:rFonts w:ascii="Arial" w:eastAsia="Times New Roman" w:hAnsi="Arial" w:cs="Arial"/>
-          <w:color w:val="7030A0"/>
-          <w:sz w:val="24"/>
-          <w:szCs w:val="24"/>
-          <w:lang w:eastAsia="en-NZ"/>
-        </w:rPr>
-        <w:t xml:space="preserve"> Hot Wash is a facilitated discussion held immediately after an exercise among exercise players. It captures feedback about any issues, concerns, or proposed improvements players may have about the exercise. The Hot Wash is an opportunity for players to voice their opinions on the exercise and their own performance.</w:t>
-      </w:r>
-    </w:p>
-    <w:p>
-      <w:pPr>
-        <w:spacing w:after="0" w:line="240" w:lineRule="auto"/>
-        <w:rPr>
-          <w:rFonts w:ascii="Arial" w:eastAsia="Times New Roman" w:hAnsi="Arial" w:cs="Arial"/>
-          <w:color w:val="7030A0"/>
-          <w:sz w:val="24"/>
-          <w:szCs w:val="24"/>
-          <w:lang w:eastAsia="en-NZ"/>
-        </w:rPr>
-      </w:pPr>
-    </w:p>
-    <w:p>
-      <w:pPr>
-        <w:spacing w:after="0" w:line="240" w:lineRule="auto"/>
-        <w:rPr>
-          <w:rFonts w:ascii="Arial" w:eastAsia="Times New Roman" w:hAnsi="Arial" w:cs="Arial"/>
-          <w:color w:val="7030A0"/>
-          <w:sz w:val="24"/>
-          <w:szCs w:val="24"/>
-          <w:lang w:eastAsia="en-NZ"/>
-        </w:rPr>
-      </w:pPr>
-      <w:r>
-        <w:rPr>
-          <w:rFonts w:ascii="Arial" w:eastAsia="Times New Roman" w:hAnsi="Arial" w:cs="Arial"/>
-          <w:color w:val="7030A0"/>
-          <w:sz w:val="24"/>
-          <w:szCs w:val="24"/>
-          <w:lang w:eastAsia="en-NZ"/>
-        </w:rPr>
-        <w:t>I Improvement Plan (IP)The IP identifies specific corrective actions, assigns them to responsible parties, and establishes target dates for their completion. The IP is developed in conjunction with the After-Action Report.</w:t>
-      </w:r>
-    </w:p>
-    <w:p>
-      <w:pPr>
-        <w:spacing w:after="0" w:line="240" w:lineRule="auto"/>
-        <w:rPr>
-          <w:rFonts w:ascii="Arial" w:eastAsia="Times New Roman" w:hAnsi="Arial" w:cs="Arial"/>
-          <w:color w:val="7030A0"/>
-          <w:sz w:val="24"/>
-          <w:szCs w:val="24"/>
-          <w:lang w:eastAsia="en-NZ"/>
-        </w:rPr>
-      </w:pPr>
-    </w:p>
-    <w:p>
-      <w:pPr>
-        <w:spacing w:after="0" w:line="240" w:lineRule="auto"/>
-        <w:rPr>
-          <w:rFonts w:ascii="Arial" w:eastAsia="Times New Roman" w:hAnsi="Arial" w:cs="Arial"/>
-          <w:color w:val="7030A0"/>
-          <w:sz w:val="24"/>
-          <w:szCs w:val="24"/>
-          <w:lang w:eastAsia="en-NZ"/>
-        </w:rPr>
-      </w:pPr>
-      <w:r>
-        <w:rPr>
-          <w:rFonts w:ascii="Arial" w:eastAsia="Times New Roman" w:hAnsi="Arial" w:cs="Arial"/>
-          <w:color w:val="7030A0"/>
-          <w:sz w:val="24"/>
-          <w:szCs w:val="24"/>
-          <w:lang w:eastAsia="en-NZ"/>
-        </w:rPr>
-        <w:t>Initial Planning Meeting (IPM)The IPM marks the beginning of the exercise development phase. An IPM’s purpose is to determine exercise scope by gathering input from the exercise planning team; design requirements and conditions (e.g., assumptions and artificialities); objectives; extent of play; and scenario variables (e.g., time, location, hazard selection). The IPM is also used to develop exercise documentation by obtaining the planning team’s input on exercise location, schedule, duration, and other relevant details.</w:t>
-      </w:r>
-    </w:p>
-    <w:p>
-      <w:pPr>
-        <w:spacing w:after="0" w:line="240" w:lineRule="auto"/>
-        <w:rPr>
-          <w:rFonts w:ascii="Arial" w:eastAsia="Times New Roman" w:hAnsi="Arial" w:cs="Arial"/>
-          <w:color w:val="7030A0"/>
-          <w:sz w:val="24"/>
-          <w:szCs w:val="24"/>
-          <w:lang w:eastAsia="en-NZ"/>
-        </w:rPr>
-      </w:pPr>
-    </w:p>
-    <w:p>
-      <w:pPr>
-        <w:spacing w:after="0" w:line="240" w:lineRule="auto"/>
-        <w:rPr>
-          <w:rFonts w:ascii="Arial" w:eastAsia="Times New Roman" w:hAnsi="Arial" w:cs="Arial"/>
-          <w:color w:val="7030A0"/>
-          <w:sz w:val="24"/>
-          <w:szCs w:val="24"/>
-          <w:lang w:eastAsia="en-NZ"/>
-        </w:rPr>
-      </w:pPr>
-      <w:proofErr w:type="spellStart"/>
-      <w:r>
-        <w:rPr>
-          <w:rFonts w:ascii="Arial" w:eastAsia="Times New Roman" w:hAnsi="Arial" w:cs="Arial"/>
-          <w:color w:val="7030A0"/>
-          <w:sz w:val="24"/>
-          <w:szCs w:val="24"/>
-          <w:lang w:eastAsia="en-NZ"/>
-        </w:rPr>
-        <w:t>InjectInjects</w:t>
-      </w:r>
-      <w:proofErr w:type="spellEnd"/>
-      <w:r>
-        <w:rPr>
-          <w:rFonts w:ascii="Arial" w:eastAsia="Times New Roman" w:hAnsi="Arial" w:cs="Arial"/>
-          <w:color w:val="7030A0"/>
-          <w:sz w:val="24"/>
-          <w:szCs w:val="24"/>
-          <w:lang w:eastAsia="en-NZ"/>
-        </w:rPr>
-        <w:t xml:space="preserve"> are MSEL events that prompt players to implement the plans, policies, and procedures that planners want the exercise to validate. Exercise controllers provide injects to exercise players to drive exercise play toward achievement of objectives. Injects can be written, oral, televised, and/or transmitted via any means (e.g., fax, phone, e-mail, voice, radio). Injects can be contextual or contingency.</w:t>
-      </w:r>
-    </w:p>
-    <w:p>
-      <w:pPr>
-        <w:spacing w:after="0" w:line="240" w:lineRule="auto"/>
-        <w:rPr>
-          <w:rFonts w:ascii="Arial" w:eastAsia="Times New Roman" w:hAnsi="Arial" w:cs="Arial"/>
-          <w:color w:val="7030A0"/>
-          <w:sz w:val="24"/>
-          <w:szCs w:val="24"/>
-          <w:lang w:eastAsia="en-NZ"/>
-        </w:rPr>
-      </w:pPr>
-    </w:p>
-    <w:p>
-      <w:pPr>
-        <w:spacing w:after="0" w:line="240" w:lineRule="auto"/>
-        <w:rPr>
-          <w:rFonts w:ascii="Arial" w:eastAsia="Times New Roman" w:hAnsi="Arial" w:cs="Arial"/>
-          <w:color w:val="7030A0"/>
-          <w:sz w:val="24"/>
-          <w:szCs w:val="24"/>
-          <w:lang w:eastAsia="en-NZ"/>
-        </w:rPr>
-      </w:pPr>
-      <w:r>
-        <w:rPr>
-          <w:rFonts w:ascii="Arial" w:eastAsia="Times New Roman" w:hAnsi="Arial" w:cs="Arial"/>
-          <w:color w:val="7030A0"/>
-          <w:sz w:val="24"/>
-          <w:szCs w:val="24"/>
-          <w:lang w:eastAsia="en-NZ"/>
-        </w:rPr>
-        <w:t xml:space="preserve">L Lead </w:t>
-      </w:r>
-      <w:proofErr w:type="spellStart"/>
-      <w:r>
-        <w:rPr>
-          <w:rFonts w:ascii="Arial" w:eastAsia="Times New Roman" w:hAnsi="Arial" w:cs="Arial"/>
-          <w:color w:val="7030A0"/>
-          <w:sz w:val="24"/>
-          <w:szCs w:val="24"/>
-          <w:lang w:eastAsia="en-NZ"/>
-        </w:rPr>
-        <w:t>EvaluatorThe</w:t>
-      </w:r>
-      <w:proofErr w:type="spellEnd"/>
-      <w:r>
-        <w:rPr>
-          <w:rFonts w:ascii="Arial" w:eastAsia="Times New Roman" w:hAnsi="Arial" w:cs="Arial"/>
-          <w:color w:val="7030A0"/>
-          <w:sz w:val="24"/>
-          <w:szCs w:val="24"/>
-          <w:lang w:eastAsia="en-NZ"/>
-        </w:rPr>
-        <w:t xml:space="preserve"> lead evaluator should participate fully as a member of the exercise planning team and should be a senior-level individual familiar with all relevant issues associated with the exercise, including plans, policies, and procedures of the exercising organizations; Incident Command and decision-making processes of the exercising organizations; and interagency and/or inter-jurisdictional coordination issues relevant to the exercise. The lead evaluator should have the management skills needed to oversee a team of evaluators over an extended process as well as the knowledge and analytical skills to undertake a thorough and accurate analysis of all capabilities being tested during an exercise.</w:t>
-      </w:r>
-    </w:p>
-    <w:p>
-      <w:pPr>
-        <w:spacing w:after="0" w:line="240" w:lineRule="auto"/>
-        <w:rPr>
-          <w:rFonts w:ascii="Arial" w:eastAsia="Times New Roman" w:hAnsi="Arial" w:cs="Arial"/>
-          <w:color w:val="7030A0"/>
-          <w:sz w:val="24"/>
-          <w:szCs w:val="24"/>
-          <w:lang w:eastAsia="en-NZ"/>
-        </w:rPr>
-      </w:pPr>
-    </w:p>
-    <w:p>
-      <w:pPr>
-        <w:spacing w:after="0" w:line="240" w:lineRule="auto"/>
-        <w:rPr>
-          <w:rFonts w:ascii="Arial" w:eastAsia="Times New Roman" w:hAnsi="Arial" w:cs="Arial"/>
-          <w:color w:val="7030A0"/>
-          <w:sz w:val="24"/>
-          <w:szCs w:val="24"/>
-          <w:lang w:eastAsia="en-NZ"/>
-        </w:rPr>
-      </w:pPr>
-      <w:r>
-        <w:rPr>
-          <w:rFonts w:ascii="Arial" w:eastAsia="Times New Roman" w:hAnsi="Arial" w:cs="Arial"/>
-          <w:color w:val="7030A0"/>
-          <w:sz w:val="24"/>
-          <w:szCs w:val="24"/>
-          <w:lang w:eastAsia="en-NZ"/>
-        </w:rPr>
-        <w:t xml:space="preserve">Logistics </w:t>
-      </w:r>
-      <w:proofErr w:type="spellStart"/>
-      <w:r>
-        <w:rPr>
-          <w:rFonts w:ascii="Arial" w:eastAsia="Times New Roman" w:hAnsi="Arial" w:cs="Arial"/>
-          <w:color w:val="7030A0"/>
-          <w:sz w:val="24"/>
-          <w:szCs w:val="24"/>
-          <w:lang w:eastAsia="en-NZ"/>
-        </w:rPr>
-        <w:t>SectionThe</w:t>
-      </w:r>
-      <w:proofErr w:type="spellEnd"/>
-      <w:r>
-        <w:rPr>
-          <w:rFonts w:ascii="Arial" w:eastAsia="Times New Roman" w:hAnsi="Arial" w:cs="Arial"/>
-          <w:color w:val="7030A0"/>
-          <w:sz w:val="24"/>
-          <w:szCs w:val="24"/>
-          <w:lang w:eastAsia="en-NZ"/>
-        </w:rPr>
-        <w:t xml:space="preserve"> Logistics Section of the exercise planning team provides the supplies, materials, facilities, and services that enable the exercise to function smoothly without outside interference or disruption. This section consists of two subsections: service and support. The service subsection provides transportation, barricading, signage, food and drinks, real-life medical capability, and exercise security. The support subsection provides communications, purchasing, general supplies, management of VIPs, observer processing, and recruitment and management of actors.</w:t>
-      </w:r>
-    </w:p>
-    <w:p>
-      <w:pPr>
-        <w:spacing w:after="0" w:line="240" w:lineRule="auto"/>
-        <w:rPr>
-          <w:rFonts w:ascii="Arial" w:eastAsia="Times New Roman" w:hAnsi="Arial" w:cs="Arial"/>
-          <w:color w:val="7030A0"/>
-          <w:sz w:val="24"/>
-          <w:szCs w:val="24"/>
-          <w:lang w:eastAsia="en-NZ"/>
-        </w:rPr>
-      </w:pPr>
-    </w:p>
-    <w:p>
-      <w:pPr>
-        <w:spacing w:after="0" w:line="240" w:lineRule="auto"/>
-        <w:rPr>
-          <w:rFonts w:ascii="Arial" w:eastAsia="Times New Roman" w:hAnsi="Arial" w:cs="Arial"/>
-          <w:color w:val="7030A0"/>
-          <w:sz w:val="24"/>
-          <w:szCs w:val="24"/>
-          <w:lang w:eastAsia="en-NZ"/>
-        </w:rPr>
-      </w:pPr>
-      <w:r>
-        <w:rPr>
-          <w:rFonts w:ascii="Arial" w:eastAsia="Times New Roman" w:hAnsi="Arial" w:cs="Arial"/>
-          <w:color w:val="7030A0"/>
-          <w:sz w:val="24"/>
-          <w:szCs w:val="24"/>
-          <w:lang w:eastAsia="en-NZ"/>
-        </w:rPr>
-        <w:t>M Master Scenario Events List (MSEL) The MSEL is a chronological timeline of expected actions and scripted events to be injected into exercise play by controllers to generate or prompt player activity. It ensures necessary events happen so that all objectives are met. Larger, more complex exercises may also use a procedural flow, which differs from the MSEL in that it contains only expected player actions or events. The MSEL links simulation to action, enhances exercise experience for players, and reflects an incident or activity meant to prompt players to action.</w:t>
-      </w:r>
-    </w:p>
-    <w:p>
-      <w:pPr>
-        <w:spacing w:after="0" w:line="240" w:lineRule="auto"/>
-        <w:rPr>
-          <w:rFonts w:ascii="Arial" w:eastAsia="Times New Roman" w:hAnsi="Arial" w:cs="Arial"/>
-          <w:color w:val="7030A0"/>
-          <w:sz w:val="24"/>
-          <w:szCs w:val="24"/>
-          <w:lang w:eastAsia="en-NZ"/>
-        </w:rPr>
-      </w:pPr>
-    </w:p>
-    <w:p>
-      <w:pPr>
-        <w:spacing w:after="0" w:line="240" w:lineRule="auto"/>
-        <w:rPr>
-          <w:rFonts w:ascii="Arial" w:eastAsia="Times New Roman" w:hAnsi="Arial" w:cs="Arial"/>
-          <w:color w:val="7030A0"/>
-          <w:sz w:val="24"/>
-          <w:szCs w:val="24"/>
-          <w:lang w:eastAsia="en-NZ"/>
-        </w:rPr>
-      </w:pPr>
-      <w:r>
-        <w:rPr>
-          <w:rFonts w:ascii="Arial" w:eastAsia="Times New Roman" w:hAnsi="Arial" w:cs="Arial"/>
-          <w:color w:val="7030A0"/>
-          <w:sz w:val="24"/>
-          <w:szCs w:val="24"/>
-          <w:lang w:eastAsia="en-NZ"/>
-        </w:rPr>
-        <w:t xml:space="preserve">MSEL </w:t>
-      </w:r>
-      <w:proofErr w:type="spellStart"/>
-      <w:r>
-        <w:rPr>
-          <w:rFonts w:ascii="Arial" w:eastAsia="Times New Roman" w:hAnsi="Arial" w:cs="Arial"/>
-          <w:color w:val="7030A0"/>
-          <w:sz w:val="24"/>
-          <w:szCs w:val="24"/>
-          <w:lang w:eastAsia="en-NZ"/>
-        </w:rPr>
-        <w:t>MeetingThe</w:t>
-      </w:r>
-      <w:proofErr w:type="spellEnd"/>
-      <w:r>
-        <w:rPr>
-          <w:rFonts w:ascii="Arial" w:eastAsia="Times New Roman" w:hAnsi="Arial" w:cs="Arial"/>
-          <w:color w:val="7030A0"/>
-          <w:sz w:val="24"/>
-          <w:szCs w:val="24"/>
-          <w:lang w:eastAsia="en-NZ"/>
-        </w:rPr>
-        <w:t xml:space="preserve"> MSEL Meeting may be held in preparation for more complex exercises to review the scenario timeline and focus on MSEL development. A MSEL Meeting can be held in conjunction with or separate from the MPM to review the scenario timeline for the exercise.</w:t>
-      </w:r>
-    </w:p>
-    <w:p>
-      <w:pPr>
-        <w:spacing w:after="0" w:line="240" w:lineRule="auto"/>
-        <w:rPr>
-          <w:rFonts w:ascii="Arial" w:eastAsia="Times New Roman" w:hAnsi="Arial" w:cs="Arial"/>
-          <w:color w:val="7030A0"/>
-          <w:sz w:val="24"/>
-          <w:szCs w:val="24"/>
-          <w:lang w:eastAsia="en-NZ"/>
-        </w:rPr>
-      </w:pPr>
-    </w:p>
-    <w:p>
-      <w:pPr>
-        <w:spacing w:after="0" w:line="240" w:lineRule="auto"/>
-        <w:rPr>
-          <w:rFonts w:ascii="Arial" w:eastAsia="Times New Roman" w:hAnsi="Arial" w:cs="Arial"/>
-          <w:color w:val="7030A0"/>
-          <w:sz w:val="24"/>
-          <w:szCs w:val="24"/>
-          <w:lang w:eastAsia="en-NZ"/>
-        </w:rPr>
-      </w:pPr>
-      <w:r>
-        <w:rPr>
-          <w:rFonts w:ascii="Arial" w:eastAsia="Times New Roman" w:hAnsi="Arial" w:cs="Arial"/>
-          <w:color w:val="7030A0"/>
-          <w:sz w:val="24"/>
-          <w:szCs w:val="24"/>
-          <w:lang w:eastAsia="en-NZ"/>
-        </w:rPr>
-        <w:t>Midterm Planning Meeting (MPM)The MPM is a planning meeting for exercises. It is used to discuss exercise organization and staffing concepts; scenario and timeline development; and scheduling, logistics, and administrative requirements. It is also a session to review draft documentation.</w:t>
-      </w:r>
-    </w:p>
-    <w:p>
-      <w:pPr>
-        <w:spacing w:after="0" w:line="240" w:lineRule="auto"/>
-        <w:rPr>
-          <w:rFonts w:ascii="Arial" w:eastAsia="Times New Roman" w:hAnsi="Arial" w:cs="Arial"/>
-          <w:color w:val="7030A0"/>
-          <w:sz w:val="24"/>
-          <w:szCs w:val="24"/>
-          <w:lang w:eastAsia="en-NZ"/>
-        </w:rPr>
-      </w:pPr>
-    </w:p>
-    <w:p>
-      <w:pPr>
-        <w:spacing w:after="0" w:line="240" w:lineRule="auto"/>
-        <w:rPr>
-          <w:rFonts w:ascii="Arial" w:eastAsia="Times New Roman" w:hAnsi="Arial" w:cs="Arial"/>
-          <w:color w:val="7030A0"/>
-          <w:sz w:val="24"/>
-          <w:szCs w:val="24"/>
-          <w:lang w:eastAsia="en-NZ"/>
-        </w:rPr>
-      </w:pPr>
-      <w:proofErr w:type="spellStart"/>
-      <w:r>
-        <w:rPr>
-          <w:rFonts w:ascii="Arial" w:eastAsia="Times New Roman" w:hAnsi="Arial" w:cs="Arial"/>
-          <w:color w:val="7030A0"/>
-          <w:sz w:val="24"/>
-          <w:szCs w:val="24"/>
-          <w:lang w:eastAsia="en-NZ"/>
-        </w:rPr>
-        <w:t>MitigationThe</w:t>
-      </w:r>
-      <w:proofErr w:type="spellEnd"/>
-      <w:r>
-        <w:rPr>
-          <w:rFonts w:ascii="Arial" w:eastAsia="Times New Roman" w:hAnsi="Arial" w:cs="Arial"/>
-          <w:color w:val="7030A0"/>
-          <w:sz w:val="24"/>
-          <w:szCs w:val="24"/>
-          <w:lang w:eastAsia="en-NZ"/>
-        </w:rPr>
-        <w:t xml:space="preserve"> capabilities necessary to reduce loss of life and property by lessening the impact of disasters.</w:t>
-      </w:r>
-    </w:p>
-    <w:p>
-      <w:pPr>
-        <w:spacing w:after="0" w:line="240" w:lineRule="auto"/>
-        <w:rPr>
-          <w:rFonts w:ascii="Arial" w:eastAsia="Times New Roman" w:hAnsi="Arial" w:cs="Arial"/>
-          <w:color w:val="7030A0"/>
-          <w:sz w:val="24"/>
-          <w:szCs w:val="24"/>
-          <w:lang w:eastAsia="en-NZ"/>
-        </w:rPr>
-      </w:pPr>
-    </w:p>
-    <w:p>
-      <w:pPr>
-        <w:spacing w:after="0" w:line="240" w:lineRule="auto"/>
-        <w:rPr>
-          <w:rFonts w:ascii="Arial" w:eastAsia="Times New Roman" w:hAnsi="Arial" w:cs="Arial"/>
-          <w:color w:val="7030A0"/>
-          <w:sz w:val="24"/>
-          <w:szCs w:val="24"/>
-          <w:lang w:eastAsia="en-NZ"/>
-        </w:rPr>
-      </w:pPr>
-      <w:r>
-        <w:rPr>
-          <w:rFonts w:ascii="Arial" w:eastAsia="Times New Roman" w:hAnsi="Arial" w:cs="Arial"/>
-          <w:color w:val="7030A0"/>
-          <w:sz w:val="24"/>
-          <w:szCs w:val="24"/>
-          <w:lang w:eastAsia="en-NZ"/>
-        </w:rPr>
-        <w:t xml:space="preserve">Moderated </w:t>
-      </w:r>
-      <w:proofErr w:type="spellStart"/>
-      <w:r>
-        <w:rPr>
-          <w:rFonts w:ascii="Arial" w:eastAsia="Times New Roman" w:hAnsi="Arial" w:cs="Arial"/>
-          <w:color w:val="7030A0"/>
-          <w:sz w:val="24"/>
-          <w:szCs w:val="24"/>
-          <w:lang w:eastAsia="en-NZ"/>
-        </w:rPr>
-        <w:t>DiscussionA</w:t>
-      </w:r>
-      <w:proofErr w:type="spellEnd"/>
-      <w:r>
-        <w:rPr>
-          <w:rFonts w:ascii="Arial" w:eastAsia="Times New Roman" w:hAnsi="Arial" w:cs="Arial"/>
-          <w:color w:val="7030A0"/>
-          <w:sz w:val="24"/>
-          <w:szCs w:val="24"/>
-          <w:lang w:eastAsia="en-NZ"/>
-        </w:rPr>
-        <w:t xml:space="preserve"> moderated discussion is a facilitated, discussion-based forum where a representative from each functional area breakout presents to participants a summary and results from a group’s earlier facilitated discussion. During moderated discussions, spokespersons summarize the facilitated discussion, present key findings and issues, and discuss any unresolved issues or questions. At the end of the moderated discussion period, the floor is open for questions.</w:t>
-      </w:r>
-    </w:p>
-    <w:p>
-      <w:pPr>
-        <w:spacing w:after="0" w:line="240" w:lineRule="auto"/>
-        <w:rPr>
-          <w:rFonts w:ascii="Arial" w:eastAsia="Times New Roman" w:hAnsi="Arial" w:cs="Arial"/>
-          <w:color w:val="7030A0"/>
-          <w:sz w:val="24"/>
-          <w:szCs w:val="24"/>
-          <w:lang w:eastAsia="en-NZ"/>
-        </w:rPr>
-      </w:pPr>
-    </w:p>
-    <w:p>
-      <w:pPr>
-        <w:spacing w:after="0" w:line="240" w:lineRule="auto"/>
-        <w:rPr>
-          <w:rFonts w:ascii="Arial" w:eastAsia="Times New Roman" w:hAnsi="Arial" w:cs="Arial"/>
-          <w:color w:val="7030A0"/>
-          <w:sz w:val="24"/>
-          <w:szCs w:val="24"/>
-          <w:lang w:eastAsia="en-NZ"/>
-        </w:rPr>
-      </w:pPr>
-      <w:r>
-        <w:rPr>
-          <w:rFonts w:ascii="Arial" w:eastAsia="Times New Roman" w:hAnsi="Arial" w:cs="Arial"/>
-          <w:color w:val="7030A0"/>
-          <w:sz w:val="24"/>
-          <w:szCs w:val="24"/>
-          <w:lang w:eastAsia="en-NZ"/>
-        </w:rPr>
-        <w:t>N National Exercise Program (NEP)The NEP’s mission is to serve as the principal exercise mechanism for examining the preparedness and measuring the readiness of the United States across the entire homeland security enterprise by designing, coordinating, conducting, and evaluating a progressive cycle of exercises that rigorously test the Nation’s ability to perform missions or functions that prevent, protect against, respond to, recover from, and mitigate all hazards.</w:t>
-      </w:r>
-    </w:p>
-    <w:p>
-      <w:pPr>
-        <w:spacing w:after="0" w:line="240" w:lineRule="auto"/>
-        <w:rPr>
-          <w:rFonts w:ascii="Arial" w:eastAsia="Times New Roman" w:hAnsi="Arial" w:cs="Arial"/>
-          <w:color w:val="7030A0"/>
-          <w:sz w:val="24"/>
-          <w:szCs w:val="24"/>
-          <w:lang w:eastAsia="en-NZ"/>
-        </w:rPr>
-      </w:pPr>
-    </w:p>
-    <w:p>
-      <w:pPr>
-        <w:spacing w:after="0" w:line="240" w:lineRule="auto"/>
-        <w:rPr>
-          <w:rFonts w:ascii="Arial" w:eastAsia="Times New Roman" w:hAnsi="Arial" w:cs="Arial"/>
-          <w:color w:val="7030A0"/>
-          <w:sz w:val="24"/>
-          <w:szCs w:val="24"/>
-          <w:lang w:eastAsia="en-NZ"/>
-        </w:rPr>
-      </w:pPr>
-      <w:r>
-        <w:rPr>
-          <w:rFonts w:ascii="Arial" w:eastAsia="Times New Roman" w:hAnsi="Arial" w:cs="Arial"/>
-          <w:color w:val="7030A0"/>
-          <w:sz w:val="24"/>
-          <w:szCs w:val="24"/>
-          <w:lang w:eastAsia="en-NZ"/>
-        </w:rPr>
-        <w:t>National Incident Management System (NIMS)The NIMS standard was designed to enhance the ability of the United States to manage domestic incidents by establishing a single, comprehensive system for incident management. It is a system mandated by Homeland Security Presidential Directive 5 (HSPD-5) that provides a consistent, nationwide approach for Federal, State, local, tribal, and territorial governments; the private sector; and nongovernmental organizations to work effectively and efficiently together to prepare for, respond to, and recover from domestic incidents, regardless of cause, size, or complexity.</w:t>
-      </w:r>
-    </w:p>
-    <w:p>
-      <w:pPr>
-        <w:spacing w:after="0" w:line="240" w:lineRule="auto"/>
-        <w:rPr>
-          <w:rFonts w:ascii="Arial" w:eastAsia="Times New Roman" w:hAnsi="Arial" w:cs="Arial"/>
-          <w:color w:val="7030A0"/>
-          <w:sz w:val="24"/>
-          <w:szCs w:val="24"/>
-          <w:lang w:eastAsia="en-NZ"/>
-        </w:rPr>
-      </w:pPr>
-    </w:p>
-    <w:p>
-      <w:pPr>
-        <w:spacing w:after="0" w:line="240" w:lineRule="auto"/>
-        <w:rPr>
-          <w:rFonts w:ascii="Arial" w:eastAsia="Times New Roman" w:hAnsi="Arial" w:cs="Arial"/>
-          <w:color w:val="7030A0"/>
-          <w:sz w:val="24"/>
-          <w:szCs w:val="24"/>
-          <w:lang w:eastAsia="en-NZ"/>
-        </w:rPr>
-      </w:pPr>
-      <w:r>
-        <w:rPr>
-          <w:rFonts w:ascii="Arial" w:eastAsia="Times New Roman" w:hAnsi="Arial" w:cs="Arial"/>
-          <w:color w:val="7030A0"/>
-          <w:sz w:val="24"/>
-          <w:szCs w:val="24"/>
-          <w:lang w:eastAsia="en-NZ"/>
-        </w:rPr>
-        <w:t xml:space="preserve">National Preparedness Goal (Goal) The National Preparedness Goal defines the core capabilities necessary to prepare for the specific types of incidents that pose the greatest risk to the security of the Nation. The Goal emphasizes actions aimed at achieving an integrated, layered, and all-of-Nation preparedness approach that optimizes the use of available resources. Specifically, the Goal defines success as: </w:t>
-      </w:r>
-      <w:r>
-        <w:rPr>
-          <w:rFonts w:ascii="Arial" w:eastAsia="Times New Roman" w:hAnsi="Arial" w:cs="Arial"/>
-          <w:color w:val="7030A0"/>
-          <w:sz w:val="24"/>
-          <w:szCs w:val="24"/>
-          <w:lang w:eastAsia="en-NZ"/>
-        </w:rPr>
-        <w:lastRenderedPageBreak/>
-        <w:t>A secure and resilient Nation with the capabilities required across the whole community to prevent, protect against, mitigate, respond to, and recover from the threats and hazards that pose the greatest risk.</w:t>
-      </w:r>
-    </w:p>
-    <w:p>
-      <w:pPr>
-        <w:spacing w:after="0" w:line="240" w:lineRule="auto"/>
-        <w:rPr>
-          <w:rFonts w:ascii="Arial" w:eastAsia="Times New Roman" w:hAnsi="Arial" w:cs="Arial"/>
-          <w:color w:val="7030A0"/>
-          <w:sz w:val="24"/>
-          <w:szCs w:val="24"/>
-          <w:lang w:eastAsia="en-NZ"/>
-        </w:rPr>
-      </w:pPr>
-    </w:p>
-    <w:p>
-      <w:pPr>
-        <w:spacing w:after="0" w:line="240" w:lineRule="auto"/>
-        <w:rPr>
-          <w:rFonts w:ascii="Arial" w:eastAsia="Times New Roman" w:hAnsi="Arial" w:cs="Arial"/>
-          <w:color w:val="7030A0"/>
-          <w:sz w:val="24"/>
-          <w:szCs w:val="24"/>
-          <w:lang w:eastAsia="en-NZ"/>
-        </w:rPr>
-      </w:pPr>
-      <w:r>
-        <w:rPr>
-          <w:rFonts w:ascii="Arial" w:eastAsia="Times New Roman" w:hAnsi="Arial" w:cs="Arial"/>
-          <w:color w:val="7030A0"/>
-          <w:sz w:val="24"/>
-          <w:szCs w:val="24"/>
-          <w:lang w:eastAsia="en-NZ"/>
-        </w:rPr>
-        <w:t xml:space="preserve">National Preparedness </w:t>
-      </w:r>
-      <w:proofErr w:type="spellStart"/>
-      <w:r>
-        <w:rPr>
-          <w:rFonts w:ascii="Arial" w:eastAsia="Times New Roman" w:hAnsi="Arial" w:cs="Arial"/>
-          <w:color w:val="7030A0"/>
-          <w:sz w:val="24"/>
-          <w:szCs w:val="24"/>
-          <w:lang w:eastAsia="en-NZ"/>
-        </w:rPr>
-        <w:t>SystemThe</w:t>
-      </w:r>
-      <w:proofErr w:type="spellEnd"/>
-      <w:r>
-        <w:rPr>
-          <w:rFonts w:ascii="Arial" w:eastAsia="Times New Roman" w:hAnsi="Arial" w:cs="Arial"/>
-          <w:color w:val="7030A0"/>
-          <w:sz w:val="24"/>
-          <w:szCs w:val="24"/>
-          <w:lang w:eastAsia="en-NZ"/>
-        </w:rPr>
-        <w:t xml:space="preserve"> National Preparedness System is an integrated set of guidance, programs, and processes that will enable the Nation to meet the National Preparedness Goal.</w:t>
-      </w:r>
-    </w:p>
-    <w:p>
-      <w:pPr>
-        <w:spacing w:after="0" w:line="240" w:lineRule="auto"/>
-        <w:rPr>
-          <w:rFonts w:ascii="Arial" w:eastAsia="Times New Roman" w:hAnsi="Arial" w:cs="Arial"/>
-          <w:color w:val="7030A0"/>
-          <w:sz w:val="24"/>
-          <w:szCs w:val="24"/>
-          <w:lang w:eastAsia="en-NZ"/>
-        </w:rPr>
-      </w:pPr>
-    </w:p>
-    <w:p>
-      <w:pPr>
-        <w:spacing w:after="0" w:line="240" w:lineRule="auto"/>
-        <w:rPr>
-          <w:rFonts w:ascii="Arial" w:eastAsia="Times New Roman" w:hAnsi="Arial" w:cs="Arial"/>
-          <w:color w:val="7030A0"/>
-          <w:sz w:val="24"/>
-          <w:szCs w:val="24"/>
-          <w:lang w:eastAsia="en-NZ"/>
-        </w:rPr>
-      </w:pPr>
-      <w:r>
-        <w:rPr>
-          <w:rFonts w:ascii="Arial" w:eastAsia="Times New Roman" w:hAnsi="Arial" w:cs="Arial"/>
-          <w:color w:val="7030A0"/>
-          <w:sz w:val="24"/>
-          <w:szCs w:val="24"/>
-          <w:lang w:eastAsia="en-NZ"/>
-        </w:rPr>
-        <w:t xml:space="preserve">O </w:t>
-      </w:r>
-      <w:proofErr w:type="spellStart"/>
-      <w:r>
-        <w:rPr>
-          <w:rFonts w:ascii="Arial" w:eastAsia="Times New Roman" w:hAnsi="Arial" w:cs="Arial"/>
-          <w:color w:val="7030A0"/>
-          <w:sz w:val="24"/>
-          <w:szCs w:val="24"/>
-          <w:lang w:eastAsia="en-NZ"/>
-        </w:rPr>
-        <w:t>ObjectivesObjectives</w:t>
-      </w:r>
-      <w:proofErr w:type="spellEnd"/>
-      <w:r>
-        <w:rPr>
-          <w:rFonts w:ascii="Arial" w:eastAsia="Times New Roman" w:hAnsi="Arial" w:cs="Arial"/>
-          <w:color w:val="7030A0"/>
-          <w:sz w:val="24"/>
-          <w:szCs w:val="24"/>
-          <w:lang w:eastAsia="en-NZ"/>
-        </w:rPr>
-        <w:t xml:space="preserve"> are the distinct outcomes an organization wishes to achieve during an individual exercise. Objectives should reflect the exercise sponsor’s specific needs, environment, plans, and procedures, while providing a framework for scenario development and a basis for evaluation. Objectives can be based on outcomes from a THIRA, from Homeland Security Strategies, and other preparedness documents. Planners should create objectives that are specific, measurable, achievable, relevant, and time-bound (SMART) and should limit the number of exercise objectives to enable timely exercise conduct, facilitate reasonable scenario design, and support successful evaluation.</w:t>
-      </w:r>
-    </w:p>
-    <w:p>
-      <w:pPr>
-        <w:spacing w:after="0" w:line="240" w:lineRule="auto"/>
-        <w:rPr>
-          <w:rFonts w:ascii="Arial" w:eastAsia="Times New Roman" w:hAnsi="Arial" w:cs="Arial"/>
-          <w:color w:val="7030A0"/>
-          <w:sz w:val="24"/>
-          <w:szCs w:val="24"/>
-          <w:lang w:eastAsia="en-NZ"/>
-        </w:rPr>
-      </w:pPr>
-    </w:p>
-    <w:p>
-      <w:pPr>
-        <w:spacing w:after="0" w:line="240" w:lineRule="auto"/>
-        <w:rPr>
-          <w:rFonts w:ascii="Arial" w:eastAsia="Times New Roman" w:hAnsi="Arial" w:cs="Arial"/>
-          <w:color w:val="7030A0"/>
-          <w:sz w:val="24"/>
-          <w:szCs w:val="24"/>
-          <w:lang w:eastAsia="en-NZ"/>
-        </w:rPr>
-      </w:pPr>
-      <w:proofErr w:type="spellStart"/>
-      <w:r>
-        <w:rPr>
-          <w:rFonts w:ascii="Arial" w:eastAsia="Times New Roman" w:hAnsi="Arial" w:cs="Arial"/>
-          <w:color w:val="7030A0"/>
-          <w:sz w:val="24"/>
-          <w:szCs w:val="24"/>
-          <w:lang w:eastAsia="en-NZ"/>
-        </w:rPr>
-        <w:t>ObserverObservers</w:t>
-      </w:r>
-      <w:proofErr w:type="spellEnd"/>
-      <w:r>
-        <w:rPr>
-          <w:rFonts w:ascii="Arial" w:eastAsia="Times New Roman" w:hAnsi="Arial" w:cs="Arial"/>
-          <w:color w:val="7030A0"/>
-          <w:sz w:val="24"/>
-          <w:szCs w:val="24"/>
-          <w:lang w:eastAsia="en-NZ"/>
-        </w:rPr>
-        <w:t xml:space="preserve"> do not directly participate in the exercise; rather, they observe selected segments of the exercise as it unfolds, while remaining separated from player activities. Observers view the exercise from a designated observation area and are asked to remain within the observation area during the exercise. A dedicated controller or public information officer should be assigned to manage these groups. In a discussion-based exercise, observers may support the development of player responses to the situation during the discussion by delivering messages or citing references.</w:t>
-      </w:r>
-    </w:p>
-    <w:p>
-      <w:pPr>
-        <w:spacing w:after="0" w:line="240" w:lineRule="auto"/>
-        <w:rPr>
-          <w:rFonts w:ascii="Arial" w:eastAsia="Times New Roman" w:hAnsi="Arial" w:cs="Arial"/>
-          <w:color w:val="7030A0"/>
-          <w:sz w:val="24"/>
-          <w:szCs w:val="24"/>
-          <w:lang w:eastAsia="en-NZ"/>
-        </w:rPr>
-      </w:pPr>
-    </w:p>
-    <w:p>
-      <w:pPr>
-        <w:spacing w:after="0" w:line="240" w:lineRule="auto"/>
-        <w:rPr>
-          <w:rFonts w:ascii="Arial" w:eastAsia="Times New Roman" w:hAnsi="Arial" w:cs="Arial"/>
-          <w:color w:val="7030A0"/>
-          <w:sz w:val="24"/>
-          <w:szCs w:val="24"/>
-          <w:lang w:eastAsia="en-NZ"/>
-        </w:rPr>
-      </w:pPr>
-      <w:r>
-        <w:rPr>
-          <w:rFonts w:ascii="Arial" w:eastAsia="Times New Roman" w:hAnsi="Arial" w:cs="Arial"/>
-          <w:color w:val="7030A0"/>
-          <w:sz w:val="24"/>
-          <w:szCs w:val="24"/>
-          <w:lang w:eastAsia="en-NZ"/>
-        </w:rPr>
-        <w:t xml:space="preserve">Observer </w:t>
-      </w:r>
-      <w:proofErr w:type="spellStart"/>
-      <w:r>
-        <w:rPr>
-          <w:rFonts w:ascii="Arial" w:eastAsia="Times New Roman" w:hAnsi="Arial" w:cs="Arial"/>
-          <w:color w:val="7030A0"/>
-          <w:sz w:val="24"/>
-          <w:szCs w:val="24"/>
-          <w:lang w:eastAsia="en-NZ"/>
-        </w:rPr>
-        <w:t>BriefingAn</w:t>
-      </w:r>
-      <w:proofErr w:type="spellEnd"/>
-      <w:r>
-        <w:rPr>
-          <w:rFonts w:ascii="Arial" w:eastAsia="Times New Roman" w:hAnsi="Arial" w:cs="Arial"/>
-          <w:color w:val="7030A0"/>
-          <w:sz w:val="24"/>
-          <w:szCs w:val="24"/>
-          <w:lang w:eastAsia="en-NZ"/>
-        </w:rPr>
-        <w:t xml:space="preserve"> Observer Briefing is generally conducted the day of an exercise and informs observers and VIPs about program background, scenario, schedule of events, observer limitations, and any other miscellaneous information. Participant Handouts and </w:t>
-      </w:r>
-      <w:proofErr w:type="spellStart"/>
-      <w:r>
-        <w:rPr>
-          <w:rFonts w:ascii="Arial" w:eastAsia="Times New Roman" w:hAnsi="Arial" w:cs="Arial"/>
-          <w:color w:val="7030A0"/>
-          <w:sz w:val="24"/>
-          <w:szCs w:val="24"/>
-          <w:lang w:eastAsia="en-NZ"/>
-        </w:rPr>
-        <w:t>ExPlans</w:t>
-      </w:r>
-      <w:proofErr w:type="spellEnd"/>
-      <w:r>
-        <w:rPr>
-          <w:rFonts w:ascii="Arial" w:eastAsia="Times New Roman" w:hAnsi="Arial" w:cs="Arial"/>
-          <w:color w:val="7030A0"/>
-          <w:sz w:val="24"/>
-          <w:szCs w:val="24"/>
-          <w:lang w:eastAsia="en-NZ"/>
-        </w:rPr>
-        <w:t xml:space="preserve"> or </w:t>
-      </w:r>
-      <w:proofErr w:type="spellStart"/>
-      <w:r>
-        <w:rPr>
-          <w:rFonts w:ascii="Arial" w:eastAsia="Times New Roman" w:hAnsi="Arial" w:cs="Arial"/>
-          <w:color w:val="7030A0"/>
-          <w:sz w:val="24"/>
-          <w:szCs w:val="24"/>
-          <w:lang w:eastAsia="en-NZ"/>
-        </w:rPr>
-        <w:t>SitMans</w:t>
-      </w:r>
-      <w:proofErr w:type="spellEnd"/>
-      <w:r>
-        <w:rPr>
-          <w:rFonts w:ascii="Arial" w:eastAsia="Times New Roman" w:hAnsi="Arial" w:cs="Arial"/>
-          <w:color w:val="7030A0"/>
-          <w:sz w:val="24"/>
-          <w:szCs w:val="24"/>
-          <w:lang w:eastAsia="en-NZ"/>
-        </w:rPr>
-        <w:t xml:space="preserve">, depending on the type of exercise being conducted, are often distributed during this </w:t>
-      </w:r>
-      <w:proofErr w:type="spellStart"/>
-      <w:r>
-        <w:rPr>
-          <w:rFonts w:ascii="Arial" w:eastAsia="Times New Roman" w:hAnsi="Arial" w:cs="Arial"/>
-          <w:color w:val="7030A0"/>
-          <w:sz w:val="24"/>
-          <w:szCs w:val="24"/>
-          <w:lang w:eastAsia="en-NZ"/>
-        </w:rPr>
-        <w:t>briefing.Observer</w:t>
-      </w:r>
-      <w:proofErr w:type="spellEnd"/>
-      <w:r>
-        <w:rPr>
-          <w:rFonts w:ascii="Arial" w:eastAsia="Times New Roman" w:hAnsi="Arial" w:cs="Arial"/>
-          <w:color w:val="7030A0"/>
-          <w:sz w:val="24"/>
-          <w:szCs w:val="24"/>
-          <w:lang w:eastAsia="en-NZ"/>
-        </w:rPr>
-        <w:t xml:space="preserve">/Media </w:t>
-      </w:r>
-      <w:proofErr w:type="spellStart"/>
-      <w:r>
-        <w:rPr>
-          <w:rFonts w:ascii="Arial" w:eastAsia="Times New Roman" w:hAnsi="Arial" w:cs="Arial"/>
-          <w:color w:val="7030A0"/>
-          <w:sz w:val="24"/>
-          <w:szCs w:val="24"/>
-          <w:lang w:eastAsia="en-NZ"/>
-        </w:rPr>
-        <w:t>AreaThis</w:t>
-      </w:r>
-      <w:proofErr w:type="spellEnd"/>
-      <w:r>
-        <w:rPr>
-          <w:rFonts w:ascii="Arial" w:eastAsia="Times New Roman" w:hAnsi="Arial" w:cs="Arial"/>
-          <w:color w:val="7030A0"/>
-          <w:sz w:val="24"/>
-          <w:szCs w:val="24"/>
-          <w:lang w:eastAsia="en-NZ"/>
-        </w:rPr>
-        <w:t xml:space="preserve"> is a designated area that provides observers and real-world media representatives with a view of the exercise but prevents them from interfering with exercise play.</w:t>
-      </w:r>
-    </w:p>
-    <w:p>
-      <w:pPr>
-        <w:spacing w:after="0" w:line="240" w:lineRule="auto"/>
-        <w:rPr>
-          <w:rFonts w:ascii="Arial" w:eastAsia="Times New Roman" w:hAnsi="Arial" w:cs="Arial"/>
-          <w:color w:val="7030A0"/>
-          <w:sz w:val="24"/>
-          <w:szCs w:val="24"/>
-          <w:lang w:eastAsia="en-NZ"/>
-        </w:rPr>
-      </w:pPr>
-    </w:p>
-    <w:p>
-      <w:pPr>
-        <w:spacing w:after="0" w:line="240" w:lineRule="auto"/>
-        <w:rPr>
-          <w:rFonts w:ascii="Arial" w:eastAsia="Times New Roman" w:hAnsi="Arial" w:cs="Arial"/>
-          <w:color w:val="7030A0"/>
-          <w:sz w:val="24"/>
-          <w:szCs w:val="24"/>
-          <w:lang w:eastAsia="en-NZ"/>
-        </w:rPr>
-      </w:pPr>
-      <w:r>
-        <w:rPr>
-          <w:rFonts w:ascii="Arial" w:eastAsia="Times New Roman" w:hAnsi="Arial" w:cs="Arial"/>
-          <w:color w:val="7030A0"/>
-          <w:sz w:val="24"/>
-          <w:szCs w:val="24"/>
-          <w:lang w:eastAsia="en-NZ"/>
-        </w:rPr>
-        <w:t xml:space="preserve">Operations </w:t>
-      </w:r>
-      <w:proofErr w:type="spellStart"/>
-      <w:r>
-        <w:rPr>
-          <w:rFonts w:ascii="Arial" w:eastAsia="Times New Roman" w:hAnsi="Arial" w:cs="Arial"/>
-          <w:color w:val="7030A0"/>
-          <w:sz w:val="24"/>
-          <w:szCs w:val="24"/>
-          <w:lang w:eastAsia="en-NZ"/>
-        </w:rPr>
-        <w:t>SectionThe</w:t>
-      </w:r>
-      <w:proofErr w:type="spellEnd"/>
-      <w:r>
-        <w:rPr>
-          <w:rFonts w:ascii="Arial" w:eastAsia="Times New Roman" w:hAnsi="Arial" w:cs="Arial"/>
-          <w:color w:val="7030A0"/>
-          <w:sz w:val="24"/>
-          <w:szCs w:val="24"/>
-          <w:lang w:eastAsia="en-NZ"/>
-        </w:rPr>
-        <w:t xml:space="preserve"> Operations Section of the exercise planning team provides most of the technical or functional expertise for both scenario development and evaluation. This includes development of the MSEL.</w:t>
-      </w:r>
-    </w:p>
-    <w:p>
-      <w:pPr>
-        <w:spacing w:after="0" w:line="240" w:lineRule="auto"/>
-        <w:rPr>
-          <w:rFonts w:ascii="Arial" w:eastAsia="Times New Roman" w:hAnsi="Arial" w:cs="Arial"/>
-          <w:color w:val="7030A0"/>
-          <w:sz w:val="24"/>
-          <w:szCs w:val="24"/>
-          <w:lang w:eastAsia="en-NZ"/>
-        </w:rPr>
-      </w:pPr>
-    </w:p>
-    <w:p>
-      <w:pPr>
-        <w:spacing w:after="0" w:line="240" w:lineRule="auto"/>
-        <w:rPr>
-          <w:rFonts w:ascii="Arial" w:eastAsia="Times New Roman" w:hAnsi="Arial" w:cs="Arial"/>
-          <w:color w:val="7030A0"/>
-          <w:sz w:val="24"/>
-          <w:szCs w:val="24"/>
-          <w:lang w:eastAsia="en-NZ"/>
-        </w:rPr>
-      </w:pPr>
-      <w:r>
-        <w:rPr>
-          <w:rFonts w:ascii="Arial" w:eastAsia="Times New Roman" w:hAnsi="Arial" w:cs="Arial"/>
-          <w:color w:val="7030A0"/>
-          <w:sz w:val="24"/>
-          <w:szCs w:val="24"/>
-          <w:lang w:eastAsia="en-NZ"/>
-        </w:rPr>
-        <w:t xml:space="preserve">P </w:t>
-      </w:r>
-      <w:proofErr w:type="spellStart"/>
-      <w:r>
-        <w:rPr>
-          <w:rFonts w:ascii="Arial" w:eastAsia="Times New Roman" w:hAnsi="Arial" w:cs="Arial"/>
-          <w:color w:val="7030A0"/>
-          <w:sz w:val="24"/>
-          <w:szCs w:val="24"/>
-          <w:lang w:eastAsia="en-NZ"/>
-        </w:rPr>
-        <w:t>ParticipantParticipants</w:t>
-      </w:r>
-      <w:proofErr w:type="spellEnd"/>
-      <w:r>
-        <w:rPr>
-          <w:rFonts w:ascii="Arial" w:eastAsia="Times New Roman" w:hAnsi="Arial" w:cs="Arial"/>
-          <w:color w:val="7030A0"/>
-          <w:sz w:val="24"/>
-          <w:szCs w:val="24"/>
-          <w:lang w:eastAsia="en-NZ"/>
-        </w:rPr>
-        <w:t xml:space="preserve"> are the overarching group that includes all players, controllers, evaluators, and staff members involved in conducting an exercise.</w:t>
-      </w:r>
-    </w:p>
-    <w:p>
-      <w:pPr>
-        <w:spacing w:after="0" w:line="240" w:lineRule="auto"/>
-        <w:rPr>
-          <w:rFonts w:ascii="Arial" w:eastAsia="Times New Roman" w:hAnsi="Arial" w:cs="Arial"/>
-          <w:color w:val="7030A0"/>
-          <w:sz w:val="24"/>
-          <w:szCs w:val="24"/>
-          <w:lang w:eastAsia="en-NZ"/>
-        </w:rPr>
-      </w:pPr>
-    </w:p>
-    <w:p>
-      <w:pPr>
-        <w:spacing w:after="0" w:line="240" w:lineRule="auto"/>
-        <w:rPr>
-          <w:rFonts w:ascii="Arial" w:eastAsia="Times New Roman" w:hAnsi="Arial" w:cs="Arial"/>
-          <w:color w:val="7030A0"/>
-          <w:sz w:val="24"/>
-          <w:szCs w:val="24"/>
-          <w:lang w:eastAsia="en-NZ"/>
-        </w:rPr>
-      </w:pPr>
-      <w:r>
-        <w:rPr>
-          <w:rFonts w:ascii="Arial" w:eastAsia="Times New Roman" w:hAnsi="Arial" w:cs="Arial"/>
-          <w:color w:val="7030A0"/>
-          <w:sz w:val="24"/>
-          <w:szCs w:val="24"/>
-          <w:lang w:eastAsia="en-NZ"/>
-        </w:rPr>
-        <w:t xml:space="preserve">Participant Feedback </w:t>
-      </w:r>
-      <w:proofErr w:type="spellStart"/>
-      <w:r>
-        <w:rPr>
-          <w:rFonts w:ascii="Arial" w:eastAsia="Times New Roman" w:hAnsi="Arial" w:cs="Arial"/>
-          <w:color w:val="7030A0"/>
-          <w:sz w:val="24"/>
-          <w:szCs w:val="24"/>
-          <w:lang w:eastAsia="en-NZ"/>
-        </w:rPr>
-        <w:t>FormPlayers</w:t>
-      </w:r>
-      <w:proofErr w:type="spellEnd"/>
-      <w:r>
-        <w:rPr>
-          <w:rFonts w:ascii="Arial" w:eastAsia="Times New Roman" w:hAnsi="Arial" w:cs="Arial"/>
-          <w:color w:val="7030A0"/>
-          <w:sz w:val="24"/>
-          <w:szCs w:val="24"/>
-          <w:lang w:eastAsia="en-NZ"/>
-        </w:rPr>
-        <w:t xml:space="preserve"> and observers receive a Participant Feedback Form after the end of the exercise that asks for input regarding observed strengths and areas for improvement that players identified during the exercise. Providing Participant Feedback Forms to players during the exercise Hot Wash allows them to provide evaluators with their insights into decisions made and actions taken. A Participant Feedback Form also provides players the opportunity to provide constructive criticism about the design, control, or logistics of the exercise to help enhance future exercises. Information collected from feedback forms contributes to </w:t>
-      </w:r>
-      <w:r>
-        <w:rPr>
-          <w:rFonts w:ascii="Arial" w:eastAsia="Times New Roman" w:hAnsi="Arial" w:cs="Arial"/>
-          <w:color w:val="7030A0"/>
-          <w:sz w:val="24"/>
-          <w:szCs w:val="24"/>
-          <w:lang w:eastAsia="en-NZ"/>
-        </w:rPr>
-        <w:lastRenderedPageBreak/>
-        <w:t>the issues, observations, recommendations, and corrective actions in the After-Action Report/Improvement Plan.</w:t>
-      </w:r>
-    </w:p>
-    <w:p>
-      <w:pPr>
-        <w:spacing w:after="0" w:line="240" w:lineRule="auto"/>
-        <w:rPr>
-          <w:rFonts w:ascii="Arial" w:eastAsia="Times New Roman" w:hAnsi="Arial" w:cs="Arial"/>
-          <w:color w:val="7030A0"/>
-          <w:sz w:val="24"/>
-          <w:szCs w:val="24"/>
-          <w:lang w:eastAsia="en-NZ"/>
-        </w:rPr>
-      </w:pPr>
-    </w:p>
-    <w:p>
-      <w:pPr>
-        <w:spacing w:after="0" w:line="240" w:lineRule="auto"/>
-        <w:rPr>
-          <w:rFonts w:ascii="Arial" w:eastAsia="Times New Roman" w:hAnsi="Arial" w:cs="Arial"/>
-          <w:color w:val="7030A0"/>
-          <w:sz w:val="24"/>
-          <w:szCs w:val="24"/>
-          <w:lang w:eastAsia="en-NZ"/>
-        </w:rPr>
-      </w:pPr>
-      <w:r>
-        <w:rPr>
-          <w:rFonts w:ascii="Arial" w:eastAsia="Times New Roman" w:hAnsi="Arial" w:cs="Arial"/>
-          <w:color w:val="7030A0"/>
-          <w:sz w:val="24"/>
-          <w:szCs w:val="24"/>
-          <w:lang w:eastAsia="en-NZ"/>
-        </w:rPr>
-        <w:t xml:space="preserve">Planning </w:t>
-      </w:r>
-      <w:proofErr w:type="spellStart"/>
-      <w:r>
-        <w:rPr>
-          <w:rFonts w:ascii="Arial" w:eastAsia="Times New Roman" w:hAnsi="Arial" w:cs="Arial"/>
-          <w:color w:val="7030A0"/>
-          <w:sz w:val="24"/>
-          <w:szCs w:val="24"/>
-          <w:lang w:eastAsia="en-NZ"/>
-        </w:rPr>
-        <w:t>MeetingsEffective</w:t>
-      </w:r>
-      <w:proofErr w:type="spellEnd"/>
-      <w:r>
-        <w:rPr>
-          <w:rFonts w:ascii="Arial" w:eastAsia="Times New Roman" w:hAnsi="Arial" w:cs="Arial"/>
-          <w:color w:val="7030A0"/>
-          <w:sz w:val="24"/>
-          <w:szCs w:val="24"/>
-          <w:lang w:eastAsia="en-NZ"/>
-        </w:rPr>
-        <w:t xml:space="preserve"> exercise design and development involve a combination of exercise planning meetings. These meetings bring together the full range of exercise stakeholders to discuss and agree on key aspects of the exercise’s design and development. Various factors—including exercise scope, type, and complexity—inform the types of meetings needed, and exercise planners should tailor the planning meeting schedule to suit the </w:t>
-      </w:r>
-      <w:proofErr w:type="gramStart"/>
-      <w:r>
-        <w:rPr>
-          <w:rFonts w:ascii="Arial" w:eastAsia="Times New Roman" w:hAnsi="Arial" w:cs="Arial"/>
-          <w:color w:val="7030A0"/>
-          <w:sz w:val="24"/>
-          <w:szCs w:val="24"/>
-          <w:lang w:eastAsia="en-NZ"/>
-        </w:rPr>
-        <w:t>particular nature</w:t>
-      </w:r>
-      <w:proofErr w:type="gramEnd"/>
-      <w:r>
-        <w:rPr>
-          <w:rFonts w:ascii="Arial" w:eastAsia="Times New Roman" w:hAnsi="Arial" w:cs="Arial"/>
-          <w:color w:val="7030A0"/>
-          <w:sz w:val="24"/>
-          <w:szCs w:val="24"/>
-          <w:lang w:eastAsia="en-NZ"/>
-        </w:rPr>
-        <w:t xml:space="preserve"> of the exercise.</w:t>
-      </w:r>
-    </w:p>
-    <w:p>
-      <w:pPr>
-        <w:spacing w:after="0" w:line="240" w:lineRule="auto"/>
-        <w:rPr>
-          <w:rFonts w:ascii="Arial" w:eastAsia="Times New Roman" w:hAnsi="Arial" w:cs="Arial"/>
-          <w:color w:val="7030A0"/>
-          <w:sz w:val="24"/>
-          <w:szCs w:val="24"/>
-          <w:lang w:eastAsia="en-NZ"/>
-        </w:rPr>
-      </w:pPr>
-    </w:p>
-    <w:p>
-      <w:pPr>
-        <w:spacing w:after="0" w:line="240" w:lineRule="auto"/>
-        <w:rPr>
-          <w:rFonts w:ascii="Arial" w:eastAsia="Times New Roman" w:hAnsi="Arial" w:cs="Arial"/>
-          <w:color w:val="7030A0"/>
-          <w:sz w:val="24"/>
-          <w:szCs w:val="24"/>
-          <w:lang w:eastAsia="en-NZ"/>
-        </w:rPr>
-      </w:pPr>
-      <w:r>
-        <w:rPr>
-          <w:rFonts w:ascii="Arial" w:eastAsia="Times New Roman" w:hAnsi="Arial" w:cs="Arial"/>
-          <w:color w:val="7030A0"/>
-          <w:sz w:val="24"/>
-          <w:szCs w:val="24"/>
-          <w:lang w:eastAsia="en-NZ"/>
-        </w:rPr>
-        <w:t xml:space="preserve">Planning </w:t>
-      </w:r>
-      <w:proofErr w:type="spellStart"/>
-      <w:r>
-        <w:rPr>
-          <w:rFonts w:ascii="Arial" w:eastAsia="Times New Roman" w:hAnsi="Arial" w:cs="Arial"/>
-          <w:color w:val="7030A0"/>
-          <w:sz w:val="24"/>
-          <w:szCs w:val="24"/>
-          <w:lang w:eastAsia="en-NZ"/>
-        </w:rPr>
-        <w:t>SectionThe</w:t>
-      </w:r>
-      <w:proofErr w:type="spellEnd"/>
-      <w:r>
-        <w:rPr>
-          <w:rFonts w:ascii="Arial" w:eastAsia="Times New Roman" w:hAnsi="Arial" w:cs="Arial"/>
-          <w:color w:val="7030A0"/>
-          <w:sz w:val="24"/>
-          <w:szCs w:val="24"/>
-          <w:lang w:eastAsia="en-NZ"/>
-        </w:rPr>
-        <w:t xml:space="preserve"> Planning Section of the exercise planning team is responsible for compiling and developing all exercise documentation. To accomplish this effectively, the Planning Section also collects and reviews policies, plans, and procedures that will be assessed in the exercise. This group is also responsible for planning exercise evaluation. During the exercise, the Planning Section may be responsible for developing simulated actions by agencies not participating in the exercise and for setting up a </w:t>
-      </w:r>
-      <w:proofErr w:type="spellStart"/>
-      <w:r>
-        <w:rPr>
-          <w:rFonts w:ascii="Arial" w:eastAsia="Times New Roman" w:hAnsi="Arial" w:cs="Arial"/>
-          <w:color w:val="7030A0"/>
-          <w:sz w:val="24"/>
-          <w:szCs w:val="24"/>
-          <w:lang w:eastAsia="en-NZ"/>
-        </w:rPr>
-        <w:t>SimCell</w:t>
-      </w:r>
-      <w:proofErr w:type="spellEnd"/>
-      <w:r>
-        <w:rPr>
-          <w:rFonts w:ascii="Arial" w:eastAsia="Times New Roman" w:hAnsi="Arial" w:cs="Arial"/>
-          <w:color w:val="7030A0"/>
-          <w:sz w:val="24"/>
-          <w:szCs w:val="24"/>
-          <w:lang w:eastAsia="en-NZ"/>
-        </w:rPr>
-        <w:t xml:space="preserve"> as required.</w:t>
-      </w:r>
-    </w:p>
-    <w:p>
-      <w:pPr>
-        <w:spacing w:after="0" w:line="240" w:lineRule="auto"/>
-        <w:rPr>
-          <w:rFonts w:ascii="Arial" w:eastAsia="Times New Roman" w:hAnsi="Arial" w:cs="Arial"/>
-          <w:color w:val="7030A0"/>
-          <w:sz w:val="24"/>
-          <w:szCs w:val="24"/>
-          <w:lang w:eastAsia="en-NZ"/>
-        </w:rPr>
-      </w:pPr>
-    </w:p>
-    <w:p>
-      <w:pPr>
-        <w:spacing w:after="0" w:line="240" w:lineRule="auto"/>
-        <w:rPr>
-          <w:rFonts w:ascii="Arial" w:eastAsia="Times New Roman" w:hAnsi="Arial" w:cs="Arial"/>
-          <w:color w:val="7030A0"/>
-          <w:sz w:val="24"/>
-          <w:szCs w:val="24"/>
-          <w:lang w:eastAsia="en-NZ"/>
-        </w:rPr>
-      </w:pPr>
-      <w:proofErr w:type="spellStart"/>
-      <w:r>
-        <w:rPr>
-          <w:rFonts w:ascii="Arial" w:eastAsia="Times New Roman" w:hAnsi="Arial" w:cs="Arial"/>
-          <w:color w:val="7030A0"/>
-          <w:sz w:val="24"/>
-          <w:szCs w:val="24"/>
-          <w:lang w:eastAsia="en-NZ"/>
-        </w:rPr>
-        <w:t>PlayerPlayers</w:t>
-      </w:r>
-      <w:proofErr w:type="spellEnd"/>
-      <w:r>
-        <w:rPr>
-          <w:rFonts w:ascii="Arial" w:eastAsia="Times New Roman" w:hAnsi="Arial" w:cs="Arial"/>
-          <w:color w:val="7030A0"/>
-          <w:sz w:val="24"/>
-          <w:szCs w:val="24"/>
-          <w:lang w:eastAsia="en-NZ"/>
-        </w:rPr>
-        <w:t xml:space="preserve"> have an active role in preventing, responding to, or recovering from the risks and hazards presented in the scenario, by either discussing or performing their regular roles and responsibilities. Players initiate actions that will respond to and/or mitigate the simulated emergency.</w:t>
-      </w:r>
-    </w:p>
-    <w:p>
-      <w:pPr>
-        <w:spacing w:after="0" w:line="240" w:lineRule="auto"/>
-        <w:rPr>
-          <w:rFonts w:ascii="Arial" w:eastAsia="Times New Roman" w:hAnsi="Arial" w:cs="Arial"/>
-          <w:color w:val="7030A0"/>
-          <w:sz w:val="24"/>
-          <w:szCs w:val="24"/>
-          <w:lang w:eastAsia="en-NZ"/>
-        </w:rPr>
-      </w:pPr>
-    </w:p>
-    <w:p>
-      <w:pPr>
-        <w:spacing w:after="0" w:line="240" w:lineRule="auto"/>
-        <w:rPr>
-          <w:rFonts w:ascii="Arial" w:eastAsia="Times New Roman" w:hAnsi="Arial" w:cs="Arial"/>
-          <w:color w:val="7030A0"/>
-          <w:sz w:val="24"/>
-          <w:szCs w:val="24"/>
-          <w:lang w:eastAsia="en-NZ"/>
-        </w:rPr>
-      </w:pPr>
-      <w:r>
-        <w:rPr>
-          <w:rFonts w:ascii="Arial" w:eastAsia="Times New Roman" w:hAnsi="Arial" w:cs="Arial"/>
-          <w:color w:val="7030A0"/>
-          <w:sz w:val="24"/>
-          <w:szCs w:val="24"/>
-          <w:lang w:eastAsia="en-NZ"/>
-        </w:rPr>
-        <w:t xml:space="preserve">Player </w:t>
-      </w:r>
-      <w:proofErr w:type="spellStart"/>
-      <w:r>
-        <w:rPr>
-          <w:rFonts w:ascii="Arial" w:eastAsia="Times New Roman" w:hAnsi="Arial" w:cs="Arial"/>
-          <w:color w:val="7030A0"/>
-          <w:sz w:val="24"/>
-          <w:szCs w:val="24"/>
-          <w:lang w:eastAsia="en-NZ"/>
-        </w:rPr>
-        <w:t>BriefingA</w:t>
-      </w:r>
-      <w:proofErr w:type="spellEnd"/>
-      <w:r>
-        <w:rPr>
-          <w:rFonts w:ascii="Arial" w:eastAsia="Times New Roman" w:hAnsi="Arial" w:cs="Arial"/>
-          <w:color w:val="7030A0"/>
-          <w:sz w:val="24"/>
-          <w:szCs w:val="24"/>
-          <w:lang w:eastAsia="en-NZ"/>
-        </w:rPr>
-        <w:t xml:space="preserve"> Player Briefing is held immediately before an exercise and addresses individual roles and responsibilities, exercise parameters, safety, badges, and any other logistical items. For a drill or full-scale exercise, Player Briefings typically occur in the exercise assembly area.</w:t>
-      </w:r>
-    </w:p>
-    <w:p>
-      <w:pPr>
-        <w:spacing w:after="0" w:line="240" w:lineRule="auto"/>
-        <w:rPr>
-          <w:rFonts w:ascii="Arial" w:eastAsia="Times New Roman" w:hAnsi="Arial" w:cs="Arial"/>
-          <w:color w:val="7030A0"/>
-          <w:sz w:val="24"/>
-          <w:szCs w:val="24"/>
-          <w:lang w:eastAsia="en-NZ"/>
-        </w:rPr>
-      </w:pPr>
-    </w:p>
-    <w:p>
-      <w:pPr>
-        <w:spacing w:after="0" w:line="240" w:lineRule="auto"/>
-        <w:rPr>
-          <w:rFonts w:ascii="Arial" w:eastAsia="Times New Roman" w:hAnsi="Arial" w:cs="Arial"/>
-          <w:color w:val="7030A0"/>
-          <w:sz w:val="24"/>
-          <w:szCs w:val="24"/>
-          <w:lang w:eastAsia="en-NZ"/>
-        </w:rPr>
-      </w:pPr>
-      <w:proofErr w:type="spellStart"/>
-      <w:r>
-        <w:rPr>
-          <w:rFonts w:ascii="Arial" w:eastAsia="Times New Roman" w:hAnsi="Arial" w:cs="Arial"/>
-          <w:color w:val="7030A0"/>
-          <w:sz w:val="24"/>
-          <w:szCs w:val="24"/>
-          <w:lang w:eastAsia="en-NZ"/>
-        </w:rPr>
-        <w:t>PreparednessThe</w:t>
-      </w:r>
-      <w:proofErr w:type="spellEnd"/>
-      <w:r>
-        <w:rPr>
-          <w:rFonts w:ascii="Arial" w:eastAsia="Times New Roman" w:hAnsi="Arial" w:cs="Arial"/>
-          <w:color w:val="7030A0"/>
-          <w:sz w:val="24"/>
-          <w:szCs w:val="24"/>
-          <w:lang w:eastAsia="en-NZ"/>
-        </w:rPr>
-        <w:t xml:space="preserve"> actions taken to plan, organize, equip, train, and exercise to build and sustain the capabilities necessary to prevent, protect against, mitigate the effects of, respond to, and recover from those threats that pose the greatest risk to the security of the Nation.</w:t>
-      </w:r>
-    </w:p>
-    <w:p>
-      <w:pPr>
-        <w:spacing w:after="0" w:line="240" w:lineRule="auto"/>
-        <w:rPr>
-          <w:rFonts w:ascii="Arial" w:eastAsia="Times New Roman" w:hAnsi="Arial" w:cs="Arial"/>
-          <w:color w:val="7030A0"/>
-          <w:sz w:val="24"/>
-          <w:szCs w:val="24"/>
-          <w:lang w:eastAsia="en-NZ"/>
-        </w:rPr>
-      </w:pPr>
-    </w:p>
-    <w:p>
-      <w:pPr>
-        <w:spacing w:after="0" w:line="240" w:lineRule="auto"/>
-        <w:rPr>
-          <w:rFonts w:ascii="Arial" w:eastAsia="Times New Roman" w:hAnsi="Arial" w:cs="Arial"/>
-          <w:color w:val="7030A0"/>
-          <w:sz w:val="24"/>
-          <w:szCs w:val="24"/>
-          <w:lang w:eastAsia="en-NZ"/>
-        </w:rPr>
-      </w:pPr>
-      <w:proofErr w:type="spellStart"/>
-      <w:r>
-        <w:rPr>
-          <w:rFonts w:ascii="Arial" w:eastAsia="Times New Roman" w:hAnsi="Arial" w:cs="Arial"/>
-          <w:color w:val="7030A0"/>
-          <w:sz w:val="24"/>
-          <w:szCs w:val="24"/>
-          <w:lang w:eastAsia="en-NZ"/>
-        </w:rPr>
-        <w:t>PreventionThe</w:t>
-      </w:r>
-      <w:proofErr w:type="spellEnd"/>
-      <w:r>
-        <w:rPr>
-          <w:rFonts w:ascii="Arial" w:eastAsia="Times New Roman" w:hAnsi="Arial" w:cs="Arial"/>
-          <w:color w:val="7030A0"/>
-          <w:sz w:val="24"/>
-          <w:szCs w:val="24"/>
-          <w:lang w:eastAsia="en-NZ"/>
-        </w:rPr>
-        <w:t xml:space="preserve"> capabilities necessary to avoid, prevent, or stop a threatened or actual act of terrorism.</w:t>
-      </w:r>
-    </w:p>
-    <w:p>
-      <w:pPr>
-        <w:spacing w:after="0" w:line="240" w:lineRule="auto"/>
-        <w:rPr>
-          <w:rFonts w:ascii="Arial" w:eastAsia="Times New Roman" w:hAnsi="Arial" w:cs="Arial"/>
-          <w:color w:val="7030A0"/>
-          <w:sz w:val="24"/>
-          <w:szCs w:val="24"/>
-          <w:lang w:eastAsia="en-NZ"/>
-        </w:rPr>
-      </w:pPr>
-      <w:r>
-        <w:rPr>
-          <w:rFonts w:ascii="Arial" w:eastAsia="Times New Roman" w:hAnsi="Arial" w:cs="Arial"/>
-          <w:color w:val="7030A0"/>
-          <w:sz w:val="24"/>
-          <w:szCs w:val="24"/>
-          <w:lang w:eastAsia="en-NZ"/>
-        </w:rPr>
-        <w:t xml:space="preserve">Prevention </w:t>
-      </w:r>
-      <w:proofErr w:type="spellStart"/>
-      <w:r>
-        <w:rPr>
-          <w:rFonts w:ascii="Arial" w:eastAsia="Times New Roman" w:hAnsi="Arial" w:cs="Arial"/>
-          <w:color w:val="7030A0"/>
-          <w:sz w:val="24"/>
-          <w:szCs w:val="24"/>
-          <w:lang w:eastAsia="en-NZ"/>
-        </w:rPr>
-        <w:t>ExercisesPrevention</w:t>
-      </w:r>
-      <w:proofErr w:type="spellEnd"/>
-      <w:r>
-        <w:rPr>
-          <w:rFonts w:ascii="Arial" w:eastAsia="Times New Roman" w:hAnsi="Arial" w:cs="Arial"/>
-          <w:color w:val="7030A0"/>
-          <w:sz w:val="24"/>
-          <w:szCs w:val="24"/>
-          <w:lang w:eastAsia="en-NZ"/>
-        </w:rPr>
-        <w:t xml:space="preserve"> exercises may focus on issues that pertain to information and intelligence sharing, credible threats, surveillance, and/or opposing forces.</w:t>
-      </w:r>
-    </w:p>
-    <w:p>
-      <w:pPr>
-        <w:spacing w:after="0" w:line="240" w:lineRule="auto"/>
-        <w:rPr>
-          <w:rFonts w:ascii="Arial" w:eastAsia="Times New Roman" w:hAnsi="Arial" w:cs="Arial"/>
-          <w:color w:val="7030A0"/>
-          <w:sz w:val="24"/>
-          <w:szCs w:val="24"/>
-          <w:lang w:eastAsia="en-NZ"/>
-        </w:rPr>
-      </w:pPr>
-      <w:proofErr w:type="spellStart"/>
-      <w:r>
-        <w:rPr>
-          <w:rFonts w:ascii="Arial" w:eastAsia="Times New Roman" w:hAnsi="Arial" w:cs="Arial"/>
-          <w:color w:val="7030A0"/>
-          <w:sz w:val="24"/>
-          <w:szCs w:val="24"/>
-          <w:lang w:eastAsia="en-NZ"/>
-        </w:rPr>
-        <w:t>PropsProps</w:t>
-      </w:r>
-      <w:proofErr w:type="spellEnd"/>
-      <w:r>
-        <w:rPr>
-          <w:rFonts w:ascii="Arial" w:eastAsia="Times New Roman" w:hAnsi="Arial" w:cs="Arial"/>
-          <w:color w:val="7030A0"/>
-          <w:sz w:val="24"/>
-          <w:szCs w:val="24"/>
-          <w:lang w:eastAsia="en-NZ"/>
-        </w:rPr>
-        <w:t xml:space="preserve"> are </w:t>
-      </w:r>
-      <w:proofErr w:type="spellStart"/>
-      <w:r>
-        <w:rPr>
-          <w:rFonts w:ascii="Arial" w:eastAsia="Times New Roman" w:hAnsi="Arial" w:cs="Arial"/>
-          <w:color w:val="7030A0"/>
-          <w:sz w:val="24"/>
-          <w:szCs w:val="24"/>
-          <w:lang w:eastAsia="en-NZ"/>
-        </w:rPr>
-        <w:t>nonfunctional</w:t>
-      </w:r>
-      <w:proofErr w:type="spellEnd"/>
-      <w:r>
-        <w:rPr>
-          <w:rFonts w:ascii="Arial" w:eastAsia="Times New Roman" w:hAnsi="Arial" w:cs="Arial"/>
-          <w:color w:val="7030A0"/>
-          <w:sz w:val="24"/>
-          <w:szCs w:val="24"/>
-          <w:lang w:eastAsia="en-NZ"/>
-        </w:rPr>
-        <w:t xml:space="preserve"> replications of objects. The presence or discovery of props requires certain actions by exercise players. Examples of props include simulated bombs, bomb blast debris (shrapnel), mannequins or body parts, and foam bricks and beams. Simulants that mimic the effects of chemical or radiological hazards or that cause a positive reading of an actual detection device are also considered props.</w:t>
-      </w:r>
-    </w:p>
-    <w:p>
-      <w:pPr>
-        <w:spacing w:after="0" w:line="240" w:lineRule="auto"/>
-        <w:rPr>
-          <w:rFonts w:ascii="Arial" w:eastAsia="Times New Roman" w:hAnsi="Arial" w:cs="Arial"/>
-          <w:color w:val="7030A0"/>
-          <w:sz w:val="24"/>
-          <w:szCs w:val="24"/>
-          <w:lang w:eastAsia="en-NZ"/>
-        </w:rPr>
-      </w:pPr>
-    </w:p>
-    <w:p>
-      <w:pPr>
-        <w:spacing w:after="0" w:line="240" w:lineRule="auto"/>
-        <w:rPr>
-          <w:rFonts w:ascii="Arial" w:eastAsia="Times New Roman" w:hAnsi="Arial" w:cs="Arial"/>
-          <w:color w:val="7030A0"/>
-          <w:sz w:val="24"/>
-          <w:szCs w:val="24"/>
-          <w:lang w:eastAsia="en-NZ"/>
-        </w:rPr>
-      </w:pPr>
-      <w:proofErr w:type="spellStart"/>
-      <w:r>
-        <w:rPr>
-          <w:rFonts w:ascii="Arial" w:eastAsia="Times New Roman" w:hAnsi="Arial" w:cs="Arial"/>
-          <w:color w:val="7030A0"/>
-          <w:sz w:val="24"/>
-          <w:szCs w:val="24"/>
-          <w:lang w:eastAsia="en-NZ"/>
-        </w:rPr>
-        <w:t>ProtectionThe</w:t>
-      </w:r>
-      <w:proofErr w:type="spellEnd"/>
-      <w:r>
-        <w:rPr>
-          <w:rFonts w:ascii="Arial" w:eastAsia="Times New Roman" w:hAnsi="Arial" w:cs="Arial"/>
-          <w:color w:val="7030A0"/>
-          <w:sz w:val="24"/>
-          <w:szCs w:val="24"/>
-          <w:lang w:eastAsia="en-NZ"/>
-        </w:rPr>
-        <w:t xml:space="preserve"> capabilities necessary to secure the homeland against acts of terrorism and manmade or natural disasters.</w:t>
-      </w:r>
-    </w:p>
-    <w:p>
-      <w:pPr>
-        <w:spacing w:after="0" w:line="240" w:lineRule="auto"/>
-        <w:rPr>
-          <w:rFonts w:ascii="Arial" w:eastAsia="Times New Roman" w:hAnsi="Arial" w:cs="Arial"/>
-          <w:color w:val="7030A0"/>
-          <w:sz w:val="24"/>
-          <w:szCs w:val="24"/>
-          <w:lang w:eastAsia="en-NZ"/>
-        </w:rPr>
-      </w:pPr>
-      <w:r>
-        <w:rPr>
-          <w:rFonts w:ascii="Arial" w:eastAsia="Times New Roman" w:hAnsi="Arial" w:cs="Arial"/>
-          <w:color w:val="7030A0"/>
-          <w:sz w:val="24"/>
-          <w:szCs w:val="24"/>
-          <w:lang w:eastAsia="en-NZ"/>
-        </w:rPr>
-        <w:t>R Recovery The capabilities necessary to assist communities affected by an incident to recover effectively.</w:t>
-      </w:r>
-    </w:p>
-    <w:p>
-      <w:pPr>
-        <w:spacing w:after="0" w:line="240" w:lineRule="auto"/>
-        <w:rPr>
-          <w:rFonts w:ascii="Arial" w:eastAsia="Times New Roman" w:hAnsi="Arial" w:cs="Arial"/>
-          <w:color w:val="7030A0"/>
-          <w:sz w:val="24"/>
-          <w:szCs w:val="24"/>
-          <w:lang w:eastAsia="en-NZ"/>
-        </w:rPr>
-      </w:pPr>
-    </w:p>
-    <w:p>
-      <w:pPr>
-        <w:spacing w:after="0" w:line="240" w:lineRule="auto"/>
-        <w:rPr>
-          <w:rFonts w:ascii="Arial" w:eastAsia="Times New Roman" w:hAnsi="Arial" w:cs="Arial"/>
-          <w:color w:val="7030A0"/>
-          <w:sz w:val="24"/>
-          <w:szCs w:val="24"/>
-          <w:lang w:eastAsia="en-NZ"/>
-        </w:rPr>
-      </w:pPr>
-      <w:proofErr w:type="spellStart"/>
-      <w:r>
-        <w:rPr>
-          <w:rFonts w:ascii="Arial" w:eastAsia="Times New Roman" w:hAnsi="Arial" w:cs="Arial"/>
-          <w:color w:val="7030A0"/>
-          <w:sz w:val="24"/>
-          <w:szCs w:val="24"/>
-          <w:lang w:eastAsia="en-NZ"/>
-        </w:rPr>
-        <w:lastRenderedPageBreak/>
-        <w:t>ResponseThe</w:t>
-      </w:r>
-      <w:proofErr w:type="spellEnd"/>
-      <w:r>
-        <w:rPr>
-          <w:rFonts w:ascii="Arial" w:eastAsia="Times New Roman" w:hAnsi="Arial" w:cs="Arial"/>
-          <w:color w:val="7030A0"/>
-          <w:sz w:val="24"/>
-          <w:szCs w:val="24"/>
-          <w:lang w:eastAsia="en-NZ"/>
-        </w:rPr>
-        <w:t xml:space="preserve"> capabilities necessary to save lives, protect property and the environment, and meet basic human needs after an incident has occurred.</w:t>
-      </w:r>
-    </w:p>
-    <w:p>
-      <w:pPr>
-        <w:spacing w:after="0" w:line="240" w:lineRule="auto"/>
-        <w:rPr>
-          <w:rFonts w:ascii="Arial" w:eastAsia="Times New Roman" w:hAnsi="Arial" w:cs="Arial"/>
-          <w:color w:val="7030A0"/>
-          <w:sz w:val="24"/>
-          <w:szCs w:val="24"/>
-          <w:lang w:eastAsia="en-NZ"/>
-        </w:rPr>
-      </w:pPr>
-    </w:p>
-    <w:p>
-      <w:pPr>
-        <w:spacing w:after="0" w:line="240" w:lineRule="auto"/>
-        <w:rPr>
-          <w:rFonts w:ascii="Arial" w:hAnsi="Arial" w:cs="Arial"/>
-          <w:color w:val="7030A0"/>
-          <w:sz w:val="24"/>
-          <w:szCs w:val="24"/>
-        </w:rPr>
-      </w:pPr>
-      <w:r>
-        <w:rPr>
-          <w:rFonts w:ascii="Arial" w:eastAsia="Times New Roman" w:hAnsi="Arial" w:cs="Arial"/>
-          <w:color w:val="7030A0"/>
-          <w:sz w:val="24"/>
-          <w:szCs w:val="24"/>
-          <w:lang w:eastAsia="en-NZ"/>
-        </w:rPr>
-        <w:t xml:space="preserve">Rolling Summary </w:t>
-      </w:r>
-      <w:proofErr w:type="spellStart"/>
-      <w:r>
-        <w:rPr>
-          <w:rFonts w:ascii="Arial" w:eastAsia="Times New Roman" w:hAnsi="Arial" w:cs="Arial"/>
-          <w:color w:val="7030A0"/>
-          <w:sz w:val="24"/>
-          <w:szCs w:val="24"/>
-          <w:lang w:eastAsia="en-NZ"/>
-        </w:rPr>
-        <w:t>ReportThe</w:t>
-      </w:r>
-      <w:proofErr w:type="spellEnd"/>
-      <w:r>
-        <w:rPr>
-          <w:rFonts w:ascii="Arial" w:eastAsia="Times New Roman" w:hAnsi="Arial" w:cs="Arial"/>
-          <w:color w:val="7030A0"/>
-          <w:sz w:val="24"/>
-          <w:szCs w:val="24"/>
-          <w:lang w:eastAsia="en-NZ"/>
-        </w:rPr>
-        <w:t xml:space="preserve"> rolling summary report is an analysis of outcomes across a series of exercises. The report includes an analysis of issues, trends, and key outcomes from all exercises listed in an organization’s multi-year TEP. It is developed and updated periodically (e.g., quarterly or biennially), depending on the number of exercises conducted</w:t>
-      </w:r>
+      <w:bookmarkEnd w:id="0"/>
     </w:p>
     <w:sectPr>
       <w:pgSz w:w="11906" w:h="16838"/>
@@ -12824,7 +10314,7 @@
 </file>
 
 <file path=customXml/itemProps1.xml><?xml version="1.0" encoding="utf-8"?>
-<ds:datastoreItem xmlns:ds="http://schemas.openxmlformats.org/officeDocument/2006/customXml" ds:itemID="{5501767E-DFBE-463E-B046-FE2AFF7AA37E}">
+<ds:datastoreItem xmlns:ds="http://schemas.openxmlformats.org/officeDocument/2006/customXml" ds:itemID="{03656A88-DC07-41B2-92EC-F51EEBA29F80}">
   <ds:schemaRefs>
     <ds:schemaRef ds:uri="http://schemas.openxmlformats.org/officeDocument/2006/bibliography"/>
   </ds:schemaRefs>
